--- a/2/docs/report2.docx
+++ b/2/docs/report2.docx
@@ -1496,9 +1496,6 @@
         <w:spacing w:line="360" w:lineRule="auto"/>
         <w:ind w:left="-851" w:firstLine="1069"/>
         <w:jc w:val="both"/>
-        <w:rPr>
-          <w:lang w:val="en-US"/>
-        </w:rPr>
       </w:pPr>
       <w:r>
         <w:rPr>
@@ -1623,6 +1620,14 @@
           <w:szCs w:val="28"/>
         </w:rPr>
         <w:t xml:space="preserve">Каждый поток поэлементно прибавляет доступные ему массивы к массиву-результату. Если заданное пользователем максимальное количество потоков превышает количество исходных массивов, то </w:t>
+      </w:r>
+      <w:r>
+        <w:rPr>
+          <w:rFonts w:ascii="Times New Roman" w:hAnsi="Times New Roman" w:cs="Times New Roman"/>
+          <w:sz w:val="28"/>
+          <w:szCs w:val="28"/>
+        </w:rPr>
+        <w:t>потоки создаются в количестве, равном количеству массивов, чтобы не создавались лишние потоки.</w:t>
       </w:r>
     </w:p>
     <w:p>
@@ -1663,6 +1668,7 @@
           <w:sz w:val="28"/>
           <w:szCs w:val="28"/>
         </w:rPr>
+        <w:lastRenderedPageBreak/>
         <w:t>Исходный</w:t>
       </w:r>
       <w:r>
@@ -1705,328 +1711,774 @@
           <w:szCs w:val="28"/>
           <w:lang w:val="en-US" w:eastAsia="en-US"/>
         </w:rPr>
+        <w:t>main.cpp</w:t>
+      </w:r>
+    </w:p>
+    <w:p>
+      <w:pPr>
+        <w:pStyle w:val="Standarduser"/>
+        <w:rPr>
+          <w:rFonts w:ascii="Times New Roman" w:hAnsi="Times New Roman" w:cs="Times New Roman"/>
+          <w:b/>
+          <w:sz w:val="28"/>
+          <w:szCs w:val="28"/>
+          <w:lang w:val="en-US"/>
+        </w:rPr>
+      </w:pPr>
+    </w:p>
+    <w:p>
+      <w:pPr>
+        <w:pStyle w:val="Standarduser"/>
+        <w:rPr>
+          <w:lang w:val="en-US"/>
+        </w:rPr>
+      </w:pPr>
+      <w:r>
+        <w:rPr>
+          <w:lang w:val="en-US"/>
+        </w:rPr>
+        <w:t>#include &lt;stdio.h&gt;</w:t>
+      </w:r>
+    </w:p>
+    <w:p>
+      <w:pPr>
+        <w:pStyle w:val="Standarduser"/>
+        <w:rPr>
+          <w:lang w:val="en-US"/>
+        </w:rPr>
+      </w:pPr>
+      <w:r>
+        <w:rPr>
+          <w:lang w:val="en-US"/>
+        </w:rPr>
+        <w:t>#include &lt;stdlib.h&gt;</w:t>
+      </w:r>
+    </w:p>
+    <w:p>
+      <w:pPr>
+        <w:pStyle w:val="Standarduser"/>
+        <w:rPr>
+          <w:lang w:val="en-US"/>
+        </w:rPr>
+      </w:pPr>
+      <w:r>
+        <w:rPr>
+          <w:lang w:val="en-US"/>
+        </w:rPr>
+        <w:t>#include &lt;time.h&gt;</w:t>
+      </w:r>
+    </w:p>
+    <w:p>
+      <w:pPr>
+        <w:pStyle w:val="Standarduser"/>
+        <w:rPr>
+          <w:lang w:val="en-US"/>
+        </w:rPr>
+      </w:pPr>
+      <w:r>
+        <w:rPr>
+          <w:lang w:val="en-US"/>
+        </w:rPr>
+        <w:t>#include &lt;windows.h&gt;</w:t>
+      </w:r>
+    </w:p>
+    <w:p>
+      <w:pPr>
+        <w:pStyle w:val="Standarduser"/>
+        <w:rPr>
+          <w:lang w:val="en-US"/>
+        </w:rPr>
+      </w:pPr>
+    </w:p>
+    <w:p>
+      <w:pPr>
+        <w:pStyle w:val="Standarduser"/>
+        <w:rPr>
+          <w:lang w:val="en-US"/>
+        </w:rPr>
+      </w:pPr>
+      <w:r>
+        <w:rPr>
+          <w:lang w:val="en-US"/>
+        </w:rPr>
+        <w:t xml:space="preserve">#define ARRAY_SIZE </w:t>
+      </w:r>
+      <w:r>
+        <w:rPr>
+          <w:lang w:val="en-US"/>
+        </w:rPr>
+        <w:t>2</w:t>
+      </w:r>
+      <w:r>
+        <w:rPr>
+          <w:lang w:val="en-US"/>
+        </w:rPr>
+        <w:t>0000</w:t>
+      </w:r>
+    </w:p>
+    <w:p>
+      <w:pPr>
+        <w:pStyle w:val="Standarduser"/>
+        <w:rPr>
+          <w:lang w:val="en-US"/>
+        </w:rPr>
+      </w:pPr>
+      <w:r>
+        <w:rPr>
+          <w:lang w:val="en-US"/>
+        </w:rPr>
+        <w:t xml:space="preserve">#define MAX_ARRAYS </w:t>
+      </w:r>
+      <w:r>
+        <w:rPr>
+          <w:lang w:val="en-US"/>
+        </w:rPr>
+        <w:t>1</w:t>
+      </w:r>
+      <w:r>
+        <w:rPr>
+          <w:lang w:val="en-US"/>
+        </w:rPr>
+        <w:t>00000</w:t>
+      </w:r>
+    </w:p>
+    <w:p>
+      <w:pPr>
+        <w:pStyle w:val="Standarduser"/>
+        <w:rPr>
+          <w:lang w:val="en-US"/>
+        </w:rPr>
+      </w:pPr>
+    </w:p>
+    <w:p>
+      <w:pPr>
+        <w:pStyle w:val="Standarduser"/>
+        <w:rPr>
+          <w:lang w:val="en-US"/>
+        </w:rPr>
+      </w:pPr>
+      <w:r>
+        <w:rPr>
+          <w:lang w:val="en-US"/>
+        </w:rPr>
+        <w:t>typedef struct {</w:t>
+      </w:r>
+    </w:p>
+    <w:p>
+      <w:pPr>
+        <w:pStyle w:val="Standarduser"/>
+        <w:rPr>
+          <w:lang w:val="en-US"/>
+        </w:rPr>
+      </w:pPr>
+      <w:r>
+        <w:rPr>
+          <w:lang w:val="en-US"/>
+        </w:rPr>
+        <w:t>    int* result;</w:t>
+      </w:r>
+    </w:p>
+    <w:p>
+      <w:pPr>
+        <w:pStyle w:val="Standarduser"/>
+        <w:rPr>
+          <w:lang w:val="en-US"/>
+        </w:rPr>
+      </w:pPr>
+      <w:r>
+        <w:rPr>
+          <w:lang w:val="en-US"/>
+        </w:rPr>
+        <w:t>    int** arrays;</w:t>
+      </w:r>
+    </w:p>
+    <w:p>
+      <w:pPr>
+        <w:pStyle w:val="Standarduser"/>
+        <w:rPr>
+          <w:lang w:val="en-US"/>
+        </w:rPr>
+      </w:pPr>
+      <w:r>
+        <w:rPr>
+          <w:lang w:val="en-US"/>
+        </w:rPr>
+        <w:t>    int start_index;</w:t>
+      </w:r>
+    </w:p>
+    <w:p>
+      <w:pPr>
+        <w:pStyle w:val="Standarduser"/>
+        <w:rPr>
+          <w:lang w:val="en-US"/>
+        </w:rPr>
+      </w:pPr>
+      <w:r>
+        <w:rPr>
+          <w:lang w:val="en-US"/>
+        </w:rPr>
+        <w:t>    int end_index;</w:t>
+      </w:r>
+    </w:p>
+    <w:p>
+      <w:pPr>
+        <w:pStyle w:val="Standarduser"/>
+        <w:rPr>
+          <w:lang w:val="en-US"/>
+        </w:rPr>
+      </w:pPr>
+      <w:r>
+        <w:rPr>
+          <w:lang w:val="en-US"/>
+        </w:rPr>
+        <w:t>    int array_length;</w:t>
+      </w:r>
+    </w:p>
+    <w:p>
+      <w:pPr>
+        <w:pStyle w:val="Standarduser"/>
+        <w:rPr>
+          <w:lang w:val="en-US"/>
+        </w:rPr>
+      </w:pPr>
+      <w:r>
+        <w:rPr>
+          <w:lang w:val="en-US"/>
+        </w:rPr>
+        <w:t>} ThreadData;</w:t>
+      </w:r>
+    </w:p>
+    <w:p>
+      <w:pPr>
+        <w:pStyle w:val="Standarduser"/>
+        <w:rPr>
+          <w:lang w:val="en-US"/>
+        </w:rPr>
+      </w:pPr>
+    </w:p>
+    <w:p>
+      <w:pPr>
+        <w:pStyle w:val="Standarduser"/>
+        <w:rPr>
+          <w:lang w:val="en-US"/>
+        </w:rPr>
+      </w:pPr>
+      <w:r>
+        <w:rPr>
+          <w:lang w:val="en-US"/>
+        </w:rPr>
+        <w:t>DWORD WINAPI SumArrays(LPVOID param) {</w:t>
+      </w:r>
+    </w:p>
+    <w:p>
+      <w:pPr>
+        <w:pStyle w:val="Standarduser"/>
+        <w:rPr>
+          <w:lang w:val="en-US"/>
+        </w:rPr>
+      </w:pPr>
+      <w:r>
+        <w:rPr>
+          <w:lang w:val="en-US"/>
+        </w:rPr>
+        <w:t>    ThreadData* data = (ThreadData*)param;</w:t>
+      </w:r>
+    </w:p>
+    <w:p>
+      <w:pPr>
+        <w:pStyle w:val="Standarduser"/>
+        <w:rPr>
+          <w:lang w:val="en-US"/>
+        </w:rPr>
+      </w:pPr>
+    </w:p>
+    <w:p>
+      <w:pPr>
+        <w:pStyle w:val="Standarduser"/>
+        <w:rPr>
+          <w:lang w:val="en-US"/>
+        </w:rPr>
+      </w:pPr>
+      <w:r>
+        <w:rPr>
+          <w:lang w:val="en-US"/>
+        </w:rPr>
+        <w:t>    for (int i = data-&gt;start_index; i &lt; data-&gt;end_index; i++) {</w:t>
+      </w:r>
+    </w:p>
+    <w:p>
+      <w:pPr>
+        <w:pStyle w:val="Standarduser"/>
+        <w:rPr>
+          <w:lang w:val="en-US"/>
+        </w:rPr>
+      </w:pPr>
+      <w:r>
+        <w:rPr>
+          <w:lang w:val="en-US"/>
+        </w:rPr>
+        <w:t>        for (int j = 0; j &lt; data-&gt;array_length; j++) {</w:t>
+      </w:r>
+    </w:p>
+    <w:p>
+      <w:pPr>
+        <w:pStyle w:val="Standarduser"/>
+        <w:rPr>
+          <w:lang w:val="en-US"/>
+        </w:rPr>
+      </w:pPr>
+      <w:r>
+        <w:rPr>
+          <w:lang w:val="en-US"/>
+        </w:rPr>
+        <w:t>            data-&gt;result[j] += data-&gt;arrays[i][j];</w:t>
+      </w:r>
+    </w:p>
+    <w:p>
+      <w:pPr>
+        <w:pStyle w:val="Standarduser"/>
+        <w:rPr>
+          <w:lang w:val="en-US"/>
+        </w:rPr>
+      </w:pPr>
+      <w:r>
+        <w:rPr>
+          <w:lang w:val="en-US"/>
+        </w:rPr>
+        <w:t>        }</w:t>
+      </w:r>
+    </w:p>
+    <w:p>
+      <w:pPr>
+        <w:pStyle w:val="Standarduser"/>
+        <w:rPr>
+          <w:lang w:val="en-US"/>
+        </w:rPr>
+      </w:pPr>
+      <w:r>
+        <w:rPr>
+          <w:lang w:val="en-US"/>
+        </w:rPr>
+        <w:t>    }</w:t>
+      </w:r>
+    </w:p>
+    <w:p>
+      <w:pPr>
+        <w:pStyle w:val="Standarduser"/>
+        <w:rPr>
+          <w:lang w:val="en-US"/>
+        </w:rPr>
+      </w:pPr>
+      <w:r>
+        <w:rPr>
+          <w:lang w:val="en-US"/>
+        </w:rPr>
+        <w:t>    return 0;</w:t>
+      </w:r>
+    </w:p>
+    <w:p>
+      <w:pPr>
+        <w:pStyle w:val="Standarduser"/>
+        <w:rPr>
+          <w:lang w:val="en-US"/>
+        </w:rPr>
+      </w:pPr>
+      <w:r>
+        <w:rPr>
+          <w:lang w:val="en-US"/>
+        </w:rPr>
+        <w:t>}</w:t>
+      </w:r>
+    </w:p>
+    <w:p>
+      <w:pPr>
+        <w:pStyle w:val="Standarduser"/>
+        <w:rPr>
+          <w:lang w:val="en-US"/>
+        </w:rPr>
+      </w:pPr>
+    </w:p>
+    <w:p>
+      <w:pPr>
+        <w:pStyle w:val="Standarduser"/>
+        <w:rPr>
+          <w:lang w:val="en-US"/>
+        </w:rPr>
+      </w:pPr>
+      <w:r>
+        <w:rPr>
+          <w:lang w:val="en-US"/>
+        </w:rPr>
+        <w:t>double getTime() {</w:t>
+      </w:r>
+    </w:p>
+    <w:p>
+      <w:pPr>
+        <w:pStyle w:val="Standarduser"/>
+        <w:rPr>
+          <w:lang w:val="en-US"/>
+        </w:rPr>
+      </w:pPr>
+      <w:r>
+        <w:rPr>
+          <w:lang w:val="en-US"/>
+        </w:rPr>
+        <w:t>    LARGE_INTEGER freq, val;</w:t>
+      </w:r>
+    </w:p>
+    <w:p>
+      <w:pPr>
+        <w:pStyle w:val="Standarduser"/>
+        <w:rPr>
+          <w:lang w:val="en-US"/>
+        </w:rPr>
+      </w:pPr>
+      <w:r>
+        <w:rPr>
+          <w:lang w:val="en-US"/>
+        </w:rPr>
+        <w:t>    QueryPerformanceFrequency(&amp;freq);</w:t>
+      </w:r>
+    </w:p>
+    <w:p>
+      <w:pPr>
+        <w:pStyle w:val="Standarduser"/>
+        <w:rPr>
+          <w:lang w:val="en-US"/>
+        </w:rPr>
+      </w:pPr>
+      <w:r>
+        <w:rPr>
+          <w:lang w:val="en-US"/>
+        </w:rPr>
         <w:lastRenderedPageBreak/>
-        <w:t>main.cpp</w:t>
-      </w:r>
-    </w:p>
-    <w:p>
-      <w:pPr>
-        <w:pStyle w:val="Standarduser"/>
-        <w:rPr>
-          <w:rFonts w:ascii="Times New Roman" w:hAnsi="Times New Roman" w:cs="Times New Roman"/>
-          <w:b/>
-          <w:sz w:val="28"/>
-          <w:szCs w:val="28"/>
-          <w:lang w:val="en-US"/>
-        </w:rPr>
-      </w:pPr>
-    </w:p>
-    <w:p>
-      <w:pPr>
-        <w:pStyle w:val="Standarduser"/>
-        <w:rPr>
-          <w:lang w:val="en-US"/>
-        </w:rPr>
-      </w:pPr>
-      <w:r>
-        <w:rPr>
-          <w:lang w:val="en-US"/>
-        </w:rPr>
-        <w:t>#include &lt;stdio.h&gt;</w:t>
-      </w:r>
-    </w:p>
-    <w:p>
-      <w:pPr>
-        <w:pStyle w:val="Standarduser"/>
-        <w:rPr>
-          <w:lang w:val="en-US"/>
-        </w:rPr>
-      </w:pPr>
-      <w:r>
-        <w:rPr>
-          <w:lang w:val="en-US"/>
-        </w:rPr>
-        <w:t>#include &lt;stdlib.h&gt;</w:t>
-      </w:r>
-    </w:p>
-    <w:p>
-      <w:pPr>
-        <w:pStyle w:val="Standarduser"/>
-        <w:rPr>
-          <w:lang w:val="en-US"/>
-        </w:rPr>
-      </w:pPr>
-      <w:r>
-        <w:rPr>
-          <w:lang w:val="en-US"/>
-        </w:rPr>
-        <w:t>#include &lt;time.h&gt;</w:t>
-      </w:r>
-    </w:p>
-    <w:p>
-      <w:pPr>
-        <w:pStyle w:val="Standarduser"/>
-        <w:rPr>
-          <w:lang w:val="en-US"/>
-        </w:rPr>
-      </w:pPr>
-      <w:r>
-        <w:rPr>
-          <w:lang w:val="en-US"/>
-        </w:rPr>
-        <w:t>#include &lt;windows.h&gt;</w:t>
-      </w:r>
-    </w:p>
-    <w:p>
-      <w:pPr>
-        <w:pStyle w:val="Standarduser"/>
-        <w:rPr>
-          <w:lang w:val="en-US"/>
-        </w:rPr>
-      </w:pPr>
-    </w:p>
-    <w:p>
-      <w:pPr>
-        <w:pStyle w:val="Standarduser"/>
-        <w:rPr>
-          <w:lang w:val="en-US"/>
-        </w:rPr>
-      </w:pPr>
-      <w:r>
-        <w:rPr>
-          <w:lang w:val="en-US"/>
-        </w:rPr>
-        <w:t xml:space="preserve">#define ARRAY_SIZE </w:t>
-      </w:r>
-      <w:r>
-        <w:rPr>
-          <w:lang w:val="en-US"/>
-        </w:rPr>
-        <w:t>2</w:t>
-      </w:r>
-      <w:r>
-        <w:rPr>
-          <w:lang w:val="en-US"/>
-        </w:rPr>
-        <w:t>0000</w:t>
-      </w:r>
-    </w:p>
-    <w:p>
-      <w:pPr>
-        <w:pStyle w:val="Standarduser"/>
-        <w:rPr>
-          <w:lang w:val="en-US"/>
-        </w:rPr>
-      </w:pPr>
-      <w:r>
-        <w:rPr>
-          <w:lang w:val="en-US"/>
-        </w:rPr>
-        <w:t xml:space="preserve">#define MAX_ARRAYS </w:t>
-      </w:r>
-      <w:r>
-        <w:rPr>
-          <w:lang w:val="en-US"/>
-        </w:rPr>
-        <w:t>1</w:t>
-      </w:r>
-      <w:r>
-        <w:rPr>
-          <w:lang w:val="en-US"/>
-        </w:rPr>
-        <w:t>00000</w:t>
-      </w:r>
-    </w:p>
-    <w:p>
-      <w:pPr>
-        <w:pStyle w:val="Standarduser"/>
-        <w:rPr>
-          <w:lang w:val="en-US"/>
-        </w:rPr>
-      </w:pPr>
-    </w:p>
-    <w:p>
-      <w:pPr>
-        <w:pStyle w:val="Standarduser"/>
-        <w:rPr>
-          <w:lang w:val="en-US"/>
-        </w:rPr>
-      </w:pPr>
-      <w:r>
-        <w:rPr>
-          <w:lang w:val="en-US"/>
-        </w:rPr>
-        <w:t>typedef struct {</w:t>
-      </w:r>
-    </w:p>
-    <w:p>
-      <w:pPr>
-        <w:pStyle w:val="Standarduser"/>
-        <w:rPr>
-          <w:lang w:val="en-US"/>
-        </w:rPr>
-      </w:pPr>
-      <w:r>
-        <w:rPr>
-          <w:lang w:val="en-US"/>
-        </w:rPr>
-        <w:t>    int* result;</w:t>
-      </w:r>
-    </w:p>
-    <w:p>
-      <w:pPr>
-        <w:pStyle w:val="Standarduser"/>
-        <w:rPr>
-          <w:lang w:val="en-US"/>
-        </w:rPr>
-      </w:pPr>
-      <w:r>
-        <w:rPr>
-          <w:lang w:val="en-US"/>
-        </w:rPr>
-        <w:t>    int** arrays;</w:t>
-      </w:r>
-    </w:p>
-    <w:p>
-      <w:pPr>
-        <w:pStyle w:val="Standarduser"/>
-        <w:rPr>
-          <w:lang w:val="en-US"/>
-        </w:rPr>
-      </w:pPr>
-      <w:r>
-        <w:rPr>
-          <w:lang w:val="en-US"/>
-        </w:rPr>
-        <w:t>    int start_index;</w:t>
-      </w:r>
-    </w:p>
-    <w:p>
-      <w:pPr>
-        <w:pStyle w:val="Standarduser"/>
-        <w:rPr>
-          <w:lang w:val="en-US"/>
-        </w:rPr>
-      </w:pPr>
-      <w:r>
-        <w:rPr>
-          <w:lang w:val="en-US"/>
-        </w:rPr>
-        <w:t>    int end_index;</w:t>
-      </w:r>
-    </w:p>
-    <w:p>
-      <w:pPr>
-        <w:pStyle w:val="Standarduser"/>
-        <w:rPr>
-          <w:lang w:val="en-US"/>
-        </w:rPr>
-      </w:pPr>
-      <w:r>
-        <w:rPr>
-          <w:lang w:val="en-US"/>
-        </w:rPr>
-        <w:t>    int array_length;</w:t>
-      </w:r>
-    </w:p>
-    <w:p>
-      <w:pPr>
-        <w:pStyle w:val="Standarduser"/>
-        <w:rPr>
-          <w:lang w:val="en-US"/>
-        </w:rPr>
-      </w:pPr>
-      <w:r>
-        <w:rPr>
-          <w:lang w:val="en-US"/>
-        </w:rPr>
-        <w:t>} ThreadData;</w:t>
-      </w:r>
-    </w:p>
-    <w:p>
-      <w:pPr>
-        <w:pStyle w:val="Standarduser"/>
-        <w:rPr>
-          <w:lang w:val="en-US"/>
-        </w:rPr>
-      </w:pPr>
-    </w:p>
-    <w:p>
-      <w:pPr>
-        <w:pStyle w:val="Standarduser"/>
-        <w:rPr>
-          <w:lang w:val="en-US"/>
-        </w:rPr>
-      </w:pPr>
-      <w:r>
-        <w:rPr>
-          <w:lang w:val="en-US"/>
-        </w:rPr>
-        <w:t>DWORD WINAPI SumArrays(LPVOID param) {</w:t>
-      </w:r>
-    </w:p>
-    <w:p>
-      <w:pPr>
-        <w:pStyle w:val="Standarduser"/>
-        <w:rPr>
-          <w:lang w:val="en-US"/>
-        </w:rPr>
-      </w:pPr>
-      <w:r>
-        <w:rPr>
-          <w:lang w:val="en-US"/>
-        </w:rPr>
-        <w:t>    ThreadData* data = (ThreadData*)param;</w:t>
-      </w:r>
-    </w:p>
-    <w:p>
-      <w:pPr>
-        <w:pStyle w:val="Standarduser"/>
-        <w:rPr>
-          <w:lang w:val="en-US"/>
-        </w:rPr>
-      </w:pPr>
-    </w:p>
-    <w:p>
-      <w:pPr>
-        <w:pStyle w:val="Standarduser"/>
-        <w:rPr>
-          <w:lang w:val="en-US"/>
-        </w:rPr>
-      </w:pPr>
-      <w:r>
-        <w:rPr>
-          <w:lang w:val="en-US"/>
-        </w:rPr>
-        <w:t>    for (int i = data-&gt;start_index; i &lt; data-&gt;end_index; i++) {</w:t>
-      </w:r>
-    </w:p>
-    <w:p>
-      <w:pPr>
-        <w:pStyle w:val="Standarduser"/>
-        <w:rPr>
-          <w:lang w:val="en-US"/>
-        </w:rPr>
-      </w:pPr>
-      <w:r>
-        <w:rPr>
-          <w:lang w:val="en-US"/>
-        </w:rPr>
-        <w:t>        for (int j = 0; j &lt; data-&gt;array_length; j++) {</w:t>
-      </w:r>
-    </w:p>
-    <w:p>
-      <w:pPr>
-        <w:pStyle w:val="Standarduser"/>
-        <w:rPr>
-          <w:lang w:val="en-US"/>
-        </w:rPr>
-      </w:pPr>
-      <w:r>
-        <w:rPr>
-          <w:lang w:val="en-US"/>
-        </w:rPr>
-        <w:t>            data-&gt;result[j] += data-&gt;arrays[i][j];</w:t>
+        <w:t>    QueryPerformanceCounter(&amp;val);</w:t>
+      </w:r>
+    </w:p>
+    <w:p>
+      <w:pPr>
+        <w:pStyle w:val="Standarduser"/>
+        <w:rPr>
+          <w:lang w:val="en-US"/>
+        </w:rPr>
+      </w:pPr>
+      <w:r>
+        <w:rPr>
+          <w:lang w:val="en-US"/>
+        </w:rPr>
+        <w:t>    return (double)val.QuadPart / (double)freq.QuadPart;</w:t>
+      </w:r>
+    </w:p>
+    <w:p>
+      <w:pPr>
+        <w:pStyle w:val="Standarduser"/>
+        <w:rPr>
+          <w:lang w:val="en-US"/>
+        </w:rPr>
+      </w:pPr>
+      <w:r>
+        <w:rPr>
+          <w:lang w:val="en-US"/>
+        </w:rPr>
+        <w:t>}</w:t>
+      </w:r>
+    </w:p>
+    <w:p>
+      <w:pPr>
+        <w:pStyle w:val="Standarduser"/>
+        <w:rPr>
+          <w:lang w:val="en-US"/>
+        </w:rPr>
+      </w:pPr>
+    </w:p>
+    <w:p>
+      <w:pPr>
+        <w:pStyle w:val="Standarduser"/>
+        <w:rPr>
+          <w:lang w:val="en-US"/>
+        </w:rPr>
+      </w:pPr>
+      <w:r>
+        <w:rPr>
+          <w:lang w:val="en-US"/>
+        </w:rPr>
+        <w:t>int main(int argc, char* argv[]) {</w:t>
+      </w:r>
+    </w:p>
+    <w:p>
+      <w:pPr>
+        <w:pStyle w:val="Standarduser"/>
+        <w:rPr>
+          <w:lang w:val="en-US"/>
+        </w:rPr>
+      </w:pPr>
+      <w:r>
+        <w:rPr>
+          <w:lang w:val="en-US"/>
+        </w:rPr>
+        <w:t>    double start_time = getTime();</w:t>
+      </w:r>
+    </w:p>
+    <w:p>
+      <w:pPr>
+        <w:pStyle w:val="Standarduser"/>
+        <w:rPr>
+          <w:lang w:val="en-US"/>
+        </w:rPr>
+      </w:pPr>
+    </w:p>
+    <w:p>
+      <w:pPr>
+        <w:pStyle w:val="Standarduser"/>
+        <w:rPr>
+          <w:lang w:val="en-US"/>
+        </w:rPr>
+      </w:pPr>
+      <w:r>
+        <w:rPr>
+          <w:lang w:val="en-US"/>
+        </w:rPr>
+        <w:t>    if (argc &lt; 2) {</w:t>
+      </w:r>
+    </w:p>
+    <w:p>
+      <w:pPr>
+        <w:pStyle w:val="Standarduser"/>
+        <w:rPr>
+          <w:lang w:val="en-US"/>
+        </w:rPr>
+      </w:pPr>
+      <w:r>
+        <w:rPr>
+          <w:lang w:val="en-US"/>
+        </w:rPr>
+        <w:t>        printf("Usage: %s &lt;max_threads&gt;\n", argv[0]);</w:t>
+      </w:r>
+    </w:p>
+    <w:p>
+      <w:pPr>
+        <w:pStyle w:val="Standarduser"/>
+        <w:rPr>
+          <w:lang w:val="en-US"/>
+        </w:rPr>
+      </w:pPr>
+      <w:r>
+        <w:rPr>
+          <w:lang w:val="en-US"/>
+        </w:rPr>
+        <w:t>        return 1;</w:t>
+      </w:r>
+    </w:p>
+    <w:p>
+      <w:pPr>
+        <w:pStyle w:val="Standarduser"/>
+        <w:rPr>
+          <w:lang w:val="en-US"/>
+        </w:rPr>
+      </w:pPr>
+      <w:r>
+        <w:rPr>
+          <w:lang w:val="en-US"/>
+        </w:rPr>
+        <w:t>    }</w:t>
+      </w:r>
+    </w:p>
+    <w:p>
+      <w:pPr>
+        <w:pStyle w:val="Standarduser"/>
+        <w:rPr>
+          <w:lang w:val="en-US"/>
+        </w:rPr>
+      </w:pPr>
+    </w:p>
+    <w:p>
+      <w:pPr>
+        <w:pStyle w:val="Standarduser"/>
+        <w:rPr>
+          <w:lang w:val="en-US"/>
+        </w:rPr>
+      </w:pPr>
+      <w:r>
+        <w:rPr>
+          <w:lang w:val="en-US"/>
+        </w:rPr>
+        <w:t>    int max_threads = atoi(argv[1]);</w:t>
+      </w:r>
+    </w:p>
+    <w:p>
+      <w:pPr>
+        <w:pStyle w:val="Standarduser"/>
+        <w:rPr>
+          <w:lang w:val="en-US"/>
+        </w:rPr>
+      </w:pPr>
+      <w:r>
+        <w:rPr>
+          <w:lang w:val="en-US"/>
+        </w:rPr>
+        <w:t>    if (max_threads &lt;= 0) {</w:t>
+      </w:r>
+    </w:p>
+    <w:p>
+      <w:pPr>
+        <w:pStyle w:val="Standarduser"/>
+        <w:rPr>
+          <w:lang w:val="en-US"/>
+        </w:rPr>
+      </w:pPr>
+      <w:r>
+        <w:rPr>
+          <w:lang w:val="en-US"/>
+        </w:rPr>
+        <w:t>        printf("Invalid max_threads value.\n");</w:t>
+      </w:r>
+    </w:p>
+    <w:p>
+      <w:pPr>
+        <w:pStyle w:val="Standarduser"/>
+        <w:rPr>
+          <w:lang w:val="en-US"/>
+        </w:rPr>
+      </w:pPr>
+      <w:r>
+        <w:rPr>
+          <w:lang w:val="en-US"/>
+        </w:rPr>
+        <w:t>        return 1;</w:t>
+      </w:r>
+    </w:p>
+    <w:p>
+      <w:pPr>
+        <w:pStyle w:val="Standarduser"/>
+        <w:rPr>
+          <w:lang w:val="en-US"/>
+        </w:rPr>
+      </w:pPr>
+      <w:r>
+        <w:rPr>
+          <w:lang w:val="en-US"/>
+        </w:rPr>
+        <w:t>    }</w:t>
+      </w:r>
+    </w:p>
+    <w:p>
+      <w:pPr>
+        <w:pStyle w:val="Standarduser"/>
+        <w:rPr>
+          <w:lang w:val="en-US"/>
+        </w:rPr>
+      </w:pPr>
+    </w:p>
+    <w:p>
+      <w:pPr>
+        <w:pStyle w:val="Standarduser"/>
+        <w:rPr>
+          <w:lang w:val="en-US"/>
+        </w:rPr>
+      </w:pPr>
+      <w:r>
+        <w:rPr>
+          <w:lang w:val="en-US"/>
+        </w:rPr>
+        <w:t>    int** arrays = (int**)malloc(MAX_ARRAYS * sizeof(int*));</w:t>
+      </w:r>
+    </w:p>
+    <w:p>
+      <w:pPr>
+        <w:pStyle w:val="Standarduser"/>
+        <w:rPr>
+          <w:lang w:val="en-US"/>
+        </w:rPr>
+      </w:pPr>
+      <w:r>
+        <w:rPr>
+          <w:lang w:val="en-US"/>
+        </w:rPr>
+        <w:t>    // FILE* data = fopen("data.txt", "w");</w:t>
+      </w:r>
+    </w:p>
+    <w:p>
+      <w:pPr>
+        <w:pStyle w:val="Standarduser"/>
+        <w:rPr>
+          <w:lang w:val="en-US"/>
+        </w:rPr>
+      </w:pPr>
+      <w:r>
+        <w:rPr>
+          <w:lang w:val="en-US"/>
+        </w:rPr>
+        <w:t>    // srand(time(NULL));</w:t>
+      </w:r>
+    </w:p>
+    <w:p>
+      <w:pPr>
+        <w:pStyle w:val="Standarduser"/>
+        <w:rPr>
+          <w:lang w:val="en-US"/>
+        </w:rPr>
+      </w:pPr>
+      <w:r>
+        <w:rPr>
+          <w:lang w:val="en-US"/>
+        </w:rPr>
+        <w:t>    for (int i = 0; i &lt; MAX_ARRAYS; i++) {</w:t>
+      </w:r>
+    </w:p>
+    <w:p>
+      <w:pPr>
+        <w:pStyle w:val="Standarduser"/>
+        <w:rPr>
+          <w:lang w:val="en-US"/>
+        </w:rPr>
+      </w:pPr>
+      <w:r>
+        <w:rPr>
+          <w:lang w:val="en-US"/>
+        </w:rPr>
+        <w:t>        arrays[i] = (int*)malloc(ARRAY_SIZE * sizeof(int));</w:t>
+      </w:r>
+    </w:p>
+    <w:p>
+      <w:pPr>
+        <w:pStyle w:val="Standarduser"/>
+        <w:rPr>
+          <w:lang w:val="en-US"/>
+        </w:rPr>
+      </w:pPr>
+      <w:r>
+        <w:rPr>
+          <w:lang w:val="en-US"/>
+        </w:rPr>
+        <w:t>        for (int j = 0; j &lt; ARRAY_SIZE; j++) {</w:t>
+      </w:r>
+    </w:p>
+    <w:p>
+      <w:pPr>
+        <w:pStyle w:val="Standarduser"/>
+        <w:rPr>
+          <w:lang w:val="en-US"/>
+        </w:rPr>
+      </w:pPr>
+      <w:r>
+        <w:rPr>
+          <w:lang w:val="en-US"/>
+        </w:rPr>
+        <w:t>            arrays[i][j] = rand() % 100;</w:t>
+      </w:r>
+    </w:p>
+    <w:p>
+      <w:pPr>
+        <w:pStyle w:val="Standarduser"/>
+        <w:rPr>
+          <w:lang w:val="en-US"/>
+        </w:rPr>
+      </w:pPr>
+      <w:r>
+        <w:rPr>
+          <w:lang w:val="en-US"/>
+        </w:rPr>
+        <w:t>            // fprintf(data, "%d ", arrays[i][j]);</w:t>
       </w:r>
     </w:p>
     <w:p>
@@ -2054,6 +2506,20 @@
         <w:rPr>
           <w:lang w:val="en-US"/>
         </w:rPr>
+        <w:t>        // fputc('\n', data);</w:t>
+      </w:r>
+    </w:p>
+    <w:p>
+      <w:pPr>
+        <w:pStyle w:val="Standarduser"/>
+        <w:rPr>
+          <w:lang w:val="en-US"/>
+        </w:rPr>
+      </w:pPr>
+      <w:r>
+        <w:rPr>
+          <w:lang w:val="en-US"/>
+        </w:rPr>
         <w:t>    }</w:t>
       </w:r>
     </w:p>
@@ -2064,204 +2530,341 @@
           <w:lang w:val="en-US"/>
         </w:rPr>
       </w:pPr>
-      <w:r>
-        <w:rPr>
-          <w:lang w:val="en-US"/>
-        </w:rPr>
-        <w:t>    return 0;</w:t>
-      </w:r>
-    </w:p>
-    <w:p>
-      <w:pPr>
-        <w:pStyle w:val="Standarduser"/>
-        <w:rPr>
-          <w:lang w:val="en-US"/>
-        </w:rPr>
-      </w:pPr>
-      <w:r>
-        <w:rPr>
-          <w:lang w:val="en-US"/>
-        </w:rPr>
-        <w:t>}</w:t>
-      </w:r>
-    </w:p>
-    <w:p>
-      <w:pPr>
-        <w:pStyle w:val="Standarduser"/>
-        <w:rPr>
-          <w:lang w:val="en-US"/>
-        </w:rPr>
-      </w:pPr>
-    </w:p>
-    <w:p>
-      <w:pPr>
-        <w:pStyle w:val="Standarduser"/>
-        <w:rPr>
-          <w:lang w:val="en-US"/>
-        </w:rPr>
-      </w:pPr>
-      <w:r>
-        <w:rPr>
-          <w:lang w:val="en-US"/>
-        </w:rPr>
-        <w:t>double getTime() {</w:t>
-      </w:r>
-    </w:p>
-    <w:p>
-      <w:pPr>
-        <w:pStyle w:val="Standarduser"/>
-        <w:rPr>
-          <w:lang w:val="en-US"/>
-        </w:rPr>
-      </w:pPr>
-      <w:r>
-        <w:rPr>
-          <w:lang w:val="en-US"/>
-        </w:rPr>
-        <w:t>    LARGE_INTEGER freq, val;</w:t>
-      </w:r>
-    </w:p>
-    <w:p>
-      <w:pPr>
-        <w:pStyle w:val="Standarduser"/>
-        <w:rPr>
-          <w:lang w:val="en-US"/>
-        </w:rPr>
-      </w:pPr>
-      <w:r>
-        <w:rPr>
-          <w:lang w:val="en-US"/>
-        </w:rPr>
-        <w:t>    QueryPerformanceFrequency(&amp;freq);</w:t>
-      </w:r>
-    </w:p>
-    <w:p>
-      <w:pPr>
-        <w:pStyle w:val="Standarduser"/>
-        <w:rPr>
-          <w:lang w:val="en-US"/>
-        </w:rPr>
-      </w:pPr>
-      <w:r>
-        <w:rPr>
-          <w:lang w:val="en-US"/>
-        </w:rPr>
-        <w:t>    QueryPerformanceCounter(&amp;val);</w:t>
-      </w:r>
-    </w:p>
-    <w:p>
-      <w:pPr>
-        <w:pStyle w:val="Standarduser"/>
-        <w:rPr>
-          <w:lang w:val="en-US"/>
-        </w:rPr>
-      </w:pPr>
-      <w:r>
-        <w:rPr>
-          <w:lang w:val="en-US"/>
-        </w:rPr>
-        <w:lastRenderedPageBreak/>
-        <w:t>    return (double)val.QuadPart / (double)freq.QuadPart;</w:t>
-      </w:r>
-    </w:p>
-    <w:p>
-      <w:pPr>
-        <w:pStyle w:val="Standarduser"/>
-        <w:rPr>
-          <w:lang w:val="en-US"/>
-        </w:rPr>
-      </w:pPr>
-      <w:r>
-        <w:rPr>
-          <w:lang w:val="en-US"/>
-        </w:rPr>
-        <w:t>}</w:t>
-      </w:r>
-    </w:p>
-    <w:p>
-      <w:pPr>
-        <w:pStyle w:val="Standarduser"/>
-        <w:rPr>
-          <w:lang w:val="en-US"/>
-        </w:rPr>
-      </w:pPr>
-    </w:p>
-    <w:p>
-      <w:pPr>
-        <w:pStyle w:val="Standarduser"/>
-        <w:rPr>
-          <w:lang w:val="en-US"/>
-        </w:rPr>
-      </w:pPr>
-      <w:r>
-        <w:rPr>
-          <w:lang w:val="en-US"/>
-        </w:rPr>
-        <w:t>int main(int argc, char* argv[]) {</w:t>
-      </w:r>
-    </w:p>
-    <w:p>
-      <w:pPr>
-        <w:pStyle w:val="Standarduser"/>
-        <w:rPr>
-          <w:lang w:val="en-US"/>
-        </w:rPr>
-      </w:pPr>
-      <w:r>
-        <w:rPr>
-          <w:lang w:val="en-US"/>
-        </w:rPr>
-        <w:t>    double start_time = getTime();</w:t>
-      </w:r>
-    </w:p>
-    <w:p>
-      <w:pPr>
-        <w:pStyle w:val="Standarduser"/>
-        <w:rPr>
-          <w:lang w:val="en-US"/>
-        </w:rPr>
-      </w:pPr>
-    </w:p>
-    <w:p>
-      <w:pPr>
-        <w:pStyle w:val="Standarduser"/>
-        <w:rPr>
-          <w:lang w:val="en-US"/>
-        </w:rPr>
-      </w:pPr>
-      <w:r>
-        <w:rPr>
-          <w:lang w:val="en-US"/>
-        </w:rPr>
-        <w:t>    if (argc &lt; 2) {</w:t>
-      </w:r>
-    </w:p>
-    <w:p>
-      <w:pPr>
-        <w:pStyle w:val="Standarduser"/>
-        <w:rPr>
-          <w:lang w:val="en-US"/>
-        </w:rPr>
-      </w:pPr>
-      <w:r>
-        <w:rPr>
-          <w:lang w:val="en-US"/>
-        </w:rPr>
-        <w:t>        printf("Usage: %s &lt;max_threads&gt;\n", argv[0]);</w:t>
-      </w:r>
-    </w:p>
-    <w:p>
-      <w:pPr>
-        <w:pStyle w:val="Standarduser"/>
-        <w:rPr>
-          <w:lang w:val="en-US"/>
-        </w:rPr>
-      </w:pPr>
-      <w:r>
-        <w:rPr>
-          <w:lang w:val="en-US"/>
-        </w:rPr>
-        <w:t>        return 1;</w:t>
+    </w:p>
+    <w:p>
+      <w:pPr>
+        <w:pStyle w:val="Standarduser"/>
+        <w:rPr>
+          <w:lang w:val="en-US"/>
+        </w:rPr>
+      </w:pPr>
+      <w:r>
+        <w:rPr>
+          <w:lang w:val="en-US"/>
+        </w:rPr>
+        <w:t>    int* result = (int*)calloc(ARRAY_SIZE, sizeof(int));</w:t>
+      </w:r>
+    </w:p>
+    <w:p>
+      <w:pPr>
+        <w:pStyle w:val="Standarduser"/>
+        <w:rPr>
+          <w:lang w:val="en-US"/>
+        </w:rPr>
+      </w:pPr>
+    </w:p>
+    <w:p>
+      <w:pPr>
+        <w:pStyle w:val="Standarduser"/>
+        <w:rPr>
+          <w:lang w:val="en-US"/>
+        </w:rPr>
+      </w:pPr>
+      <w:r>
+        <w:rPr>
+          <w:lang w:val="en-US"/>
+        </w:rPr>
+        <w:t>    int threads_to_use = (MAX_ARRAYS &lt; max_threads) ? MAX_ARRAYS : max_threads;</w:t>
+      </w:r>
+    </w:p>
+    <w:p>
+      <w:pPr>
+        <w:pStyle w:val="Standarduser"/>
+        <w:rPr>
+          <w:lang w:val="en-US"/>
+        </w:rPr>
+      </w:pPr>
+    </w:p>
+    <w:p>
+      <w:pPr>
+        <w:pStyle w:val="Standarduser"/>
+        <w:rPr>
+          <w:lang w:val="en-US"/>
+        </w:rPr>
+      </w:pPr>
+      <w:r>
+        <w:rPr>
+          <w:lang w:val="en-US"/>
+        </w:rPr>
+        <w:t>    int arrays_per_thread = MAX_ARRAYS / threads_to_use;</w:t>
+      </w:r>
+    </w:p>
+    <w:p>
+      <w:pPr>
+        <w:pStyle w:val="Standarduser"/>
+        <w:rPr>
+          <w:lang w:val="en-US"/>
+        </w:rPr>
+      </w:pPr>
+      <w:r>
+        <w:rPr>
+          <w:lang w:val="en-US"/>
+        </w:rPr>
+        <w:t>    int remaining_arrays = MAX_ARRAYS % threads_to_use;</w:t>
+      </w:r>
+    </w:p>
+    <w:p>
+      <w:pPr>
+        <w:pStyle w:val="Standarduser"/>
+        <w:rPr>
+          <w:lang w:val="en-US"/>
+        </w:rPr>
+      </w:pPr>
+    </w:p>
+    <w:p>
+      <w:pPr>
+        <w:pStyle w:val="Standarduser"/>
+        <w:rPr>
+          <w:lang w:val="en-US"/>
+        </w:rPr>
+      </w:pPr>
+      <w:r>
+        <w:rPr>
+          <w:lang w:val="en-US"/>
+        </w:rPr>
+        <w:t>    HANDLE* threads = (HANDLE*)malloc(threads_to_use * sizeof(HANDLE));</w:t>
+      </w:r>
+    </w:p>
+    <w:p>
+      <w:pPr>
+        <w:pStyle w:val="Standarduser"/>
+        <w:rPr>
+          <w:lang w:val="en-US"/>
+        </w:rPr>
+      </w:pPr>
+      <w:r>
+        <w:rPr>
+          <w:lang w:val="en-US"/>
+        </w:rPr>
+        <w:t>    ThreadData* thread_data =</w:t>
+      </w:r>
+    </w:p>
+    <w:p>
+      <w:pPr>
+        <w:pStyle w:val="Standarduser"/>
+        <w:rPr>
+          <w:lang w:val="en-US"/>
+        </w:rPr>
+      </w:pPr>
+      <w:r>
+        <w:rPr>
+          <w:lang w:val="en-US"/>
+        </w:rPr>
+        <w:t>        (ThreadData*)malloc(threads_to_use * sizeof(ThreadData));</w:t>
+      </w:r>
+    </w:p>
+    <w:p>
+      <w:pPr>
+        <w:pStyle w:val="Standarduser"/>
+        <w:rPr>
+          <w:lang w:val="en-US"/>
+        </w:rPr>
+      </w:pPr>
+    </w:p>
+    <w:p>
+      <w:pPr>
+        <w:pStyle w:val="Standarduser"/>
+        <w:rPr>
+          <w:lang w:val="en-US"/>
+        </w:rPr>
+      </w:pPr>
+      <w:r>
+        <w:rPr>
+          <w:lang w:val="en-US"/>
+        </w:rPr>
+        <w:t>    int current_array = 0;</w:t>
+      </w:r>
+    </w:p>
+    <w:p>
+      <w:pPr>
+        <w:pStyle w:val="Standarduser"/>
+        <w:rPr>
+          <w:lang w:val="en-US"/>
+        </w:rPr>
+      </w:pPr>
+    </w:p>
+    <w:p>
+      <w:pPr>
+        <w:pStyle w:val="Standarduser"/>
+        <w:rPr>
+          <w:lang w:val="en-US"/>
+        </w:rPr>
+      </w:pPr>
+      <w:r>
+        <w:rPr>
+          <w:lang w:val="en-US"/>
+        </w:rPr>
+        <w:t>    for (int i = 0; i &lt; threads_to_use; i++) {</w:t>
+      </w:r>
+    </w:p>
+    <w:p>
+      <w:pPr>
+        <w:pStyle w:val="Standarduser"/>
+        <w:rPr>
+          <w:lang w:val="en-US"/>
+        </w:rPr>
+      </w:pPr>
+      <w:r>
+        <w:rPr>
+          <w:lang w:val="en-US"/>
+        </w:rPr>
+        <w:t>        thread_data[i].result = result;</w:t>
+      </w:r>
+    </w:p>
+    <w:p>
+      <w:pPr>
+        <w:pStyle w:val="Standarduser"/>
+        <w:rPr>
+          <w:lang w:val="en-US"/>
+        </w:rPr>
+      </w:pPr>
+      <w:r>
+        <w:rPr>
+          <w:lang w:val="en-US"/>
+        </w:rPr>
+        <w:t>        thread_data[i].arrays = arrays;</w:t>
+      </w:r>
+    </w:p>
+    <w:p>
+      <w:pPr>
+        <w:pStyle w:val="Standarduser"/>
+        <w:rPr>
+          <w:lang w:val="en-US"/>
+        </w:rPr>
+      </w:pPr>
+      <w:r>
+        <w:rPr>
+          <w:lang w:val="en-US"/>
+        </w:rPr>
+        <w:t>        thread_data[i].array_length = ARRAY_SIZE;</w:t>
+      </w:r>
+    </w:p>
+    <w:p>
+      <w:pPr>
+        <w:pStyle w:val="Standarduser"/>
+        <w:rPr>
+          <w:lang w:val="en-US"/>
+        </w:rPr>
+      </w:pPr>
+    </w:p>
+    <w:p>
+      <w:pPr>
+        <w:pStyle w:val="Standarduser"/>
+        <w:rPr>
+          <w:lang w:val="en-US"/>
+        </w:rPr>
+      </w:pPr>
+      <w:r>
+        <w:rPr>
+          <w:lang w:val="en-US"/>
+        </w:rPr>
+        <w:t>        thread_data[i].start_index = current_array;</w:t>
+      </w:r>
+    </w:p>
+    <w:p>
+      <w:pPr>
+        <w:pStyle w:val="Standarduser"/>
+        <w:rPr>
+          <w:lang w:val="en-US"/>
+        </w:rPr>
+      </w:pPr>
+      <w:r>
+        <w:rPr>
+          <w:lang w:val="en-US"/>
+        </w:rPr>
+        <w:t>        if (i &lt; remaining_arrays) {</w:t>
+      </w:r>
+    </w:p>
+    <w:p>
+      <w:pPr>
+        <w:pStyle w:val="Standarduser"/>
+        <w:rPr>
+          <w:lang w:val="en-US"/>
+        </w:rPr>
+      </w:pPr>
+      <w:r>
+        <w:rPr>
+          <w:lang w:val="en-US"/>
+        </w:rPr>
+        <w:t>            current_array += arrays_per_thread + 1;</w:t>
+      </w:r>
+    </w:p>
+    <w:p>
+      <w:pPr>
+        <w:pStyle w:val="Standarduser"/>
+        <w:rPr>
+          <w:lang w:val="en-US"/>
+        </w:rPr>
+      </w:pPr>
+      <w:r>
+        <w:rPr>
+          <w:lang w:val="en-US"/>
+        </w:rPr>
+        <w:t>        } else {</w:t>
+      </w:r>
+    </w:p>
+    <w:p>
+      <w:pPr>
+        <w:pStyle w:val="Standarduser"/>
+        <w:rPr>
+          <w:lang w:val="en-US"/>
+        </w:rPr>
+      </w:pPr>
+      <w:r>
+        <w:rPr>
+          <w:lang w:val="en-US"/>
+        </w:rPr>
+        <w:t>            current_array += arrays_per_thread;</w:t>
+      </w:r>
+    </w:p>
+    <w:p>
+      <w:pPr>
+        <w:pStyle w:val="Standarduser"/>
+        <w:rPr>
+          <w:lang w:val="en-US"/>
+        </w:rPr>
+      </w:pPr>
+      <w:r>
+        <w:rPr>
+          <w:lang w:val="en-US"/>
+        </w:rPr>
+        <w:t>        }</w:t>
+      </w:r>
+    </w:p>
+    <w:p>
+      <w:pPr>
+        <w:pStyle w:val="Standarduser"/>
+        <w:rPr>
+          <w:lang w:val="en-US"/>
+        </w:rPr>
+      </w:pPr>
+      <w:r>
+        <w:rPr>
+          <w:lang w:val="en-US"/>
+        </w:rPr>
+        <w:t>        thread_data[i].end_index = current_array;</w:t>
+      </w:r>
+    </w:p>
+    <w:p>
+      <w:pPr>
+        <w:pStyle w:val="Standarduser"/>
+        <w:rPr>
+          <w:lang w:val="en-US"/>
+        </w:rPr>
+      </w:pPr>
+    </w:p>
+    <w:p>
+      <w:pPr>
+        <w:pStyle w:val="Standarduser"/>
+        <w:rPr>
+          <w:lang w:val="en-US"/>
+        </w:rPr>
+      </w:pPr>
+      <w:r>
+        <w:rPr>
+          <w:lang w:val="en-US"/>
+        </w:rPr>
+        <w:t>        threads[i] = CreateThread(NULL, 0, SumArrays, &amp;thread_data[i], 0, NULL);</w:t>
       </w:r>
     </w:p>
     <w:p>
@@ -2297,49 +2900,57 @@
         <w:rPr>
           <w:lang w:val="en-US"/>
         </w:rPr>
-        <w:t>    int max_threads = atoi(argv[1]);</w:t>
-      </w:r>
-    </w:p>
-    <w:p>
-      <w:pPr>
-        <w:pStyle w:val="Standarduser"/>
-        <w:rPr>
-          <w:lang w:val="en-US"/>
-        </w:rPr>
-      </w:pPr>
-      <w:r>
-        <w:rPr>
-          <w:lang w:val="en-US"/>
-        </w:rPr>
-        <w:t>    if (max_threads &lt;= 0) {</w:t>
-      </w:r>
-    </w:p>
-    <w:p>
-      <w:pPr>
-        <w:pStyle w:val="Standarduser"/>
-        <w:rPr>
-          <w:lang w:val="en-US"/>
-        </w:rPr>
-      </w:pPr>
-      <w:r>
-        <w:rPr>
-          <w:lang w:val="en-US"/>
-        </w:rPr>
-        <w:t>        printf("Invalid max_threads value.\n");</w:t>
-      </w:r>
-    </w:p>
-    <w:p>
-      <w:pPr>
-        <w:pStyle w:val="Standarduser"/>
-        <w:rPr>
-          <w:lang w:val="en-US"/>
-        </w:rPr>
-      </w:pPr>
-      <w:r>
-        <w:rPr>
-          <w:lang w:val="en-US"/>
-        </w:rPr>
-        <w:t>        return 1;</w:t>
+        <w:t>    WaitForMultipleObjects(threads_to_use, threads, TRUE, INFINITE);</w:t>
+      </w:r>
+    </w:p>
+    <w:p>
+      <w:pPr>
+        <w:pStyle w:val="Standarduser"/>
+        <w:rPr>
+          <w:lang w:val="en-US"/>
+        </w:rPr>
+      </w:pPr>
+    </w:p>
+    <w:p>
+      <w:pPr>
+        <w:pStyle w:val="Standarduser"/>
+        <w:rPr>
+          <w:lang w:val="en-US"/>
+        </w:rPr>
+      </w:pPr>
+      <w:r>
+        <w:rPr>
+          <w:lang w:val="en-US"/>
+        </w:rPr>
+        <w:t>    /*</w:t>
+      </w:r>
+    </w:p>
+    <w:p>
+      <w:pPr>
+        <w:pStyle w:val="Standarduser"/>
+        <w:rPr>
+          <w:lang w:val="en-US"/>
+        </w:rPr>
+      </w:pPr>
+      <w:r>
+        <w:rPr>
+          <w:lang w:val="en-US"/>
+        </w:rPr>
+        <w:t>    for (int i = 0; i &lt; ARRAY_SIZE; i++) {</w:t>
+      </w:r>
+    </w:p>
+    <w:p>
+      <w:pPr>
+        <w:pStyle w:val="Standarduser"/>
+        <w:rPr>
+          <w:lang w:val="en-US"/>
+        </w:rPr>
+      </w:pPr>
+      <w:r>
+        <w:rPr>
+          <w:lang w:val="en-US"/>
+        </w:rPr>
+        <w:t>        printf("%d ", result[i]);</w:t>
       </w:r>
     </w:p>
     <w:p>
@@ -2363,48 +2974,20 @@
           <w:lang w:val="en-US"/>
         </w:rPr>
       </w:pPr>
-    </w:p>
-    <w:p>
-      <w:pPr>
-        <w:pStyle w:val="Standarduser"/>
-        <w:rPr>
-          <w:lang w:val="en-US"/>
-        </w:rPr>
-      </w:pPr>
-      <w:r>
-        <w:rPr>
-          <w:lang w:val="en-US"/>
-        </w:rPr>
-        <w:t>    int** arrays = (int**)malloc(MAX_ARRAYS * sizeof(int*));</w:t>
-      </w:r>
-    </w:p>
-    <w:p>
-      <w:pPr>
-        <w:pStyle w:val="Standarduser"/>
-        <w:rPr>
-          <w:lang w:val="en-US"/>
-        </w:rPr>
-      </w:pPr>
-      <w:r>
-        <w:rPr>
-          <w:lang w:val="en-US"/>
-        </w:rPr>
-        <w:t>    // FILE* data = fopen("data.txt", "w");</w:t>
-      </w:r>
-    </w:p>
-    <w:p>
-      <w:pPr>
-        <w:pStyle w:val="Standarduser"/>
-        <w:rPr>
-          <w:lang w:val="en-US"/>
-        </w:rPr>
-      </w:pPr>
-      <w:r>
-        <w:rPr>
-          <w:lang w:val="en-US"/>
-        </w:rPr>
-        <w:t>    // srand(time(NULL));</w:t>
-      </w:r>
+      <w:r>
+        <w:rPr>
+          <w:lang w:val="en-US"/>
+        </w:rPr>
+        <w:t>    putchar('\n');</w:t>
+      </w:r>
+    </w:p>
+    <w:p>
+      <w:pPr>
+        <w:pStyle w:val="Standarduser"/>
+        <w:rPr>
+          <w:lang w:val="en-US"/>
+        </w:rPr>
+      </w:pPr>
     </w:p>
     <w:p>
       <w:pPr>
@@ -2431,77 +3014,21 @@
         <w:rPr>
           <w:lang w:val="en-US"/>
         </w:rPr>
-        <w:t>        arrays[i] = (int*)malloc(ARRAY_SIZE * sizeof(int));</w:t>
-      </w:r>
-    </w:p>
-    <w:p>
-      <w:pPr>
-        <w:pStyle w:val="Standarduser"/>
-        <w:rPr>
-          <w:lang w:val="en-US"/>
-        </w:rPr>
-      </w:pPr>
-      <w:r>
-        <w:rPr>
-          <w:lang w:val="en-US"/>
-        </w:rPr>
-        <w:t>        for (int j = 0; j &lt; ARRAY_SIZE; j++) {</w:t>
-      </w:r>
-    </w:p>
-    <w:p>
-      <w:pPr>
-        <w:pStyle w:val="Standarduser"/>
-        <w:rPr>
-          <w:lang w:val="en-US"/>
-        </w:rPr>
-      </w:pPr>
-      <w:r>
-        <w:rPr>
-          <w:lang w:val="en-US"/>
-        </w:rPr>
-        <w:t>            arrays[i][j] = rand() % 100;</w:t>
-      </w:r>
-    </w:p>
-    <w:p>
-      <w:pPr>
-        <w:pStyle w:val="Standarduser"/>
-        <w:rPr>
-          <w:lang w:val="en-US"/>
-        </w:rPr>
-      </w:pPr>
-      <w:r>
-        <w:rPr>
-          <w:lang w:val="en-US"/>
-        </w:rPr>
-        <w:t>            // fprintf(data, "%d ", arrays[i][j]);</w:t>
-      </w:r>
-    </w:p>
-    <w:p>
-      <w:pPr>
-        <w:pStyle w:val="Standarduser"/>
-        <w:rPr>
-          <w:lang w:val="en-US"/>
-        </w:rPr>
-      </w:pPr>
-      <w:r>
-        <w:rPr>
-          <w:lang w:val="en-US"/>
-        </w:rPr>
-        <w:t>        }</w:t>
-      </w:r>
-    </w:p>
-    <w:p>
-      <w:pPr>
-        <w:pStyle w:val="Standarduser"/>
-        <w:rPr>
-          <w:lang w:val="en-US"/>
-        </w:rPr>
-      </w:pPr>
-      <w:r>
-        <w:rPr>
-          <w:lang w:val="en-US"/>
-        </w:rPr>
-        <w:t>        // fputc('\n', data);</w:t>
+        <w:t>        CloseHandle(threads[i]);</w:t>
+      </w:r>
+    </w:p>
+    <w:p>
+      <w:pPr>
+        <w:pStyle w:val="Standarduser"/>
+        <w:rPr>
+          <w:lang w:val="en-US"/>
+        </w:rPr>
+      </w:pPr>
+      <w:r>
+        <w:rPr>
+          <w:lang w:val="en-US"/>
+        </w:rPr>
+        <w:t>        free(arrays[i]);</w:t>
       </w:r>
     </w:p>
     <w:p>
@@ -2525,530 +3052,6 @@
           <w:lang w:val="en-US"/>
         </w:rPr>
       </w:pPr>
-    </w:p>
-    <w:p>
-      <w:pPr>
-        <w:pStyle w:val="Standarduser"/>
-        <w:rPr>
-          <w:lang w:val="en-US"/>
-        </w:rPr>
-      </w:pPr>
-      <w:r>
-        <w:rPr>
-          <w:lang w:val="en-US"/>
-        </w:rPr>
-        <w:t>    int* result = (int*)calloc(ARRAY_SIZE, sizeof(int));</w:t>
-      </w:r>
-    </w:p>
-    <w:p>
-      <w:pPr>
-        <w:pStyle w:val="Standarduser"/>
-        <w:rPr>
-          <w:lang w:val="en-US"/>
-        </w:rPr>
-      </w:pPr>
-    </w:p>
-    <w:p>
-      <w:pPr>
-        <w:pStyle w:val="Standarduser"/>
-        <w:rPr>
-          <w:lang w:val="en-US"/>
-        </w:rPr>
-      </w:pPr>
-      <w:r>
-        <w:rPr>
-          <w:lang w:val="en-US"/>
-        </w:rPr>
-        <w:t>    int threads_to_use = (MAX_ARRAYS &lt; max_threads) ? MAX_ARRAYS : max_threads;</w:t>
-      </w:r>
-    </w:p>
-    <w:p>
-      <w:pPr>
-        <w:pStyle w:val="Standarduser"/>
-        <w:rPr>
-          <w:lang w:val="en-US"/>
-        </w:rPr>
-      </w:pPr>
-    </w:p>
-    <w:p>
-      <w:pPr>
-        <w:pStyle w:val="Standarduser"/>
-        <w:rPr>
-          <w:lang w:val="en-US"/>
-        </w:rPr>
-      </w:pPr>
-      <w:r>
-        <w:rPr>
-          <w:lang w:val="en-US"/>
-        </w:rPr>
-        <w:lastRenderedPageBreak/>
-        <w:t>    int arrays_per_thread = MAX_ARRAYS / threads_to_use;</w:t>
-      </w:r>
-    </w:p>
-    <w:p>
-      <w:pPr>
-        <w:pStyle w:val="Standarduser"/>
-        <w:rPr>
-          <w:lang w:val="en-US"/>
-        </w:rPr>
-      </w:pPr>
-      <w:r>
-        <w:rPr>
-          <w:lang w:val="en-US"/>
-        </w:rPr>
-        <w:t>    int remaining_arrays = MAX_ARRAYS % threads_to_use;</w:t>
-      </w:r>
-    </w:p>
-    <w:p>
-      <w:pPr>
-        <w:pStyle w:val="Standarduser"/>
-        <w:rPr>
-          <w:lang w:val="en-US"/>
-        </w:rPr>
-      </w:pPr>
-    </w:p>
-    <w:p>
-      <w:pPr>
-        <w:pStyle w:val="Standarduser"/>
-        <w:rPr>
-          <w:lang w:val="en-US"/>
-        </w:rPr>
-      </w:pPr>
-      <w:r>
-        <w:rPr>
-          <w:lang w:val="en-US"/>
-        </w:rPr>
-        <w:t>    HANDLE* threads = (HANDLE*)malloc(threads_to_use * sizeof(HANDLE));</w:t>
-      </w:r>
-    </w:p>
-    <w:p>
-      <w:pPr>
-        <w:pStyle w:val="Standarduser"/>
-        <w:rPr>
-          <w:lang w:val="en-US"/>
-        </w:rPr>
-      </w:pPr>
-      <w:r>
-        <w:rPr>
-          <w:lang w:val="en-US"/>
-        </w:rPr>
-        <w:t>    ThreadData* thread_data =</w:t>
-      </w:r>
-    </w:p>
-    <w:p>
-      <w:pPr>
-        <w:pStyle w:val="Standarduser"/>
-        <w:rPr>
-          <w:lang w:val="en-US"/>
-        </w:rPr>
-      </w:pPr>
-      <w:r>
-        <w:rPr>
-          <w:lang w:val="en-US"/>
-        </w:rPr>
-        <w:t>        (ThreadData*)malloc(threads_to_use * sizeof(ThreadData));</w:t>
-      </w:r>
-    </w:p>
-    <w:p>
-      <w:pPr>
-        <w:pStyle w:val="Standarduser"/>
-        <w:rPr>
-          <w:lang w:val="en-US"/>
-        </w:rPr>
-      </w:pPr>
-    </w:p>
-    <w:p>
-      <w:pPr>
-        <w:pStyle w:val="Standarduser"/>
-        <w:rPr>
-          <w:lang w:val="en-US"/>
-        </w:rPr>
-      </w:pPr>
-      <w:r>
-        <w:rPr>
-          <w:lang w:val="en-US"/>
-        </w:rPr>
-        <w:t>    int current_array = 0;</w:t>
-      </w:r>
-    </w:p>
-    <w:p>
-      <w:pPr>
-        <w:pStyle w:val="Standarduser"/>
-        <w:rPr>
-          <w:lang w:val="en-US"/>
-        </w:rPr>
-      </w:pPr>
-    </w:p>
-    <w:p>
-      <w:pPr>
-        <w:pStyle w:val="Standarduser"/>
-        <w:rPr>
-          <w:lang w:val="en-US"/>
-        </w:rPr>
-      </w:pPr>
-      <w:r>
-        <w:rPr>
-          <w:lang w:val="en-US"/>
-        </w:rPr>
-        <w:t>    for (int i = 0; i &lt; threads_to_use; i++) {</w:t>
-      </w:r>
-    </w:p>
-    <w:p>
-      <w:pPr>
-        <w:pStyle w:val="Standarduser"/>
-        <w:rPr>
-          <w:lang w:val="en-US"/>
-        </w:rPr>
-      </w:pPr>
-      <w:r>
-        <w:rPr>
-          <w:lang w:val="en-US"/>
-        </w:rPr>
-        <w:t>        thread_data[i].result = result;</w:t>
-      </w:r>
-    </w:p>
-    <w:p>
-      <w:pPr>
-        <w:pStyle w:val="Standarduser"/>
-        <w:rPr>
-          <w:lang w:val="en-US"/>
-        </w:rPr>
-      </w:pPr>
-      <w:r>
-        <w:rPr>
-          <w:lang w:val="en-US"/>
-        </w:rPr>
-        <w:t>        thread_data[i].arrays = arrays;</w:t>
-      </w:r>
-    </w:p>
-    <w:p>
-      <w:pPr>
-        <w:pStyle w:val="Standarduser"/>
-        <w:rPr>
-          <w:lang w:val="en-US"/>
-        </w:rPr>
-      </w:pPr>
-      <w:r>
-        <w:rPr>
-          <w:lang w:val="en-US"/>
-        </w:rPr>
-        <w:t>        thread_data[i].array_length = ARRAY_SIZE;</w:t>
-      </w:r>
-    </w:p>
-    <w:p>
-      <w:pPr>
-        <w:pStyle w:val="Standarduser"/>
-        <w:rPr>
-          <w:lang w:val="en-US"/>
-        </w:rPr>
-      </w:pPr>
-    </w:p>
-    <w:p>
-      <w:pPr>
-        <w:pStyle w:val="Standarduser"/>
-        <w:rPr>
-          <w:lang w:val="en-US"/>
-        </w:rPr>
-      </w:pPr>
-      <w:r>
-        <w:rPr>
-          <w:lang w:val="en-US"/>
-        </w:rPr>
-        <w:t>        thread_data[i].start_index = current_array;</w:t>
-      </w:r>
-    </w:p>
-    <w:p>
-      <w:pPr>
-        <w:pStyle w:val="Standarduser"/>
-        <w:rPr>
-          <w:lang w:val="en-US"/>
-        </w:rPr>
-      </w:pPr>
-      <w:r>
-        <w:rPr>
-          <w:lang w:val="en-US"/>
-        </w:rPr>
-        <w:t>        if (i &lt; remaining_arrays) {</w:t>
-      </w:r>
-    </w:p>
-    <w:p>
-      <w:pPr>
-        <w:pStyle w:val="Standarduser"/>
-        <w:rPr>
-          <w:lang w:val="en-US"/>
-        </w:rPr>
-      </w:pPr>
-      <w:r>
-        <w:rPr>
-          <w:lang w:val="en-US"/>
-        </w:rPr>
-        <w:t>            current_array += arrays_per_thread + 1;</w:t>
-      </w:r>
-    </w:p>
-    <w:p>
-      <w:pPr>
-        <w:pStyle w:val="Standarduser"/>
-        <w:rPr>
-          <w:lang w:val="en-US"/>
-        </w:rPr>
-      </w:pPr>
-      <w:r>
-        <w:rPr>
-          <w:lang w:val="en-US"/>
-        </w:rPr>
-        <w:t>        } else {</w:t>
-      </w:r>
-    </w:p>
-    <w:p>
-      <w:pPr>
-        <w:pStyle w:val="Standarduser"/>
-        <w:rPr>
-          <w:lang w:val="en-US"/>
-        </w:rPr>
-      </w:pPr>
-      <w:r>
-        <w:rPr>
-          <w:lang w:val="en-US"/>
-        </w:rPr>
-        <w:t>            current_array += arrays_per_thread;</w:t>
-      </w:r>
-    </w:p>
-    <w:p>
-      <w:pPr>
-        <w:pStyle w:val="Standarduser"/>
-        <w:rPr>
-          <w:lang w:val="en-US"/>
-        </w:rPr>
-      </w:pPr>
-      <w:r>
-        <w:rPr>
-          <w:lang w:val="en-US"/>
-        </w:rPr>
-        <w:t>        }</w:t>
-      </w:r>
-    </w:p>
-    <w:p>
-      <w:pPr>
-        <w:pStyle w:val="Standarduser"/>
-        <w:rPr>
-          <w:lang w:val="en-US"/>
-        </w:rPr>
-      </w:pPr>
-      <w:r>
-        <w:rPr>
-          <w:lang w:val="en-US"/>
-        </w:rPr>
-        <w:t>        thread_data[i].end_index = current_array;</w:t>
-      </w:r>
-    </w:p>
-    <w:p>
-      <w:pPr>
-        <w:pStyle w:val="Standarduser"/>
-        <w:rPr>
-          <w:lang w:val="en-US"/>
-        </w:rPr>
-      </w:pPr>
-    </w:p>
-    <w:p>
-      <w:pPr>
-        <w:pStyle w:val="Standarduser"/>
-        <w:rPr>
-          <w:lang w:val="en-US"/>
-        </w:rPr>
-      </w:pPr>
-      <w:r>
-        <w:rPr>
-          <w:lang w:val="en-US"/>
-        </w:rPr>
-        <w:t>        threads[i] = CreateThread(NULL, 0, SumArrays, &amp;thread_data[i], 0, NULL);</w:t>
-      </w:r>
-    </w:p>
-    <w:p>
-      <w:pPr>
-        <w:pStyle w:val="Standarduser"/>
-        <w:rPr>
-          <w:lang w:val="en-US"/>
-        </w:rPr>
-      </w:pPr>
-      <w:r>
-        <w:rPr>
-          <w:lang w:val="en-US"/>
-        </w:rPr>
-        <w:t>    }</w:t>
-      </w:r>
-    </w:p>
-    <w:p>
-      <w:pPr>
-        <w:pStyle w:val="Standarduser"/>
-        <w:rPr>
-          <w:lang w:val="en-US"/>
-        </w:rPr>
-      </w:pPr>
-    </w:p>
-    <w:p>
-      <w:pPr>
-        <w:pStyle w:val="Standarduser"/>
-        <w:rPr>
-          <w:lang w:val="en-US"/>
-        </w:rPr>
-      </w:pPr>
-      <w:r>
-        <w:rPr>
-          <w:lang w:val="en-US"/>
-        </w:rPr>
-        <w:t>    WaitForMultipleObjects(threads_to_use, threads, TRUE, INFINITE);</w:t>
-      </w:r>
-    </w:p>
-    <w:p>
-      <w:pPr>
-        <w:pStyle w:val="Standarduser"/>
-        <w:rPr>
-          <w:lang w:val="en-US"/>
-        </w:rPr>
-      </w:pPr>
-    </w:p>
-    <w:p>
-      <w:pPr>
-        <w:pStyle w:val="Standarduser"/>
-        <w:rPr>
-          <w:lang w:val="en-US"/>
-        </w:rPr>
-      </w:pPr>
-      <w:r>
-        <w:rPr>
-          <w:lang w:val="en-US"/>
-        </w:rPr>
-        <w:t>    /*</w:t>
-      </w:r>
-    </w:p>
-    <w:p>
-      <w:pPr>
-        <w:pStyle w:val="Standarduser"/>
-        <w:rPr>
-          <w:lang w:val="en-US"/>
-        </w:rPr>
-      </w:pPr>
-      <w:r>
-        <w:rPr>
-          <w:lang w:val="en-US"/>
-        </w:rPr>
-        <w:t>    for (int i = 0; i &lt; ARRAY_SIZE; i++) {</w:t>
-      </w:r>
-    </w:p>
-    <w:p>
-      <w:pPr>
-        <w:pStyle w:val="Standarduser"/>
-        <w:rPr>
-          <w:lang w:val="en-US"/>
-        </w:rPr>
-      </w:pPr>
-      <w:r>
-        <w:rPr>
-          <w:lang w:val="en-US"/>
-        </w:rPr>
-        <w:t>        printf("%d ", result[i]);</w:t>
-      </w:r>
-    </w:p>
-    <w:p>
-      <w:pPr>
-        <w:pStyle w:val="Standarduser"/>
-        <w:rPr>
-          <w:lang w:val="en-US"/>
-        </w:rPr>
-      </w:pPr>
-      <w:r>
-        <w:rPr>
-          <w:lang w:val="en-US"/>
-        </w:rPr>
-        <w:t>    }</w:t>
-      </w:r>
-    </w:p>
-    <w:p>
-      <w:pPr>
-        <w:pStyle w:val="Standarduser"/>
-        <w:rPr>
-          <w:lang w:val="en-US"/>
-        </w:rPr>
-      </w:pPr>
-      <w:r>
-        <w:rPr>
-          <w:lang w:val="en-US"/>
-        </w:rPr>
-        <w:t>    putchar('\n');</w:t>
-      </w:r>
-    </w:p>
-    <w:p>
-      <w:pPr>
-        <w:pStyle w:val="Standarduser"/>
-        <w:rPr>
-          <w:lang w:val="en-US"/>
-        </w:rPr>
-      </w:pPr>
-    </w:p>
-    <w:p>
-      <w:pPr>
-        <w:pStyle w:val="Standarduser"/>
-        <w:rPr>
-          <w:lang w:val="en-US"/>
-        </w:rPr>
-      </w:pPr>
-      <w:r>
-        <w:rPr>
-          <w:lang w:val="en-US"/>
-        </w:rPr>
-        <w:lastRenderedPageBreak/>
-        <w:t>    for (int i = 0; i &lt; MAX_ARRAYS; i++) {</w:t>
-      </w:r>
-    </w:p>
-    <w:p>
-      <w:pPr>
-        <w:pStyle w:val="Standarduser"/>
-        <w:rPr>
-          <w:lang w:val="en-US"/>
-        </w:rPr>
-      </w:pPr>
-      <w:r>
-        <w:rPr>
-          <w:lang w:val="en-US"/>
-        </w:rPr>
-        <w:t>        CloseHandle(threads[i]);</w:t>
-      </w:r>
-    </w:p>
-    <w:p>
-      <w:pPr>
-        <w:pStyle w:val="Standarduser"/>
-        <w:rPr>
-          <w:lang w:val="en-US"/>
-        </w:rPr>
-      </w:pPr>
-      <w:r>
-        <w:rPr>
-          <w:lang w:val="en-US"/>
-        </w:rPr>
-        <w:t>        free(arrays[i]);</w:t>
-      </w:r>
-    </w:p>
-    <w:p>
-      <w:pPr>
-        <w:pStyle w:val="Standarduser"/>
-        <w:rPr>
-          <w:lang w:val="en-US"/>
-        </w:rPr>
-      </w:pPr>
-      <w:r>
-        <w:rPr>
-          <w:lang w:val="en-US"/>
-        </w:rPr>
-        <w:t>    }</w:t>
-      </w:r>
-    </w:p>
-    <w:p>
-      <w:pPr>
-        <w:pStyle w:val="Standarduser"/>
-        <w:rPr>
-          <w:lang w:val="en-US"/>
-        </w:rPr>
-      </w:pPr>
       <w:r>
         <w:rPr>
           <w:lang w:val="en-US"/>
@@ -3153,6 +3156,9 @@
     <w:p>
       <w:pPr>
         <w:pStyle w:val="Standarduser"/>
+        <w:rPr>
+          <w:lang w:val="en-US"/>
+        </w:rPr>
       </w:pPr>
       <w:r>
         <w:rPr>
@@ -3161,6 +3167,9 @@
         <w:t xml:space="preserve">    </w:t>
       </w:r>
       <w:r>
+        <w:rPr>
+          <w:lang w:val="en-US"/>
+        </w:rPr>
         <w:t>return 0;</w:t>
       </w:r>
     </w:p>
@@ -3172,6 +3181,9 @@
         </w:rPr>
       </w:pPr>
       <w:r>
+        <w:rPr>
+          <w:lang w:val="en-US"/>
+        </w:rPr>
         <w:t>}</w:t>
       </w:r>
     </w:p>
@@ -3447,9 +3459,17 @@
           <w:rStyle w:val="symbol0bash"/>
           <w:b w:val="0"/>
           <w:bCs/>
-          <w:lang w:val="en-US"/>
-        </w:rPr>
-        <w:t>29515.58ms</w:t>
+        </w:rPr>
+        <w:t>29515.58</w:t>
+      </w:r>
+      <w:r>
+        <w:rPr>
+          <w:rStyle w:val="symbol0bash"/>
+          <w:b w:val="0"/>
+          <w:bCs/>
+          <w:lang w:val="en-US"/>
+        </w:rPr>
+        <w:t>ms</w:t>
       </w:r>
     </w:p>
     <w:p>
@@ -3585,7 +3605,15 @@
           <w:szCs w:val="28"/>
           <w:lang w:val="en-US"/>
         </w:rPr>
-        <w:t>h&gt;</w:t>
+        <w:t>h</w:t>
+      </w:r>
+      <w:r>
+        <w:rPr>
+          <w:rFonts w:ascii="Times New Roman" w:hAnsi="Times New Roman" w:cs="Times New Roman"/>
+          <w:sz w:val="28"/>
+          <w:szCs w:val="28"/>
+        </w:rPr>
+        <w:t>&gt;</w:t>
       </w:r>
       <w:r>
         <w:rPr>
@@ -3612,7 +3640,7 @@
           <w:sz w:val="28"/>
           <w:szCs w:val="28"/>
         </w:rPr>
-        <w:t xml:space="preserve">Создание потоков происходит быстрее, чем создание процессов, а все потоки используют одну и ту же область данных. Поэтому многопоточность – один из способов ускорить обработку каких-либо данных: выполнение </w:t>
+        <w:t xml:space="preserve">Создание потоков происходит быстрее, чем создание процессов, а все потоки используют одну и ту же область данных. Поэтому многопоточность – один </w:t>
       </w:r>
       <w:r>
         <w:rPr>
@@ -3621,7 +3649,7 @@
           <w:szCs w:val="28"/>
         </w:rPr>
         <w:lastRenderedPageBreak/>
-        <w:t>однотипных, не зависящих друг от друга задач, можно поручить отдельным потокам, которые будут работать параллельно.</w:t>
+        <w:t>из способов ускорить обработку каких-либо данных: выполнение однотипных, не зависящих друг от друга задач, можно поручить отдельным потокам, которые будут работать параллельно.</w:t>
       </w:r>
     </w:p>
     <w:p>
@@ -5958,6 +5986,7 @@
   <w:style w:type="character" w:default="1" w:styleId="a0">
     <w:name w:val="Default Paragraph Font"/>
     <w:uiPriority w:val="1"/>
+    <w:semiHidden/>
     <w:unhideWhenUsed/>
   </w:style>
   <w:style w:type="table" w:default="1" w:styleId="a1">

--- a/2/docs/report2.docx
+++ b/2/docs/report2.docx
@@ -1,6 +1,6 @@
 
 <file path=word/document.xml><?xml version="1.0" encoding="utf-8"?>
-<w:document xmlns:wpc="http://schemas.microsoft.com/office/word/2010/wordprocessingCanvas" xmlns:cx="http://schemas.microsoft.com/office/drawing/2014/chartex" xmlns:cx1="http://schemas.microsoft.com/office/drawing/2015/9/8/chartex" xmlns:cx2="http://schemas.microsoft.com/office/drawing/2015/10/21/chartex" xmlns:cx3="http://schemas.microsoft.com/office/drawing/2016/5/9/chartex" xmlns:cx4="http://schemas.microsoft.com/office/drawing/2016/5/10/chartex" xmlns:cx5="http://schemas.microsoft.com/office/drawing/2016/5/11/chartex" xmlns:cx6="http://schemas.microsoft.com/office/drawing/2016/5/12/chartex" xmlns:cx7="http://schemas.microsoft.com/office/drawing/2016/5/13/chartex" xmlns:cx8="http://schemas.microsoft.com/office/drawing/2016/5/14/chartex" xmlns:mc="http://schemas.openxmlformats.org/markup-compatibility/2006" xmlns:aink="http://schemas.microsoft.com/office/drawing/2016/ink" xmlns:am3d="http://schemas.microsoft.com/office/drawing/2017/model3d" xmlns:o="urn:schemas-microsoft-com:office:office" xmlns:oel="http://schemas.microsoft.com/office/2019/extlst" xmlns:r="http://schemas.openxmlformats.org/officeDocument/2006/relationships" xmlns:m="http://schemas.openxmlformats.org/officeDocument/2006/math" xmlns:v="urn:schemas-microsoft-com:vml" xmlns:wp14="http://schemas.microsoft.com/office/word/2010/wordprocessingDrawing" xmlns:wp="http://schemas.openxmlformats.org/drawingml/2006/wordprocessingDrawing" xmlns:w10="urn:schemas-microsoft-com:office:word" xmlns:w="http://schemas.openxmlformats.org/wordprocessingml/2006/main" xmlns:w14="http://schemas.microsoft.com/office/word/2010/wordml" xmlns:w15="http://schemas.microsoft.com/office/word/2012/wordml" xmlns:w16cex="http://schemas.microsoft.com/office/word/2018/wordml/cex" xmlns:w16cid="http://schemas.microsoft.com/office/word/2016/wordml/cid" xmlns:w16="http://schemas.microsoft.com/office/word/2018/wordml" xmlns:w16du="http://schemas.microsoft.com/office/word/2023/wordml/word16du" xmlns:w16sdtdh="http://schemas.microsoft.com/office/word/2020/wordml/sdtdatahash" xmlns:w16se="http://schemas.microsoft.com/office/word/2015/wordml/symex" xmlns:wpg="http://schemas.microsoft.com/office/word/2010/wordprocessingGroup" xmlns:wpi="http://schemas.microsoft.com/office/word/2010/wordprocessingInk" xmlns:wne="http://schemas.microsoft.com/office/word/2006/wordml" xmlns:wps="http://schemas.microsoft.com/office/word/2010/wordprocessingShape" mc:Ignorable="w14 w15 w16se w16cid w16 w16cex w16sdtdh w16du wp14">
+<w:document xmlns:wpc="http://schemas.microsoft.com/office/word/2010/wordprocessingCanvas" xmlns:cx="http://schemas.microsoft.com/office/drawing/2014/chartex" xmlns:cx1="http://schemas.microsoft.com/office/drawing/2015/9/8/chartex" xmlns:cx2="http://schemas.microsoft.com/office/drawing/2015/10/21/chartex" xmlns:cx3="http://schemas.microsoft.com/office/drawing/2016/5/9/chartex" xmlns:cx4="http://schemas.microsoft.com/office/drawing/2016/5/10/chartex" xmlns:cx5="http://schemas.microsoft.com/office/drawing/2016/5/11/chartex" xmlns:cx6="http://schemas.microsoft.com/office/drawing/2016/5/12/chartex" xmlns:cx7="http://schemas.microsoft.com/office/drawing/2016/5/13/chartex" xmlns:cx8="http://schemas.microsoft.com/office/drawing/2016/5/14/chartex" xmlns:mc="http://schemas.openxmlformats.org/markup-compatibility/2006" xmlns:aink="http://schemas.microsoft.com/office/drawing/2016/ink" xmlns:am3d="http://schemas.microsoft.com/office/drawing/2017/model3d" xmlns:o="urn:schemas-microsoft-com:office:office" xmlns:oel="http://schemas.microsoft.com/office/2019/extlst" xmlns:r="http://schemas.openxmlformats.org/officeDocument/2006/relationships" xmlns:m="http://schemas.openxmlformats.org/officeDocument/2006/math" xmlns:v="urn:schemas-microsoft-com:vml" xmlns:wp14="http://schemas.microsoft.com/office/word/2010/wordprocessingDrawing" xmlns:wp="http://schemas.openxmlformats.org/drawingml/2006/wordprocessingDrawing" xmlns:w10="urn:schemas-microsoft-com:office:word" xmlns:w="http://schemas.openxmlformats.org/wordprocessingml/2006/main" xmlns:w14="http://schemas.microsoft.com/office/word/2010/wordml" xmlns:w15="http://schemas.microsoft.com/office/word/2012/wordml" xmlns:w16cex="http://schemas.microsoft.com/office/word/2018/wordml/cex" xmlns:w16cid="http://schemas.microsoft.com/office/word/2016/wordml/cid" xmlns:w16="http://schemas.microsoft.com/office/word/2018/wordml" xmlns:w16du="http://schemas.microsoft.com/office/word/2023/wordml/word16du" xmlns:w16sdtdh="http://schemas.microsoft.com/office/word/2020/wordml/sdtdatahash" xmlns:w16sdtfl="http://schemas.microsoft.com/office/word/2024/wordml/sdtformatlock" xmlns:w16se="http://schemas.microsoft.com/office/word/2015/wordml/symex" xmlns:wpg="http://schemas.microsoft.com/office/word/2010/wordprocessingGroup" xmlns:wpi="http://schemas.microsoft.com/office/word/2010/wordprocessingInk" xmlns:wne="http://schemas.microsoft.com/office/word/2006/wordml" xmlns:wps="http://schemas.microsoft.com/office/word/2010/wordprocessingShape" mc:Ignorable="w14 w15 w16se w16cid w16 w16cex w16sdtdh w16sdtfl w16du wp14">
   <w:body>
     <w:p>
       <w:pPr>
@@ -1272,6 +1272,7 @@
         </w:rPr>
         <w:t>8</w:t>
       </w:r>
+      <w:proofErr w:type="gramStart"/>
       <w:r>
         <w:rPr>
           <w:rFonts w:ascii="Times New Roman" w:eastAsia="Times New Roman" w:hAnsi="Times New Roman" w:cs="Times New Roman"/>
@@ -1291,7 +1292,19 @@
           <w:sz w:val="28"/>
           <w:szCs w:val="28"/>
         </w:rPr>
-        <w:t xml:space="preserve">Есть </w:t>
+        <w:t>Есть</w:t>
+      </w:r>
+      <w:proofErr w:type="gramEnd"/>
+      <w:r>
+        <w:rPr>
+          <w:rFonts w:ascii="Times New Roman" w:eastAsia="Times New Roman" w:hAnsi="Times New Roman" w:cs="Times New Roman"/>
+          <w:bCs/>
+          <w:color w:val="000000"/>
+          <w:kern w:val="3"/>
+          <w:sz w:val="28"/>
+          <w:szCs w:val="28"/>
+        </w:rPr>
+        <w:t xml:space="preserve"> </w:t>
       </w:r>
       <w:r>
         <w:rPr>
@@ -1737,49 +1750,105 @@
         <w:rPr>
           <w:lang w:val="en-US"/>
         </w:rPr>
-        <w:t>#include &lt;stdio.h&gt;</w:t>
-      </w:r>
-    </w:p>
-    <w:p>
-      <w:pPr>
-        <w:pStyle w:val="Standarduser"/>
-        <w:rPr>
-          <w:lang w:val="en-US"/>
-        </w:rPr>
-      </w:pPr>
-      <w:r>
-        <w:rPr>
-          <w:lang w:val="en-US"/>
-        </w:rPr>
-        <w:t>#include &lt;stdlib.h&gt;</w:t>
-      </w:r>
-    </w:p>
-    <w:p>
-      <w:pPr>
-        <w:pStyle w:val="Standarduser"/>
-        <w:rPr>
-          <w:lang w:val="en-US"/>
-        </w:rPr>
-      </w:pPr>
-      <w:r>
-        <w:rPr>
-          <w:lang w:val="en-US"/>
-        </w:rPr>
-        <w:t>#include &lt;time.h&gt;</w:t>
-      </w:r>
-    </w:p>
-    <w:p>
-      <w:pPr>
-        <w:pStyle w:val="Standarduser"/>
-        <w:rPr>
-          <w:lang w:val="en-US"/>
-        </w:rPr>
-      </w:pPr>
-      <w:r>
-        <w:rPr>
-          <w:lang w:val="en-US"/>
-        </w:rPr>
-        <w:t>#include &lt;windows.h&gt;</w:t>
+        <w:t>#include &lt;</w:t>
+      </w:r>
+      <w:proofErr w:type="spellStart"/>
+      <w:r>
+        <w:rPr>
+          <w:lang w:val="en-US"/>
+        </w:rPr>
+        <w:t>stdio.h</w:t>
+      </w:r>
+      <w:proofErr w:type="spellEnd"/>
+      <w:r>
+        <w:rPr>
+          <w:lang w:val="en-US"/>
+        </w:rPr>
+        <w:t>&gt;</w:t>
+      </w:r>
+    </w:p>
+    <w:p>
+      <w:pPr>
+        <w:pStyle w:val="Standarduser"/>
+        <w:rPr>
+          <w:lang w:val="en-US"/>
+        </w:rPr>
+      </w:pPr>
+      <w:r>
+        <w:rPr>
+          <w:lang w:val="en-US"/>
+        </w:rPr>
+        <w:t>#include &lt;</w:t>
+      </w:r>
+      <w:proofErr w:type="spellStart"/>
+      <w:r>
+        <w:rPr>
+          <w:lang w:val="en-US"/>
+        </w:rPr>
+        <w:t>stdlib.h</w:t>
+      </w:r>
+      <w:proofErr w:type="spellEnd"/>
+      <w:r>
+        <w:rPr>
+          <w:lang w:val="en-US"/>
+        </w:rPr>
+        <w:t>&gt;</w:t>
+      </w:r>
+    </w:p>
+    <w:p>
+      <w:pPr>
+        <w:pStyle w:val="Standarduser"/>
+        <w:rPr>
+          <w:lang w:val="en-US"/>
+        </w:rPr>
+      </w:pPr>
+      <w:r>
+        <w:rPr>
+          <w:lang w:val="en-US"/>
+        </w:rPr>
+        <w:t>#include &lt;</w:t>
+      </w:r>
+      <w:proofErr w:type="spellStart"/>
+      <w:r>
+        <w:rPr>
+          <w:lang w:val="en-US"/>
+        </w:rPr>
+        <w:t>time.h</w:t>
+      </w:r>
+      <w:proofErr w:type="spellEnd"/>
+      <w:r>
+        <w:rPr>
+          <w:lang w:val="en-US"/>
+        </w:rPr>
+        <w:t>&gt;</w:t>
+      </w:r>
+    </w:p>
+    <w:p>
+      <w:pPr>
+        <w:pStyle w:val="Standarduser"/>
+        <w:rPr>
+          <w:lang w:val="en-US"/>
+        </w:rPr>
+      </w:pPr>
+      <w:r>
+        <w:rPr>
+          <w:lang w:val="en-US"/>
+        </w:rPr>
+        <w:t>#include &lt;</w:t>
+      </w:r>
+      <w:proofErr w:type="spellStart"/>
+      <w:r>
+        <w:rPr>
+          <w:lang w:val="en-US"/>
+        </w:rPr>
+        <w:t>windows.h</w:t>
+      </w:r>
+      <w:proofErr w:type="spellEnd"/>
+      <w:r>
+        <w:rPr>
+          <w:lang w:val="en-US"/>
+        </w:rPr>
+        <w:t>&gt;</w:t>
       </w:r>
     </w:p>
     <w:p>
@@ -1903,135 +1972,361 @@
         <w:rPr>
           <w:lang w:val="en-US"/>
         </w:rPr>
-        <w:t>    int start_index;</w:t>
-      </w:r>
-    </w:p>
-    <w:p>
-      <w:pPr>
-        <w:pStyle w:val="Standarduser"/>
-        <w:rPr>
-          <w:lang w:val="en-US"/>
-        </w:rPr>
-      </w:pPr>
-      <w:r>
-        <w:rPr>
-          <w:lang w:val="en-US"/>
-        </w:rPr>
-        <w:t>    int end_index;</w:t>
-      </w:r>
-    </w:p>
-    <w:p>
-      <w:pPr>
-        <w:pStyle w:val="Standarduser"/>
-        <w:rPr>
-          <w:lang w:val="en-US"/>
-        </w:rPr>
-      </w:pPr>
-      <w:r>
-        <w:rPr>
-          <w:lang w:val="en-US"/>
-        </w:rPr>
-        <w:t>    int array_length;</w:t>
-      </w:r>
-    </w:p>
-    <w:p>
-      <w:pPr>
-        <w:pStyle w:val="Standarduser"/>
-        <w:rPr>
-          <w:lang w:val="en-US"/>
-        </w:rPr>
-      </w:pPr>
-      <w:r>
-        <w:rPr>
-          <w:lang w:val="en-US"/>
-        </w:rPr>
-        <w:t>} ThreadData;</w:t>
-      </w:r>
-    </w:p>
-    <w:p>
-      <w:pPr>
-        <w:pStyle w:val="Standarduser"/>
-        <w:rPr>
-          <w:lang w:val="en-US"/>
-        </w:rPr>
-      </w:pPr>
-    </w:p>
-    <w:p>
-      <w:pPr>
-        <w:pStyle w:val="Standarduser"/>
-        <w:rPr>
-          <w:lang w:val="en-US"/>
-        </w:rPr>
-      </w:pPr>
-      <w:r>
-        <w:rPr>
-          <w:lang w:val="en-US"/>
-        </w:rPr>
-        <w:t>DWORD WINAPI SumArrays(LPVOID param) {</w:t>
-      </w:r>
-    </w:p>
-    <w:p>
-      <w:pPr>
-        <w:pStyle w:val="Standarduser"/>
-        <w:rPr>
-          <w:lang w:val="en-US"/>
-        </w:rPr>
-      </w:pPr>
-      <w:r>
-        <w:rPr>
-          <w:lang w:val="en-US"/>
-        </w:rPr>
-        <w:t>    ThreadData* data = (ThreadData*)param;</w:t>
-      </w:r>
-    </w:p>
-    <w:p>
-      <w:pPr>
-        <w:pStyle w:val="Standarduser"/>
-        <w:rPr>
-          <w:lang w:val="en-US"/>
-        </w:rPr>
-      </w:pPr>
-    </w:p>
-    <w:p>
-      <w:pPr>
-        <w:pStyle w:val="Standarduser"/>
-        <w:rPr>
-          <w:lang w:val="en-US"/>
-        </w:rPr>
-      </w:pPr>
-      <w:r>
-        <w:rPr>
-          <w:lang w:val="en-US"/>
-        </w:rPr>
-        <w:t>    for (int i = data-&gt;start_index; i &lt; data-&gt;end_index; i++) {</w:t>
-      </w:r>
-    </w:p>
-    <w:p>
-      <w:pPr>
-        <w:pStyle w:val="Standarduser"/>
-        <w:rPr>
-          <w:lang w:val="en-US"/>
-        </w:rPr>
-      </w:pPr>
-      <w:r>
-        <w:rPr>
-          <w:lang w:val="en-US"/>
-        </w:rPr>
-        <w:t>        for (int j = 0; j &lt; data-&gt;array_length; j++) {</w:t>
-      </w:r>
-    </w:p>
-    <w:p>
-      <w:pPr>
-        <w:pStyle w:val="Standarduser"/>
-        <w:rPr>
-          <w:lang w:val="en-US"/>
-        </w:rPr>
-      </w:pPr>
-      <w:r>
-        <w:rPr>
-          <w:lang w:val="en-US"/>
-        </w:rPr>
-        <w:t>            data-&gt;result[j] += data-&gt;arrays[i][j];</w:t>
+        <w:t xml:space="preserve">    int </w:t>
+      </w:r>
+      <w:proofErr w:type="spellStart"/>
+      <w:r>
+        <w:rPr>
+          <w:lang w:val="en-US"/>
+        </w:rPr>
+        <w:t>start_index</w:t>
+      </w:r>
+      <w:proofErr w:type="spellEnd"/>
+      <w:r>
+        <w:rPr>
+          <w:lang w:val="en-US"/>
+        </w:rPr>
+        <w:t>;</w:t>
+      </w:r>
+    </w:p>
+    <w:p>
+      <w:pPr>
+        <w:pStyle w:val="Standarduser"/>
+        <w:rPr>
+          <w:lang w:val="en-US"/>
+        </w:rPr>
+      </w:pPr>
+      <w:r>
+        <w:rPr>
+          <w:lang w:val="en-US"/>
+        </w:rPr>
+        <w:t xml:space="preserve">    int </w:t>
+      </w:r>
+      <w:proofErr w:type="spellStart"/>
+      <w:r>
+        <w:rPr>
+          <w:lang w:val="en-US"/>
+        </w:rPr>
+        <w:t>end_index</w:t>
+      </w:r>
+      <w:proofErr w:type="spellEnd"/>
+      <w:r>
+        <w:rPr>
+          <w:lang w:val="en-US"/>
+        </w:rPr>
+        <w:t>;</w:t>
+      </w:r>
+    </w:p>
+    <w:p>
+      <w:pPr>
+        <w:pStyle w:val="Standarduser"/>
+        <w:rPr>
+          <w:lang w:val="en-US"/>
+        </w:rPr>
+      </w:pPr>
+      <w:r>
+        <w:rPr>
+          <w:lang w:val="en-US"/>
+        </w:rPr>
+        <w:t xml:space="preserve">    int </w:t>
+      </w:r>
+      <w:proofErr w:type="spellStart"/>
+      <w:r>
+        <w:rPr>
+          <w:lang w:val="en-US"/>
+        </w:rPr>
+        <w:t>array_length</w:t>
+      </w:r>
+      <w:proofErr w:type="spellEnd"/>
+      <w:r>
+        <w:rPr>
+          <w:lang w:val="en-US"/>
+        </w:rPr>
+        <w:t>;</w:t>
+      </w:r>
+    </w:p>
+    <w:p>
+      <w:pPr>
+        <w:pStyle w:val="Standarduser"/>
+        <w:rPr>
+          <w:lang w:val="en-US"/>
+        </w:rPr>
+      </w:pPr>
+      <w:r>
+        <w:rPr>
+          <w:lang w:val="en-US"/>
+        </w:rPr>
+        <w:t xml:space="preserve">} </w:t>
+      </w:r>
+      <w:proofErr w:type="spellStart"/>
+      <w:r>
+        <w:rPr>
+          <w:lang w:val="en-US"/>
+        </w:rPr>
+        <w:t>ThreadData</w:t>
+      </w:r>
+      <w:proofErr w:type="spellEnd"/>
+      <w:r>
+        <w:rPr>
+          <w:lang w:val="en-US"/>
+        </w:rPr>
+        <w:t>;</w:t>
+      </w:r>
+    </w:p>
+    <w:p>
+      <w:pPr>
+        <w:pStyle w:val="Standarduser"/>
+        <w:rPr>
+          <w:lang w:val="en-US"/>
+        </w:rPr>
+      </w:pPr>
+    </w:p>
+    <w:p>
+      <w:pPr>
+        <w:pStyle w:val="Standarduser"/>
+        <w:rPr>
+          <w:lang w:val="en-US"/>
+        </w:rPr>
+      </w:pPr>
+      <w:r>
+        <w:rPr>
+          <w:lang w:val="en-US"/>
+        </w:rPr>
+        <w:t xml:space="preserve">DWORD WINAPI </w:t>
+      </w:r>
+      <w:proofErr w:type="spellStart"/>
+      <w:proofErr w:type="gramStart"/>
+      <w:r>
+        <w:rPr>
+          <w:lang w:val="en-US"/>
+        </w:rPr>
+        <w:t>SumArrays</w:t>
+      </w:r>
+      <w:proofErr w:type="spellEnd"/>
+      <w:r>
+        <w:rPr>
+          <w:lang w:val="en-US"/>
+        </w:rPr>
+        <w:t>(</w:t>
+      </w:r>
+      <w:proofErr w:type="gramEnd"/>
+      <w:r>
+        <w:rPr>
+          <w:lang w:val="en-US"/>
+        </w:rPr>
+        <w:t>LPVOID param) {</w:t>
+      </w:r>
+    </w:p>
+    <w:p>
+      <w:pPr>
+        <w:pStyle w:val="Standarduser"/>
+        <w:rPr>
+          <w:lang w:val="en-US"/>
+        </w:rPr>
+      </w:pPr>
+      <w:r>
+        <w:rPr>
+          <w:lang w:val="en-US"/>
+        </w:rPr>
+        <w:t xml:space="preserve">    </w:t>
+      </w:r>
+      <w:proofErr w:type="spellStart"/>
+      <w:r>
+        <w:rPr>
+          <w:lang w:val="en-US"/>
+        </w:rPr>
+        <w:t>ThreadData</w:t>
+      </w:r>
+      <w:proofErr w:type="spellEnd"/>
+      <w:r>
+        <w:rPr>
+          <w:lang w:val="en-US"/>
+        </w:rPr>
+        <w:t>* data = (</w:t>
+      </w:r>
+      <w:proofErr w:type="spellStart"/>
+      <w:r>
+        <w:rPr>
+          <w:lang w:val="en-US"/>
+        </w:rPr>
+        <w:t>ThreadData</w:t>
+      </w:r>
+      <w:proofErr w:type="spellEnd"/>
+      <w:proofErr w:type="gramStart"/>
+      <w:r>
+        <w:rPr>
+          <w:lang w:val="en-US"/>
+        </w:rPr>
+        <w:t>*)param</w:t>
+      </w:r>
+      <w:proofErr w:type="gramEnd"/>
+      <w:r>
+        <w:rPr>
+          <w:lang w:val="en-US"/>
+        </w:rPr>
+        <w:t>;</w:t>
+      </w:r>
+    </w:p>
+    <w:p>
+      <w:pPr>
+        <w:pStyle w:val="Standarduser"/>
+        <w:rPr>
+          <w:lang w:val="en-US"/>
+        </w:rPr>
+      </w:pPr>
+    </w:p>
+    <w:p>
+      <w:pPr>
+        <w:pStyle w:val="Standarduser"/>
+        <w:rPr>
+          <w:lang w:val="en-US"/>
+        </w:rPr>
+      </w:pPr>
+      <w:r>
+        <w:rPr>
+          <w:lang w:val="en-US"/>
+        </w:rPr>
+        <w:t xml:space="preserve">    for (int </w:t>
+      </w:r>
+      <w:proofErr w:type="spellStart"/>
+      <w:r>
+        <w:rPr>
+          <w:lang w:val="en-US"/>
+        </w:rPr>
+        <w:t>i</w:t>
+      </w:r>
+      <w:proofErr w:type="spellEnd"/>
+      <w:r>
+        <w:rPr>
+          <w:lang w:val="en-US"/>
+        </w:rPr>
+        <w:t xml:space="preserve"> = data-&gt;</w:t>
+      </w:r>
+      <w:proofErr w:type="spellStart"/>
+      <w:r>
+        <w:rPr>
+          <w:lang w:val="en-US"/>
+        </w:rPr>
+        <w:t>start_index</w:t>
+      </w:r>
+      <w:proofErr w:type="spellEnd"/>
+      <w:r>
+        <w:rPr>
+          <w:lang w:val="en-US"/>
+        </w:rPr>
+        <w:t xml:space="preserve">; </w:t>
+      </w:r>
+      <w:proofErr w:type="spellStart"/>
+      <w:r>
+        <w:rPr>
+          <w:lang w:val="en-US"/>
+        </w:rPr>
+        <w:t>i</w:t>
+      </w:r>
+      <w:proofErr w:type="spellEnd"/>
+      <w:r>
+        <w:rPr>
+          <w:lang w:val="en-US"/>
+        </w:rPr>
+        <w:t xml:space="preserve"> &lt; data-&gt;</w:t>
+      </w:r>
+      <w:proofErr w:type="spellStart"/>
+      <w:r>
+        <w:rPr>
+          <w:lang w:val="en-US"/>
+        </w:rPr>
+        <w:t>end_index</w:t>
+      </w:r>
+      <w:proofErr w:type="spellEnd"/>
+      <w:r>
+        <w:rPr>
+          <w:lang w:val="en-US"/>
+        </w:rPr>
+        <w:t xml:space="preserve">; </w:t>
+      </w:r>
+      <w:proofErr w:type="spellStart"/>
+      <w:r>
+        <w:rPr>
+          <w:lang w:val="en-US"/>
+        </w:rPr>
+        <w:t>i</w:t>
+      </w:r>
+      <w:proofErr w:type="spellEnd"/>
+      <w:r>
+        <w:rPr>
+          <w:lang w:val="en-US"/>
+        </w:rPr>
+        <w:t>++) {</w:t>
+      </w:r>
+    </w:p>
+    <w:p>
+      <w:pPr>
+        <w:pStyle w:val="Standarduser"/>
+        <w:rPr>
+          <w:lang w:val="en-US"/>
+        </w:rPr>
+      </w:pPr>
+      <w:r>
+        <w:rPr>
+          <w:lang w:val="en-US"/>
+        </w:rPr>
+        <w:t>        for (int j = 0; j &lt; data-&gt;</w:t>
+      </w:r>
+      <w:proofErr w:type="spellStart"/>
+      <w:r>
+        <w:rPr>
+          <w:lang w:val="en-US"/>
+        </w:rPr>
+        <w:t>array_length</w:t>
+      </w:r>
+      <w:proofErr w:type="spellEnd"/>
+      <w:r>
+        <w:rPr>
+          <w:lang w:val="en-US"/>
+        </w:rPr>
+        <w:t xml:space="preserve">; </w:t>
+      </w:r>
+      <w:proofErr w:type="spellStart"/>
+      <w:r>
+        <w:rPr>
+          <w:lang w:val="en-US"/>
+        </w:rPr>
+        <w:t>j++</w:t>
+      </w:r>
+      <w:proofErr w:type="spellEnd"/>
+      <w:r>
+        <w:rPr>
+          <w:lang w:val="en-US"/>
+        </w:rPr>
+        <w:t>) {</w:t>
+      </w:r>
+    </w:p>
+    <w:p>
+      <w:pPr>
+        <w:pStyle w:val="Standarduser"/>
+        <w:rPr>
+          <w:lang w:val="en-US"/>
+        </w:rPr>
+      </w:pPr>
+      <w:r>
+        <w:rPr>
+          <w:lang w:val="en-US"/>
+        </w:rPr>
+        <w:t>            data-&gt;result[j] += data-&gt;arrays[</w:t>
+      </w:r>
+      <w:proofErr w:type="spellStart"/>
+      <w:r>
+        <w:rPr>
+          <w:lang w:val="en-US"/>
+        </w:rPr>
+        <w:t>i</w:t>
+      </w:r>
+      <w:proofErr w:type="spellEnd"/>
+      <w:r>
+        <w:rPr>
+          <w:lang w:val="en-US"/>
+        </w:rPr>
+        <w:t>][j];</w:t>
       </w:r>
     </w:p>
     <w:p>
@@ -2109,35 +2404,113 @@
         <w:rPr>
           <w:lang w:val="en-US"/>
         </w:rPr>
-        <w:t>double getTime() {</w:t>
-      </w:r>
-    </w:p>
-    <w:p>
-      <w:pPr>
-        <w:pStyle w:val="Standarduser"/>
-        <w:rPr>
-          <w:lang w:val="en-US"/>
-        </w:rPr>
-      </w:pPr>
-      <w:r>
-        <w:rPr>
-          <w:lang w:val="en-US"/>
-        </w:rPr>
-        <w:t>    LARGE_INTEGER freq, val;</w:t>
-      </w:r>
-    </w:p>
-    <w:p>
-      <w:pPr>
-        <w:pStyle w:val="Standarduser"/>
-        <w:rPr>
-          <w:lang w:val="en-US"/>
-        </w:rPr>
-      </w:pPr>
-      <w:r>
-        <w:rPr>
-          <w:lang w:val="en-US"/>
-        </w:rPr>
-        <w:t>    QueryPerformanceFrequency(&amp;freq);</w:t>
+        <w:t xml:space="preserve">double </w:t>
+      </w:r>
+      <w:proofErr w:type="spellStart"/>
+      <w:proofErr w:type="gramStart"/>
+      <w:r>
+        <w:rPr>
+          <w:lang w:val="en-US"/>
+        </w:rPr>
+        <w:t>getTime</w:t>
+      </w:r>
+      <w:proofErr w:type="spellEnd"/>
+      <w:r>
+        <w:rPr>
+          <w:lang w:val="en-US"/>
+        </w:rPr>
+        <w:t>(</w:t>
+      </w:r>
+      <w:proofErr w:type="gramEnd"/>
+      <w:r>
+        <w:rPr>
+          <w:lang w:val="en-US"/>
+        </w:rPr>
+        <w:t>) {</w:t>
+      </w:r>
+    </w:p>
+    <w:p>
+      <w:pPr>
+        <w:pStyle w:val="Standarduser"/>
+        <w:rPr>
+          <w:lang w:val="en-US"/>
+        </w:rPr>
+      </w:pPr>
+      <w:r>
+        <w:rPr>
+          <w:lang w:val="en-US"/>
+        </w:rPr>
+        <w:t xml:space="preserve">    LARGE_INTEGER </w:t>
+      </w:r>
+      <w:proofErr w:type="spellStart"/>
+      <w:r>
+        <w:rPr>
+          <w:lang w:val="en-US"/>
+        </w:rPr>
+        <w:t>freq</w:t>
+      </w:r>
+      <w:proofErr w:type="spellEnd"/>
+      <w:r>
+        <w:rPr>
+          <w:lang w:val="en-US"/>
+        </w:rPr>
+        <w:t xml:space="preserve">, </w:t>
+      </w:r>
+      <w:proofErr w:type="spellStart"/>
+      <w:r>
+        <w:rPr>
+          <w:lang w:val="en-US"/>
+        </w:rPr>
+        <w:t>val</w:t>
+      </w:r>
+      <w:proofErr w:type="spellEnd"/>
+      <w:r>
+        <w:rPr>
+          <w:lang w:val="en-US"/>
+        </w:rPr>
+        <w:t>;</w:t>
+      </w:r>
+    </w:p>
+    <w:p>
+      <w:pPr>
+        <w:pStyle w:val="Standarduser"/>
+        <w:rPr>
+          <w:lang w:val="en-US"/>
+        </w:rPr>
+      </w:pPr>
+      <w:r>
+        <w:rPr>
+          <w:lang w:val="en-US"/>
+        </w:rPr>
+        <w:t xml:space="preserve">    </w:t>
+      </w:r>
+      <w:proofErr w:type="spellStart"/>
+      <w:r>
+        <w:rPr>
+          <w:lang w:val="en-US"/>
+        </w:rPr>
+        <w:t>QueryPerformanceFrequency</w:t>
+      </w:r>
+      <w:proofErr w:type="spellEnd"/>
+      <w:r>
+        <w:rPr>
+          <w:lang w:val="en-US"/>
+        </w:rPr>
+        <w:t>(&amp;</w:t>
+      </w:r>
+      <w:proofErr w:type="spellStart"/>
+      <w:r>
+        <w:rPr>
+          <w:lang w:val="en-US"/>
+        </w:rPr>
+        <w:t>freq</w:t>
+      </w:r>
+      <w:proofErr w:type="spellEnd"/>
+      <w:r>
+        <w:rPr>
+          <w:lang w:val="en-US"/>
+        </w:rPr>
+        <w:t>);</w:t>
       </w:r>
     </w:p>
     <w:p>
@@ -2152,21 +2525,79 @@
           <w:lang w:val="en-US"/>
         </w:rPr>
         <w:lastRenderedPageBreak/>
-        <w:t>    QueryPerformanceCounter(&amp;val);</w:t>
-      </w:r>
-    </w:p>
-    <w:p>
-      <w:pPr>
-        <w:pStyle w:val="Standarduser"/>
-        <w:rPr>
-          <w:lang w:val="en-US"/>
-        </w:rPr>
-      </w:pPr>
-      <w:r>
-        <w:rPr>
-          <w:lang w:val="en-US"/>
-        </w:rPr>
-        <w:t>    return (double)val.QuadPart / (double)freq.QuadPart;</w:t>
+        <w:t xml:space="preserve">    </w:t>
+      </w:r>
+      <w:proofErr w:type="spellStart"/>
+      <w:r>
+        <w:rPr>
+          <w:lang w:val="en-US"/>
+        </w:rPr>
+        <w:t>QueryPerformanceCounter</w:t>
+      </w:r>
+      <w:proofErr w:type="spellEnd"/>
+      <w:r>
+        <w:rPr>
+          <w:lang w:val="en-US"/>
+        </w:rPr>
+        <w:t>(&amp;</w:t>
+      </w:r>
+      <w:proofErr w:type="spellStart"/>
+      <w:r>
+        <w:rPr>
+          <w:lang w:val="en-US"/>
+        </w:rPr>
+        <w:t>val</w:t>
+      </w:r>
+      <w:proofErr w:type="spellEnd"/>
+      <w:r>
+        <w:rPr>
+          <w:lang w:val="en-US"/>
+        </w:rPr>
+        <w:t>);</w:t>
+      </w:r>
+    </w:p>
+    <w:p>
+      <w:pPr>
+        <w:pStyle w:val="Standarduser"/>
+        <w:rPr>
+          <w:lang w:val="en-US"/>
+        </w:rPr>
+      </w:pPr>
+      <w:r>
+        <w:rPr>
+          <w:lang w:val="en-US"/>
+        </w:rPr>
+        <w:t>    return (double)</w:t>
+      </w:r>
+      <w:proofErr w:type="spellStart"/>
+      <w:proofErr w:type="gramStart"/>
+      <w:r>
+        <w:rPr>
+          <w:lang w:val="en-US"/>
+        </w:rPr>
+        <w:t>val.QuadPart</w:t>
+      </w:r>
+      <w:proofErr w:type="spellEnd"/>
+      <w:proofErr w:type="gramEnd"/>
+      <w:r>
+        <w:rPr>
+          <w:lang w:val="en-US"/>
+        </w:rPr>
+        <w:t xml:space="preserve"> / (double)</w:t>
+      </w:r>
+      <w:proofErr w:type="spellStart"/>
+      <w:r>
+        <w:rPr>
+          <w:lang w:val="en-US"/>
+        </w:rPr>
+        <w:t>freq.QuadPart</w:t>
+      </w:r>
+      <w:proofErr w:type="spellEnd"/>
+      <w:r>
+        <w:rPr>
+          <w:lang w:val="en-US"/>
+        </w:rPr>
+        <w:t>;</w:t>
       </w:r>
     </w:p>
     <w:p>
@@ -2202,57 +2633,199 @@
         <w:rPr>
           <w:lang w:val="en-US"/>
         </w:rPr>
-        <w:t>int main(int argc, char* argv[]) {</w:t>
-      </w:r>
-    </w:p>
-    <w:p>
-      <w:pPr>
-        <w:pStyle w:val="Standarduser"/>
-        <w:rPr>
-          <w:lang w:val="en-US"/>
-        </w:rPr>
-      </w:pPr>
-      <w:r>
-        <w:rPr>
-          <w:lang w:val="en-US"/>
-        </w:rPr>
-        <w:t>    double start_time = getTime();</w:t>
-      </w:r>
-    </w:p>
-    <w:p>
-      <w:pPr>
-        <w:pStyle w:val="Standarduser"/>
-        <w:rPr>
-          <w:lang w:val="en-US"/>
-        </w:rPr>
-      </w:pPr>
-    </w:p>
-    <w:p>
-      <w:pPr>
-        <w:pStyle w:val="Standarduser"/>
-        <w:rPr>
-          <w:lang w:val="en-US"/>
-        </w:rPr>
-      </w:pPr>
-      <w:r>
-        <w:rPr>
-          <w:lang w:val="en-US"/>
-        </w:rPr>
-        <w:t>    if (argc &lt; 2) {</w:t>
-      </w:r>
-    </w:p>
-    <w:p>
-      <w:pPr>
-        <w:pStyle w:val="Standarduser"/>
-        <w:rPr>
-          <w:lang w:val="en-US"/>
-        </w:rPr>
-      </w:pPr>
-      <w:r>
-        <w:rPr>
-          <w:lang w:val="en-US"/>
-        </w:rPr>
-        <w:t>        printf("Usage: %s &lt;max_threads&gt;\n", argv[0]);</w:t>
+        <w:t xml:space="preserve">int </w:t>
+      </w:r>
+      <w:proofErr w:type="gramStart"/>
+      <w:r>
+        <w:rPr>
+          <w:lang w:val="en-US"/>
+        </w:rPr>
+        <w:t>main(</w:t>
+      </w:r>
+      <w:proofErr w:type="gramEnd"/>
+      <w:r>
+        <w:rPr>
+          <w:lang w:val="en-US"/>
+        </w:rPr>
+        <w:t xml:space="preserve">int </w:t>
+      </w:r>
+      <w:proofErr w:type="spellStart"/>
+      <w:r>
+        <w:rPr>
+          <w:lang w:val="en-US"/>
+        </w:rPr>
+        <w:t>argc</w:t>
+      </w:r>
+      <w:proofErr w:type="spellEnd"/>
+      <w:r>
+        <w:rPr>
+          <w:lang w:val="en-US"/>
+        </w:rPr>
+        <w:t xml:space="preserve">, char* </w:t>
+      </w:r>
+      <w:proofErr w:type="spellStart"/>
+      <w:r>
+        <w:rPr>
+          <w:lang w:val="en-US"/>
+        </w:rPr>
+        <w:t>argv</w:t>
+      </w:r>
+      <w:proofErr w:type="spellEnd"/>
+      <w:r>
+        <w:rPr>
+          <w:lang w:val="en-US"/>
+        </w:rPr>
+        <w:t>[]) {</w:t>
+      </w:r>
+    </w:p>
+    <w:p>
+      <w:pPr>
+        <w:pStyle w:val="Standarduser"/>
+        <w:rPr>
+          <w:lang w:val="en-US"/>
+        </w:rPr>
+      </w:pPr>
+      <w:r>
+        <w:rPr>
+          <w:lang w:val="en-US"/>
+        </w:rPr>
+        <w:t xml:space="preserve">    double </w:t>
+      </w:r>
+      <w:proofErr w:type="spellStart"/>
+      <w:r>
+        <w:rPr>
+          <w:lang w:val="en-US"/>
+        </w:rPr>
+        <w:t>start_time</w:t>
+      </w:r>
+      <w:proofErr w:type="spellEnd"/>
+      <w:r>
+        <w:rPr>
+          <w:lang w:val="en-US"/>
+        </w:rPr>
+        <w:t xml:space="preserve"> = </w:t>
+      </w:r>
+      <w:proofErr w:type="spellStart"/>
+      <w:proofErr w:type="gramStart"/>
+      <w:r>
+        <w:rPr>
+          <w:lang w:val="en-US"/>
+        </w:rPr>
+        <w:t>getTime</w:t>
+      </w:r>
+      <w:proofErr w:type="spellEnd"/>
+      <w:r>
+        <w:rPr>
+          <w:lang w:val="en-US"/>
+        </w:rPr>
+        <w:t>(</w:t>
+      </w:r>
+      <w:proofErr w:type="gramEnd"/>
+      <w:r>
+        <w:rPr>
+          <w:lang w:val="en-US"/>
+        </w:rPr>
+        <w:t>);</w:t>
+      </w:r>
+    </w:p>
+    <w:p>
+      <w:pPr>
+        <w:pStyle w:val="Standarduser"/>
+        <w:rPr>
+          <w:lang w:val="en-US"/>
+        </w:rPr>
+      </w:pPr>
+    </w:p>
+    <w:p>
+      <w:pPr>
+        <w:pStyle w:val="Standarduser"/>
+        <w:rPr>
+          <w:lang w:val="en-US"/>
+        </w:rPr>
+      </w:pPr>
+      <w:r>
+        <w:rPr>
+          <w:lang w:val="en-US"/>
+        </w:rPr>
+        <w:t>    if (</w:t>
+      </w:r>
+      <w:proofErr w:type="spellStart"/>
+      <w:r>
+        <w:rPr>
+          <w:lang w:val="en-US"/>
+        </w:rPr>
+        <w:t>argc</w:t>
+      </w:r>
+      <w:proofErr w:type="spellEnd"/>
+      <w:r>
+        <w:rPr>
+          <w:lang w:val="en-US"/>
+        </w:rPr>
+        <w:t xml:space="preserve"> &lt; 2) {</w:t>
+      </w:r>
+    </w:p>
+    <w:p>
+      <w:pPr>
+        <w:pStyle w:val="Standarduser"/>
+        <w:rPr>
+          <w:lang w:val="en-US"/>
+        </w:rPr>
+      </w:pPr>
+      <w:r>
+        <w:rPr>
+          <w:lang w:val="en-US"/>
+        </w:rPr>
+        <w:t xml:space="preserve">        </w:t>
+      </w:r>
+      <w:proofErr w:type="spellStart"/>
+      <w:proofErr w:type="gramStart"/>
+      <w:r>
+        <w:rPr>
+          <w:lang w:val="en-US"/>
+        </w:rPr>
+        <w:t>printf</w:t>
+      </w:r>
+      <w:proofErr w:type="spellEnd"/>
+      <w:r>
+        <w:rPr>
+          <w:lang w:val="en-US"/>
+        </w:rPr>
+        <w:t>(</w:t>
+      </w:r>
+      <w:proofErr w:type="gramEnd"/>
+      <w:r>
+        <w:rPr>
+          <w:lang w:val="en-US"/>
+        </w:rPr>
+        <w:t>"Usage: %s &lt;</w:t>
+      </w:r>
+      <w:proofErr w:type="spellStart"/>
+      <w:r>
+        <w:rPr>
+          <w:lang w:val="en-US"/>
+        </w:rPr>
+        <w:t>max_threads</w:t>
+      </w:r>
+      <w:proofErr w:type="spellEnd"/>
+      <w:r>
+        <w:rPr>
+          <w:lang w:val="en-US"/>
+        </w:rPr>
+        <w:t xml:space="preserve">&gt;\n", </w:t>
+      </w:r>
+      <w:proofErr w:type="spellStart"/>
+      <w:r>
+        <w:rPr>
+          <w:lang w:val="en-US"/>
+        </w:rPr>
+        <w:t>argv</w:t>
+      </w:r>
+      <w:proofErr w:type="spellEnd"/>
+      <w:r>
+        <w:rPr>
+          <w:lang w:val="en-US"/>
+        </w:rPr>
+        <w:t>[0]);</w:t>
       </w:r>
     </w:p>
     <w:p>
@@ -2302,35 +2875,135 @@
         <w:rPr>
           <w:lang w:val="en-US"/>
         </w:rPr>
-        <w:t>    int max_threads = atoi(argv[1]);</w:t>
-      </w:r>
-    </w:p>
-    <w:p>
-      <w:pPr>
-        <w:pStyle w:val="Standarduser"/>
-        <w:rPr>
-          <w:lang w:val="en-US"/>
-        </w:rPr>
-      </w:pPr>
-      <w:r>
-        <w:rPr>
-          <w:lang w:val="en-US"/>
-        </w:rPr>
-        <w:t>    if (max_threads &lt;= 0) {</w:t>
-      </w:r>
-    </w:p>
-    <w:p>
-      <w:pPr>
-        <w:pStyle w:val="Standarduser"/>
-        <w:rPr>
-          <w:lang w:val="en-US"/>
-        </w:rPr>
-      </w:pPr>
-      <w:r>
-        <w:rPr>
-          <w:lang w:val="en-US"/>
-        </w:rPr>
-        <w:t>        printf("Invalid max_threads value.\n");</w:t>
+        <w:t xml:space="preserve">    int </w:t>
+      </w:r>
+      <w:proofErr w:type="spellStart"/>
+      <w:r>
+        <w:rPr>
+          <w:lang w:val="en-US"/>
+        </w:rPr>
+        <w:t>max_threads</w:t>
+      </w:r>
+      <w:proofErr w:type="spellEnd"/>
+      <w:r>
+        <w:rPr>
+          <w:lang w:val="en-US"/>
+        </w:rPr>
+        <w:t xml:space="preserve"> = </w:t>
+      </w:r>
+      <w:proofErr w:type="spellStart"/>
+      <w:r>
+        <w:rPr>
+          <w:lang w:val="en-US"/>
+        </w:rPr>
+        <w:t>atoi</w:t>
+      </w:r>
+      <w:proofErr w:type="spellEnd"/>
+      <w:r>
+        <w:rPr>
+          <w:lang w:val="en-US"/>
+        </w:rPr>
+        <w:t>(</w:t>
+      </w:r>
+      <w:proofErr w:type="spellStart"/>
+      <w:proofErr w:type="gramStart"/>
+      <w:r>
+        <w:rPr>
+          <w:lang w:val="en-US"/>
+        </w:rPr>
+        <w:t>argv</w:t>
+      </w:r>
+      <w:proofErr w:type="spellEnd"/>
+      <w:r>
+        <w:rPr>
+          <w:lang w:val="en-US"/>
+        </w:rPr>
+        <w:t>[</w:t>
+      </w:r>
+      <w:proofErr w:type="gramEnd"/>
+      <w:r>
+        <w:rPr>
+          <w:lang w:val="en-US"/>
+        </w:rPr>
+        <w:t>1]);</w:t>
+      </w:r>
+    </w:p>
+    <w:p>
+      <w:pPr>
+        <w:pStyle w:val="Standarduser"/>
+        <w:rPr>
+          <w:lang w:val="en-US"/>
+        </w:rPr>
+      </w:pPr>
+      <w:r>
+        <w:rPr>
+          <w:lang w:val="en-US"/>
+        </w:rPr>
+        <w:t>    if (</w:t>
+      </w:r>
+      <w:proofErr w:type="spellStart"/>
+      <w:r>
+        <w:rPr>
+          <w:lang w:val="en-US"/>
+        </w:rPr>
+        <w:t>max_threads</w:t>
+      </w:r>
+      <w:proofErr w:type="spellEnd"/>
+      <w:r>
+        <w:rPr>
+          <w:lang w:val="en-US"/>
+        </w:rPr>
+        <w:t xml:space="preserve"> &lt;= 0) {</w:t>
+      </w:r>
+    </w:p>
+    <w:p>
+      <w:pPr>
+        <w:pStyle w:val="Standarduser"/>
+        <w:rPr>
+          <w:lang w:val="en-US"/>
+        </w:rPr>
+      </w:pPr>
+      <w:r>
+        <w:rPr>
+          <w:lang w:val="en-US"/>
+        </w:rPr>
+        <w:t xml:space="preserve">        </w:t>
+      </w:r>
+      <w:proofErr w:type="spellStart"/>
+      <w:proofErr w:type="gramStart"/>
+      <w:r>
+        <w:rPr>
+          <w:lang w:val="en-US"/>
+        </w:rPr>
+        <w:t>printf</w:t>
+      </w:r>
+      <w:proofErr w:type="spellEnd"/>
+      <w:r>
+        <w:rPr>
+          <w:lang w:val="en-US"/>
+        </w:rPr>
+        <w:t>(</w:t>
+      </w:r>
+      <w:proofErr w:type="gramEnd"/>
+      <w:r>
+        <w:rPr>
+          <w:lang w:val="en-US"/>
+        </w:rPr>
+        <w:t xml:space="preserve">"Invalid </w:t>
+      </w:r>
+      <w:proofErr w:type="spellStart"/>
+      <w:r>
+        <w:rPr>
+          <w:lang w:val="en-US"/>
+        </w:rPr>
+        <w:t>max_threads</w:t>
+      </w:r>
+      <w:proofErr w:type="spellEnd"/>
+      <w:r>
+        <w:rPr>
+          <w:lang w:val="en-US"/>
+        </w:rPr>
+        <w:t xml:space="preserve"> value.\n");</w:t>
       </w:r>
     </w:p>
     <w:p>
@@ -2380,105 +3053,345 @@
         <w:rPr>
           <w:lang w:val="en-US"/>
         </w:rPr>
-        <w:t>    int** arrays = (int**)malloc(MAX_ARRAYS * sizeof(int*));</w:t>
-      </w:r>
-    </w:p>
-    <w:p>
-      <w:pPr>
-        <w:pStyle w:val="Standarduser"/>
-        <w:rPr>
-          <w:lang w:val="en-US"/>
-        </w:rPr>
-      </w:pPr>
-      <w:r>
-        <w:rPr>
-          <w:lang w:val="en-US"/>
-        </w:rPr>
-        <w:t>    // FILE* data = fopen("data.txt", "w");</w:t>
-      </w:r>
-    </w:p>
-    <w:p>
-      <w:pPr>
-        <w:pStyle w:val="Standarduser"/>
-        <w:rPr>
-          <w:lang w:val="en-US"/>
-        </w:rPr>
-      </w:pPr>
-      <w:r>
-        <w:rPr>
-          <w:lang w:val="en-US"/>
-        </w:rPr>
-        <w:t>    // srand(time(NULL));</w:t>
-      </w:r>
-    </w:p>
-    <w:p>
-      <w:pPr>
-        <w:pStyle w:val="Standarduser"/>
-        <w:rPr>
-          <w:lang w:val="en-US"/>
-        </w:rPr>
-      </w:pPr>
-      <w:r>
-        <w:rPr>
-          <w:lang w:val="en-US"/>
-        </w:rPr>
-        <w:t>    for (int i = 0; i &lt; MAX_ARRAYS; i++) {</w:t>
-      </w:r>
-    </w:p>
-    <w:p>
-      <w:pPr>
-        <w:pStyle w:val="Standarduser"/>
-        <w:rPr>
-          <w:lang w:val="en-US"/>
-        </w:rPr>
-      </w:pPr>
-      <w:r>
-        <w:rPr>
-          <w:lang w:val="en-US"/>
-        </w:rPr>
-        <w:t>        arrays[i] = (int*)malloc(ARRAY_SIZE * sizeof(int));</w:t>
-      </w:r>
-    </w:p>
-    <w:p>
-      <w:pPr>
-        <w:pStyle w:val="Standarduser"/>
-        <w:rPr>
-          <w:lang w:val="en-US"/>
-        </w:rPr>
-      </w:pPr>
-      <w:r>
-        <w:rPr>
-          <w:lang w:val="en-US"/>
-        </w:rPr>
-        <w:t>        for (int j = 0; j &lt; ARRAY_SIZE; j++) {</w:t>
-      </w:r>
-    </w:p>
-    <w:p>
-      <w:pPr>
-        <w:pStyle w:val="Standarduser"/>
-        <w:rPr>
-          <w:lang w:val="en-US"/>
-        </w:rPr>
-      </w:pPr>
-      <w:r>
-        <w:rPr>
-          <w:lang w:val="en-US"/>
-        </w:rPr>
-        <w:t>            arrays[i][j] = rand() % 100;</w:t>
-      </w:r>
-    </w:p>
-    <w:p>
-      <w:pPr>
-        <w:pStyle w:val="Standarduser"/>
-        <w:rPr>
-          <w:lang w:val="en-US"/>
-        </w:rPr>
-      </w:pPr>
-      <w:r>
-        <w:rPr>
-          <w:lang w:val="en-US"/>
-        </w:rPr>
-        <w:t>            // fprintf(data, "%d ", arrays[i][j]);</w:t>
+        <w:t>    int** arrays = (int*</w:t>
+      </w:r>
+      <w:proofErr w:type="gramStart"/>
+      <w:r>
+        <w:rPr>
+          <w:lang w:val="en-US"/>
+        </w:rPr>
+        <w:t>*)malloc</w:t>
+      </w:r>
+      <w:proofErr w:type="gramEnd"/>
+      <w:r>
+        <w:rPr>
+          <w:lang w:val="en-US"/>
+        </w:rPr>
+        <w:t xml:space="preserve">(MAX_ARRAYS * </w:t>
+      </w:r>
+      <w:proofErr w:type="spellStart"/>
+      <w:r>
+        <w:rPr>
+          <w:lang w:val="en-US"/>
+        </w:rPr>
+        <w:t>sizeof</w:t>
+      </w:r>
+      <w:proofErr w:type="spellEnd"/>
+      <w:r>
+        <w:rPr>
+          <w:lang w:val="en-US"/>
+        </w:rPr>
+        <w:t>(int*));</w:t>
+      </w:r>
+    </w:p>
+    <w:p>
+      <w:pPr>
+        <w:pStyle w:val="Standarduser"/>
+        <w:rPr>
+          <w:lang w:val="en-US"/>
+        </w:rPr>
+      </w:pPr>
+      <w:r>
+        <w:rPr>
+          <w:lang w:val="en-US"/>
+        </w:rPr>
+        <w:t xml:space="preserve">    // FILE* data = </w:t>
+      </w:r>
+      <w:proofErr w:type="spellStart"/>
+      <w:proofErr w:type="gramStart"/>
+      <w:r>
+        <w:rPr>
+          <w:lang w:val="en-US"/>
+        </w:rPr>
+        <w:t>fopen</w:t>
+      </w:r>
+      <w:proofErr w:type="spellEnd"/>
+      <w:r>
+        <w:rPr>
+          <w:lang w:val="en-US"/>
+        </w:rPr>
+        <w:t>(</w:t>
+      </w:r>
+      <w:proofErr w:type="gramEnd"/>
+      <w:r>
+        <w:rPr>
+          <w:lang w:val="en-US"/>
+        </w:rPr>
+        <w:t>"data.txt", "w");</w:t>
+      </w:r>
+    </w:p>
+    <w:p>
+      <w:pPr>
+        <w:pStyle w:val="Standarduser"/>
+        <w:rPr>
+          <w:lang w:val="en-US"/>
+        </w:rPr>
+      </w:pPr>
+      <w:r>
+        <w:rPr>
+          <w:lang w:val="en-US"/>
+        </w:rPr>
+        <w:t xml:space="preserve">    // </w:t>
+      </w:r>
+      <w:proofErr w:type="spellStart"/>
+      <w:r>
+        <w:rPr>
+          <w:lang w:val="en-US"/>
+        </w:rPr>
+        <w:t>srand</w:t>
+      </w:r>
+      <w:proofErr w:type="spellEnd"/>
+      <w:r>
+        <w:rPr>
+          <w:lang w:val="en-US"/>
+        </w:rPr>
+        <w:t>(</w:t>
+      </w:r>
+      <w:proofErr w:type="gramStart"/>
+      <w:r>
+        <w:rPr>
+          <w:lang w:val="en-US"/>
+        </w:rPr>
+        <w:t>time(</w:t>
+      </w:r>
+      <w:proofErr w:type="gramEnd"/>
+      <w:r>
+        <w:rPr>
+          <w:lang w:val="en-US"/>
+        </w:rPr>
+        <w:t>NULL));</w:t>
+      </w:r>
+    </w:p>
+    <w:p>
+      <w:pPr>
+        <w:pStyle w:val="Standarduser"/>
+        <w:rPr>
+          <w:lang w:val="en-US"/>
+        </w:rPr>
+      </w:pPr>
+      <w:r>
+        <w:rPr>
+          <w:lang w:val="en-US"/>
+        </w:rPr>
+        <w:t xml:space="preserve">    for (int </w:t>
+      </w:r>
+      <w:proofErr w:type="spellStart"/>
+      <w:r>
+        <w:rPr>
+          <w:lang w:val="en-US"/>
+        </w:rPr>
+        <w:t>i</w:t>
+      </w:r>
+      <w:proofErr w:type="spellEnd"/>
+      <w:r>
+        <w:rPr>
+          <w:lang w:val="en-US"/>
+        </w:rPr>
+        <w:t xml:space="preserve"> = 0; </w:t>
+      </w:r>
+      <w:proofErr w:type="spellStart"/>
+      <w:r>
+        <w:rPr>
+          <w:lang w:val="en-US"/>
+        </w:rPr>
+        <w:t>i</w:t>
+      </w:r>
+      <w:proofErr w:type="spellEnd"/>
+      <w:r>
+        <w:rPr>
+          <w:lang w:val="en-US"/>
+        </w:rPr>
+        <w:t xml:space="preserve"> &lt; MAX_ARRAYS; </w:t>
+      </w:r>
+      <w:proofErr w:type="spellStart"/>
+      <w:r>
+        <w:rPr>
+          <w:lang w:val="en-US"/>
+        </w:rPr>
+        <w:t>i</w:t>
+      </w:r>
+      <w:proofErr w:type="spellEnd"/>
+      <w:r>
+        <w:rPr>
+          <w:lang w:val="en-US"/>
+        </w:rPr>
+        <w:t>++) {</w:t>
+      </w:r>
+    </w:p>
+    <w:p>
+      <w:pPr>
+        <w:pStyle w:val="Standarduser"/>
+        <w:rPr>
+          <w:lang w:val="en-US"/>
+        </w:rPr>
+      </w:pPr>
+      <w:r>
+        <w:rPr>
+          <w:lang w:val="en-US"/>
+        </w:rPr>
+        <w:t>        arrays[</w:t>
+      </w:r>
+      <w:proofErr w:type="spellStart"/>
+      <w:r>
+        <w:rPr>
+          <w:lang w:val="en-US"/>
+        </w:rPr>
+        <w:t>i</w:t>
+      </w:r>
+      <w:proofErr w:type="spellEnd"/>
+      <w:r>
+        <w:rPr>
+          <w:lang w:val="en-US"/>
+        </w:rPr>
+        <w:t>] = (int</w:t>
+      </w:r>
+      <w:proofErr w:type="gramStart"/>
+      <w:r>
+        <w:rPr>
+          <w:lang w:val="en-US"/>
+        </w:rPr>
+        <w:t>*)malloc</w:t>
+      </w:r>
+      <w:proofErr w:type="gramEnd"/>
+      <w:r>
+        <w:rPr>
+          <w:lang w:val="en-US"/>
+        </w:rPr>
+        <w:t xml:space="preserve">(ARRAY_SIZE * </w:t>
+      </w:r>
+      <w:proofErr w:type="spellStart"/>
+      <w:r>
+        <w:rPr>
+          <w:lang w:val="en-US"/>
+        </w:rPr>
+        <w:t>sizeof</w:t>
+      </w:r>
+      <w:proofErr w:type="spellEnd"/>
+      <w:r>
+        <w:rPr>
+          <w:lang w:val="en-US"/>
+        </w:rPr>
+        <w:t>(int));</w:t>
+      </w:r>
+    </w:p>
+    <w:p>
+      <w:pPr>
+        <w:pStyle w:val="Standarduser"/>
+        <w:rPr>
+          <w:lang w:val="en-US"/>
+        </w:rPr>
+      </w:pPr>
+      <w:r>
+        <w:rPr>
+          <w:lang w:val="en-US"/>
+        </w:rPr>
+        <w:t xml:space="preserve">        for (int j = 0; j &lt; ARRAY_SIZE; </w:t>
+      </w:r>
+      <w:proofErr w:type="spellStart"/>
+      <w:r>
+        <w:rPr>
+          <w:lang w:val="en-US"/>
+        </w:rPr>
+        <w:t>j++</w:t>
+      </w:r>
+      <w:proofErr w:type="spellEnd"/>
+      <w:r>
+        <w:rPr>
+          <w:lang w:val="en-US"/>
+        </w:rPr>
+        <w:t>) {</w:t>
+      </w:r>
+    </w:p>
+    <w:p>
+      <w:pPr>
+        <w:pStyle w:val="Standarduser"/>
+        <w:rPr>
+          <w:lang w:val="en-US"/>
+        </w:rPr>
+      </w:pPr>
+      <w:r>
+        <w:rPr>
+          <w:lang w:val="en-US"/>
+        </w:rPr>
+        <w:t>            arrays[</w:t>
+      </w:r>
+      <w:proofErr w:type="spellStart"/>
+      <w:r>
+        <w:rPr>
+          <w:lang w:val="en-US"/>
+        </w:rPr>
+        <w:t>i</w:t>
+      </w:r>
+      <w:proofErr w:type="spellEnd"/>
+      <w:r>
+        <w:rPr>
+          <w:lang w:val="en-US"/>
+        </w:rPr>
+        <w:t xml:space="preserve">][j] = </w:t>
+      </w:r>
+      <w:proofErr w:type="gramStart"/>
+      <w:r>
+        <w:rPr>
+          <w:lang w:val="en-US"/>
+        </w:rPr>
+        <w:t>rand(</w:t>
+      </w:r>
+      <w:proofErr w:type="gramEnd"/>
+      <w:r>
+        <w:rPr>
+          <w:lang w:val="en-US"/>
+        </w:rPr>
+        <w:t>) % 100;</w:t>
+      </w:r>
+    </w:p>
+    <w:p>
+      <w:pPr>
+        <w:pStyle w:val="Standarduser"/>
+        <w:rPr>
+          <w:lang w:val="en-US"/>
+        </w:rPr>
+      </w:pPr>
+      <w:r>
+        <w:rPr>
+          <w:lang w:val="en-US"/>
+        </w:rPr>
+        <w:t xml:space="preserve">            // </w:t>
+      </w:r>
+      <w:proofErr w:type="spellStart"/>
+      <w:proofErr w:type="gramStart"/>
+      <w:r>
+        <w:rPr>
+          <w:lang w:val="en-US"/>
+        </w:rPr>
+        <w:t>fprintf</w:t>
+      </w:r>
+      <w:proofErr w:type="spellEnd"/>
+      <w:r>
+        <w:rPr>
+          <w:lang w:val="en-US"/>
+        </w:rPr>
+        <w:t>(</w:t>
+      </w:r>
+      <w:proofErr w:type="gramEnd"/>
+      <w:r>
+        <w:rPr>
+          <w:lang w:val="en-US"/>
+        </w:rPr>
+        <w:t>data, "%d ", arrays[</w:t>
+      </w:r>
+      <w:proofErr w:type="spellStart"/>
+      <w:r>
+        <w:rPr>
+          <w:lang w:val="en-US"/>
+        </w:rPr>
+        <w:t>i</w:t>
+      </w:r>
+      <w:proofErr w:type="spellEnd"/>
+      <w:r>
+        <w:rPr>
+          <w:lang w:val="en-US"/>
+        </w:rPr>
+        <w:t>][j]);</w:t>
       </w:r>
     </w:p>
     <w:p>
@@ -2506,7 +3419,29 @@
         <w:rPr>
           <w:lang w:val="en-US"/>
         </w:rPr>
-        <w:t>        // fputc('\n', data);</w:t>
+        <w:t xml:space="preserve">        // </w:t>
+      </w:r>
+      <w:proofErr w:type="spellStart"/>
+      <w:proofErr w:type="gramStart"/>
+      <w:r>
+        <w:rPr>
+          <w:lang w:val="en-US"/>
+        </w:rPr>
+        <w:t>fputc</w:t>
+      </w:r>
+      <w:proofErr w:type="spellEnd"/>
+      <w:r>
+        <w:rPr>
+          <w:lang w:val="en-US"/>
+        </w:rPr>
+        <w:t>(</w:t>
+      </w:r>
+      <w:proofErr w:type="gramEnd"/>
+      <w:r>
+        <w:rPr>
+          <w:lang w:val="en-US"/>
+        </w:rPr>
+        <w:t>'\n', data);</w:t>
       </w:r>
     </w:p>
     <w:p>
@@ -2542,251 +3477,853 @@
         <w:rPr>
           <w:lang w:val="en-US"/>
         </w:rPr>
-        <w:t>    int* result = (int*)calloc(ARRAY_SIZE, sizeof(int));</w:t>
-      </w:r>
-    </w:p>
-    <w:p>
-      <w:pPr>
-        <w:pStyle w:val="Standarduser"/>
-        <w:rPr>
-          <w:lang w:val="en-US"/>
-        </w:rPr>
-      </w:pPr>
-    </w:p>
-    <w:p>
-      <w:pPr>
-        <w:pStyle w:val="Standarduser"/>
-        <w:rPr>
-          <w:lang w:val="en-US"/>
-        </w:rPr>
-      </w:pPr>
-      <w:r>
-        <w:rPr>
-          <w:lang w:val="en-US"/>
-        </w:rPr>
-        <w:t>    int threads_to_use = (MAX_ARRAYS &lt; max_threads) ? MAX_ARRAYS : max_threads;</w:t>
-      </w:r>
-    </w:p>
-    <w:p>
-      <w:pPr>
-        <w:pStyle w:val="Standarduser"/>
-        <w:rPr>
-          <w:lang w:val="en-US"/>
-        </w:rPr>
-      </w:pPr>
-    </w:p>
-    <w:p>
-      <w:pPr>
-        <w:pStyle w:val="Standarduser"/>
-        <w:rPr>
-          <w:lang w:val="en-US"/>
-        </w:rPr>
-      </w:pPr>
-      <w:r>
-        <w:rPr>
-          <w:lang w:val="en-US"/>
-        </w:rPr>
-        <w:t>    int arrays_per_thread = MAX_ARRAYS / threads_to_use;</w:t>
-      </w:r>
-    </w:p>
-    <w:p>
-      <w:pPr>
-        <w:pStyle w:val="Standarduser"/>
-        <w:rPr>
-          <w:lang w:val="en-US"/>
-        </w:rPr>
-      </w:pPr>
-      <w:r>
-        <w:rPr>
-          <w:lang w:val="en-US"/>
-        </w:rPr>
-        <w:t>    int remaining_arrays = MAX_ARRAYS % threads_to_use;</w:t>
-      </w:r>
-    </w:p>
-    <w:p>
-      <w:pPr>
-        <w:pStyle w:val="Standarduser"/>
-        <w:rPr>
-          <w:lang w:val="en-US"/>
-        </w:rPr>
-      </w:pPr>
-    </w:p>
-    <w:p>
-      <w:pPr>
-        <w:pStyle w:val="Standarduser"/>
-        <w:rPr>
-          <w:lang w:val="en-US"/>
-        </w:rPr>
-      </w:pPr>
-      <w:r>
-        <w:rPr>
-          <w:lang w:val="en-US"/>
-        </w:rPr>
-        <w:t>    HANDLE* threads = (HANDLE*)malloc(threads_to_use * sizeof(HANDLE));</w:t>
-      </w:r>
-    </w:p>
-    <w:p>
-      <w:pPr>
-        <w:pStyle w:val="Standarduser"/>
-        <w:rPr>
-          <w:lang w:val="en-US"/>
-        </w:rPr>
-      </w:pPr>
-      <w:r>
-        <w:rPr>
-          <w:lang w:val="en-US"/>
-        </w:rPr>
-        <w:t>    ThreadData* thread_data =</w:t>
-      </w:r>
-    </w:p>
-    <w:p>
-      <w:pPr>
-        <w:pStyle w:val="Standarduser"/>
-        <w:rPr>
-          <w:lang w:val="en-US"/>
-        </w:rPr>
-      </w:pPr>
-      <w:r>
-        <w:rPr>
-          <w:lang w:val="en-US"/>
-        </w:rPr>
-        <w:t>        (ThreadData*)malloc(threads_to_use * sizeof(ThreadData));</w:t>
-      </w:r>
-    </w:p>
-    <w:p>
-      <w:pPr>
-        <w:pStyle w:val="Standarduser"/>
-        <w:rPr>
-          <w:lang w:val="en-US"/>
-        </w:rPr>
-      </w:pPr>
-    </w:p>
-    <w:p>
-      <w:pPr>
-        <w:pStyle w:val="Standarduser"/>
-        <w:rPr>
-          <w:lang w:val="en-US"/>
-        </w:rPr>
-      </w:pPr>
-      <w:r>
-        <w:rPr>
-          <w:lang w:val="en-US"/>
-        </w:rPr>
-        <w:t>    int current_array = 0;</w:t>
-      </w:r>
-    </w:p>
-    <w:p>
-      <w:pPr>
-        <w:pStyle w:val="Standarduser"/>
-        <w:rPr>
-          <w:lang w:val="en-US"/>
-        </w:rPr>
-      </w:pPr>
-    </w:p>
-    <w:p>
-      <w:pPr>
-        <w:pStyle w:val="Standarduser"/>
-        <w:rPr>
-          <w:lang w:val="en-US"/>
-        </w:rPr>
-      </w:pPr>
-      <w:r>
-        <w:rPr>
-          <w:lang w:val="en-US"/>
-        </w:rPr>
-        <w:t>    for (int i = 0; i &lt; threads_to_use; i++) {</w:t>
-      </w:r>
-    </w:p>
-    <w:p>
-      <w:pPr>
-        <w:pStyle w:val="Standarduser"/>
-        <w:rPr>
-          <w:lang w:val="en-US"/>
-        </w:rPr>
-      </w:pPr>
-      <w:r>
-        <w:rPr>
-          <w:lang w:val="en-US"/>
-        </w:rPr>
-        <w:t>        thread_data[i].result = result;</w:t>
-      </w:r>
-    </w:p>
-    <w:p>
-      <w:pPr>
-        <w:pStyle w:val="Standarduser"/>
-        <w:rPr>
-          <w:lang w:val="en-US"/>
-        </w:rPr>
-      </w:pPr>
-      <w:r>
-        <w:rPr>
-          <w:lang w:val="en-US"/>
-        </w:rPr>
-        <w:t>        thread_data[i].arrays = arrays;</w:t>
-      </w:r>
-    </w:p>
-    <w:p>
-      <w:pPr>
-        <w:pStyle w:val="Standarduser"/>
-        <w:rPr>
-          <w:lang w:val="en-US"/>
-        </w:rPr>
-      </w:pPr>
-      <w:r>
-        <w:rPr>
-          <w:lang w:val="en-US"/>
-        </w:rPr>
-        <w:t>        thread_data[i].array_length = ARRAY_SIZE;</w:t>
-      </w:r>
-    </w:p>
-    <w:p>
-      <w:pPr>
-        <w:pStyle w:val="Standarduser"/>
-        <w:rPr>
-          <w:lang w:val="en-US"/>
-        </w:rPr>
-      </w:pPr>
-    </w:p>
-    <w:p>
-      <w:pPr>
-        <w:pStyle w:val="Standarduser"/>
-        <w:rPr>
-          <w:lang w:val="en-US"/>
-        </w:rPr>
-      </w:pPr>
-      <w:r>
-        <w:rPr>
-          <w:lang w:val="en-US"/>
-        </w:rPr>
-        <w:t>        thread_data[i].start_index = current_array;</w:t>
-      </w:r>
-    </w:p>
-    <w:p>
-      <w:pPr>
-        <w:pStyle w:val="Standarduser"/>
-        <w:rPr>
-          <w:lang w:val="en-US"/>
-        </w:rPr>
-      </w:pPr>
-      <w:r>
-        <w:rPr>
-          <w:lang w:val="en-US"/>
-        </w:rPr>
-        <w:t>        if (i &lt; remaining_arrays) {</w:t>
-      </w:r>
-    </w:p>
-    <w:p>
-      <w:pPr>
-        <w:pStyle w:val="Standarduser"/>
-        <w:rPr>
-          <w:lang w:val="en-US"/>
-        </w:rPr>
-      </w:pPr>
-      <w:r>
-        <w:rPr>
-          <w:lang w:val="en-US"/>
-        </w:rPr>
-        <w:t>            current_array += arrays_per_thread + 1;</w:t>
+        <w:t>    int* result = (int</w:t>
+      </w:r>
+      <w:proofErr w:type="gramStart"/>
+      <w:r>
+        <w:rPr>
+          <w:lang w:val="en-US"/>
+        </w:rPr>
+        <w:t>*)</w:t>
+      </w:r>
+      <w:proofErr w:type="spellStart"/>
+      <w:r>
+        <w:rPr>
+          <w:lang w:val="en-US"/>
+        </w:rPr>
+        <w:t>calloc</w:t>
+      </w:r>
+      <w:proofErr w:type="spellEnd"/>
+      <w:proofErr w:type="gramEnd"/>
+      <w:r>
+        <w:rPr>
+          <w:lang w:val="en-US"/>
+        </w:rPr>
+        <w:t xml:space="preserve">(ARRAY_SIZE, </w:t>
+      </w:r>
+      <w:proofErr w:type="spellStart"/>
+      <w:r>
+        <w:rPr>
+          <w:lang w:val="en-US"/>
+        </w:rPr>
+        <w:t>sizeof</w:t>
+      </w:r>
+      <w:proofErr w:type="spellEnd"/>
+      <w:r>
+        <w:rPr>
+          <w:lang w:val="en-US"/>
+        </w:rPr>
+        <w:t>(int));</w:t>
+      </w:r>
+    </w:p>
+    <w:p>
+      <w:pPr>
+        <w:pStyle w:val="Standarduser"/>
+        <w:rPr>
+          <w:lang w:val="en-US"/>
+        </w:rPr>
+      </w:pPr>
+    </w:p>
+    <w:p>
+      <w:pPr>
+        <w:pStyle w:val="Standarduser"/>
+        <w:rPr>
+          <w:lang w:val="en-US"/>
+        </w:rPr>
+      </w:pPr>
+      <w:r>
+        <w:rPr>
+          <w:lang w:val="en-US"/>
+        </w:rPr>
+        <w:t xml:space="preserve">    int </w:t>
+      </w:r>
+      <w:proofErr w:type="spellStart"/>
+      <w:r>
+        <w:rPr>
+          <w:lang w:val="en-US"/>
+        </w:rPr>
+        <w:t>threads_to_use</w:t>
+      </w:r>
+      <w:proofErr w:type="spellEnd"/>
+      <w:r>
+        <w:rPr>
+          <w:lang w:val="en-US"/>
+        </w:rPr>
+        <w:t xml:space="preserve"> = (MAX_ARRAYS &lt; </w:t>
+      </w:r>
+      <w:proofErr w:type="spellStart"/>
+      <w:r>
+        <w:rPr>
+          <w:lang w:val="en-US"/>
+        </w:rPr>
+        <w:t>max_threads</w:t>
+      </w:r>
+      <w:proofErr w:type="spellEnd"/>
+      <w:proofErr w:type="gramStart"/>
+      <w:r>
+        <w:rPr>
+          <w:lang w:val="en-US"/>
+        </w:rPr>
+        <w:t>) ?</w:t>
+      </w:r>
+      <w:proofErr w:type="gramEnd"/>
+      <w:r>
+        <w:rPr>
+          <w:lang w:val="en-US"/>
+        </w:rPr>
+        <w:t xml:space="preserve"> MAX_</w:t>
+      </w:r>
+      <w:proofErr w:type="gramStart"/>
+      <w:r>
+        <w:rPr>
+          <w:lang w:val="en-US"/>
+        </w:rPr>
+        <w:t>ARRAYS :</w:t>
+      </w:r>
+      <w:proofErr w:type="gramEnd"/>
+      <w:r>
+        <w:rPr>
+          <w:lang w:val="en-US"/>
+        </w:rPr>
+        <w:t xml:space="preserve"> </w:t>
+      </w:r>
+      <w:proofErr w:type="spellStart"/>
+      <w:r>
+        <w:rPr>
+          <w:lang w:val="en-US"/>
+        </w:rPr>
+        <w:t>max_threads</w:t>
+      </w:r>
+      <w:proofErr w:type="spellEnd"/>
+      <w:r>
+        <w:rPr>
+          <w:lang w:val="en-US"/>
+        </w:rPr>
+        <w:t>;</w:t>
+      </w:r>
+    </w:p>
+    <w:p>
+      <w:pPr>
+        <w:pStyle w:val="Standarduser"/>
+        <w:rPr>
+          <w:lang w:val="en-US"/>
+        </w:rPr>
+      </w:pPr>
+    </w:p>
+    <w:p>
+      <w:pPr>
+        <w:pStyle w:val="Standarduser"/>
+        <w:rPr>
+          <w:lang w:val="en-US"/>
+        </w:rPr>
+      </w:pPr>
+      <w:r>
+        <w:rPr>
+          <w:lang w:val="en-US"/>
+        </w:rPr>
+        <w:t xml:space="preserve">    int </w:t>
+      </w:r>
+      <w:proofErr w:type="spellStart"/>
+      <w:r>
+        <w:rPr>
+          <w:lang w:val="en-US"/>
+        </w:rPr>
+        <w:t>arrays_per_thread</w:t>
+      </w:r>
+      <w:proofErr w:type="spellEnd"/>
+      <w:r>
+        <w:rPr>
+          <w:lang w:val="en-US"/>
+        </w:rPr>
+        <w:t xml:space="preserve"> = MAX_ARRAYS / </w:t>
+      </w:r>
+      <w:proofErr w:type="spellStart"/>
+      <w:r>
+        <w:rPr>
+          <w:lang w:val="en-US"/>
+        </w:rPr>
+        <w:t>threads_to_use</w:t>
+      </w:r>
+      <w:proofErr w:type="spellEnd"/>
+      <w:r>
+        <w:rPr>
+          <w:lang w:val="en-US"/>
+        </w:rPr>
+        <w:t>;</w:t>
+      </w:r>
+    </w:p>
+    <w:p>
+      <w:pPr>
+        <w:pStyle w:val="Standarduser"/>
+        <w:rPr>
+          <w:lang w:val="en-US"/>
+        </w:rPr>
+      </w:pPr>
+      <w:r>
+        <w:rPr>
+          <w:lang w:val="en-US"/>
+        </w:rPr>
+        <w:t xml:space="preserve">    int </w:t>
+      </w:r>
+      <w:proofErr w:type="spellStart"/>
+      <w:r>
+        <w:rPr>
+          <w:lang w:val="en-US"/>
+        </w:rPr>
+        <w:t>remaining_arrays</w:t>
+      </w:r>
+      <w:proofErr w:type="spellEnd"/>
+      <w:r>
+        <w:rPr>
+          <w:lang w:val="en-US"/>
+        </w:rPr>
+        <w:t xml:space="preserve"> = MAX_ARRAYS % </w:t>
+      </w:r>
+      <w:proofErr w:type="spellStart"/>
+      <w:r>
+        <w:rPr>
+          <w:lang w:val="en-US"/>
+        </w:rPr>
+        <w:t>threads_to_use</w:t>
+      </w:r>
+      <w:proofErr w:type="spellEnd"/>
+      <w:r>
+        <w:rPr>
+          <w:lang w:val="en-US"/>
+        </w:rPr>
+        <w:t>;</w:t>
+      </w:r>
+    </w:p>
+    <w:p>
+      <w:pPr>
+        <w:pStyle w:val="Standarduser"/>
+        <w:rPr>
+          <w:lang w:val="en-US"/>
+        </w:rPr>
+      </w:pPr>
+    </w:p>
+    <w:p>
+      <w:pPr>
+        <w:pStyle w:val="Standarduser"/>
+        <w:rPr>
+          <w:lang w:val="en-US"/>
+        </w:rPr>
+      </w:pPr>
+      <w:r>
+        <w:rPr>
+          <w:lang w:val="en-US"/>
+        </w:rPr>
+        <w:t>    HANDLE* threads = (HANDLE</w:t>
+      </w:r>
+      <w:proofErr w:type="gramStart"/>
+      <w:r>
+        <w:rPr>
+          <w:lang w:val="en-US"/>
+        </w:rPr>
+        <w:t>*)malloc</w:t>
+      </w:r>
+      <w:proofErr w:type="gramEnd"/>
+      <w:r>
+        <w:rPr>
+          <w:lang w:val="en-US"/>
+        </w:rPr>
+        <w:t>(</w:t>
+      </w:r>
+      <w:proofErr w:type="spellStart"/>
+      <w:r>
+        <w:rPr>
+          <w:lang w:val="en-US"/>
+        </w:rPr>
+        <w:t>threads_to_use</w:t>
+      </w:r>
+      <w:proofErr w:type="spellEnd"/>
+      <w:r>
+        <w:rPr>
+          <w:lang w:val="en-US"/>
+        </w:rPr>
+        <w:t xml:space="preserve"> * </w:t>
+      </w:r>
+      <w:proofErr w:type="spellStart"/>
+      <w:r>
+        <w:rPr>
+          <w:lang w:val="en-US"/>
+        </w:rPr>
+        <w:t>sizeof</w:t>
+      </w:r>
+      <w:proofErr w:type="spellEnd"/>
+      <w:r>
+        <w:rPr>
+          <w:lang w:val="en-US"/>
+        </w:rPr>
+        <w:t>(HANDLE));</w:t>
+      </w:r>
+    </w:p>
+    <w:p>
+      <w:pPr>
+        <w:pStyle w:val="Standarduser"/>
+        <w:rPr>
+          <w:lang w:val="en-US"/>
+        </w:rPr>
+      </w:pPr>
+      <w:r>
+        <w:rPr>
+          <w:lang w:val="en-US"/>
+        </w:rPr>
+        <w:t xml:space="preserve">    </w:t>
+      </w:r>
+      <w:proofErr w:type="spellStart"/>
+      <w:r>
+        <w:rPr>
+          <w:lang w:val="en-US"/>
+        </w:rPr>
+        <w:t>ThreadData</w:t>
+      </w:r>
+      <w:proofErr w:type="spellEnd"/>
+      <w:r>
+        <w:rPr>
+          <w:lang w:val="en-US"/>
+        </w:rPr>
+        <w:t xml:space="preserve">* </w:t>
+      </w:r>
+      <w:proofErr w:type="spellStart"/>
+      <w:r>
+        <w:rPr>
+          <w:lang w:val="en-US"/>
+        </w:rPr>
+        <w:t>thread_data</w:t>
+      </w:r>
+      <w:proofErr w:type="spellEnd"/>
+      <w:r>
+        <w:rPr>
+          <w:lang w:val="en-US"/>
+        </w:rPr>
+        <w:t xml:space="preserve"> =</w:t>
+      </w:r>
+    </w:p>
+    <w:p>
+      <w:pPr>
+        <w:pStyle w:val="Standarduser"/>
+        <w:rPr>
+          <w:lang w:val="en-US"/>
+        </w:rPr>
+      </w:pPr>
+      <w:r>
+        <w:rPr>
+          <w:lang w:val="en-US"/>
+        </w:rPr>
+        <w:t>        (</w:t>
+      </w:r>
+      <w:proofErr w:type="spellStart"/>
+      <w:r>
+        <w:rPr>
+          <w:lang w:val="en-US"/>
+        </w:rPr>
+        <w:t>ThreadData</w:t>
+      </w:r>
+      <w:proofErr w:type="spellEnd"/>
+      <w:proofErr w:type="gramStart"/>
+      <w:r>
+        <w:rPr>
+          <w:lang w:val="en-US"/>
+        </w:rPr>
+        <w:t>*)malloc</w:t>
+      </w:r>
+      <w:proofErr w:type="gramEnd"/>
+      <w:r>
+        <w:rPr>
+          <w:lang w:val="en-US"/>
+        </w:rPr>
+        <w:t>(</w:t>
+      </w:r>
+      <w:proofErr w:type="spellStart"/>
+      <w:r>
+        <w:rPr>
+          <w:lang w:val="en-US"/>
+        </w:rPr>
+        <w:t>threads_to_use</w:t>
+      </w:r>
+      <w:proofErr w:type="spellEnd"/>
+      <w:r>
+        <w:rPr>
+          <w:lang w:val="en-US"/>
+        </w:rPr>
+        <w:t xml:space="preserve"> * </w:t>
+      </w:r>
+      <w:proofErr w:type="spellStart"/>
+      <w:r>
+        <w:rPr>
+          <w:lang w:val="en-US"/>
+        </w:rPr>
+        <w:t>sizeof</w:t>
+      </w:r>
+      <w:proofErr w:type="spellEnd"/>
+      <w:r>
+        <w:rPr>
+          <w:lang w:val="en-US"/>
+        </w:rPr>
+        <w:t>(</w:t>
+      </w:r>
+      <w:proofErr w:type="spellStart"/>
+      <w:r>
+        <w:rPr>
+          <w:lang w:val="en-US"/>
+        </w:rPr>
+        <w:t>ThreadData</w:t>
+      </w:r>
+      <w:proofErr w:type="spellEnd"/>
+      <w:r>
+        <w:rPr>
+          <w:lang w:val="en-US"/>
+        </w:rPr>
+        <w:t>));</w:t>
+      </w:r>
+    </w:p>
+    <w:p>
+      <w:pPr>
+        <w:pStyle w:val="Standarduser"/>
+        <w:rPr>
+          <w:lang w:val="en-US"/>
+        </w:rPr>
+      </w:pPr>
+    </w:p>
+    <w:p>
+      <w:pPr>
+        <w:pStyle w:val="Standarduser"/>
+        <w:rPr>
+          <w:lang w:val="en-US"/>
+        </w:rPr>
+      </w:pPr>
+      <w:r>
+        <w:rPr>
+          <w:lang w:val="en-US"/>
+        </w:rPr>
+        <w:t xml:space="preserve">    int </w:t>
+      </w:r>
+      <w:proofErr w:type="spellStart"/>
+      <w:r>
+        <w:rPr>
+          <w:lang w:val="en-US"/>
+        </w:rPr>
+        <w:t>current_array</w:t>
+      </w:r>
+      <w:proofErr w:type="spellEnd"/>
+      <w:r>
+        <w:rPr>
+          <w:lang w:val="en-US"/>
+        </w:rPr>
+        <w:t xml:space="preserve"> = 0;</w:t>
+      </w:r>
+    </w:p>
+    <w:p>
+      <w:pPr>
+        <w:pStyle w:val="Standarduser"/>
+        <w:rPr>
+          <w:lang w:val="en-US"/>
+        </w:rPr>
+      </w:pPr>
+    </w:p>
+    <w:p>
+      <w:pPr>
+        <w:pStyle w:val="Standarduser"/>
+        <w:rPr>
+          <w:lang w:val="en-US"/>
+        </w:rPr>
+      </w:pPr>
+      <w:r>
+        <w:rPr>
+          <w:lang w:val="en-US"/>
+        </w:rPr>
+        <w:t xml:space="preserve">    for (int </w:t>
+      </w:r>
+      <w:proofErr w:type="spellStart"/>
+      <w:r>
+        <w:rPr>
+          <w:lang w:val="en-US"/>
+        </w:rPr>
+        <w:t>i</w:t>
+      </w:r>
+      <w:proofErr w:type="spellEnd"/>
+      <w:r>
+        <w:rPr>
+          <w:lang w:val="en-US"/>
+        </w:rPr>
+        <w:t xml:space="preserve"> = 0; </w:t>
+      </w:r>
+      <w:proofErr w:type="spellStart"/>
+      <w:r>
+        <w:rPr>
+          <w:lang w:val="en-US"/>
+        </w:rPr>
+        <w:t>i</w:t>
+      </w:r>
+      <w:proofErr w:type="spellEnd"/>
+      <w:r>
+        <w:rPr>
+          <w:lang w:val="en-US"/>
+        </w:rPr>
+        <w:t xml:space="preserve"> &lt; </w:t>
+      </w:r>
+      <w:proofErr w:type="spellStart"/>
+      <w:r>
+        <w:rPr>
+          <w:lang w:val="en-US"/>
+        </w:rPr>
+        <w:t>threads_to_use</w:t>
+      </w:r>
+      <w:proofErr w:type="spellEnd"/>
+      <w:r>
+        <w:rPr>
+          <w:lang w:val="en-US"/>
+        </w:rPr>
+        <w:t xml:space="preserve">; </w:t>
+      </w:r>
+      <w:proofErr w:type="spellStart"/>
+      <w:r>
+        <w:rPr>
+          <w:lang w:val="en-US"/>
+        </w:rPr>
+        <w:t>i</w:t>
+      </w:r>
+      <w:proofErr w:type="spellEnd"/>
+      <w:r>
+        <w:rPr>
+          <w:lang w:val="en-US"/>
+        </w:rPr>
+        <w:t>++) {</w:t>
+      </w:r>
+    </w:p>
+    <w:p>
+      <w:pPr>
+        <w:pStyle w:val="Standarduser"/>
+        <w:rPr>
+          <w:lang w:val="en-US"/>
+        </w:rPr>
+      </w:pPr>
+      <w:r>
+        <w:rPr>
+          <w:lang w:val="en-US"/>
+        </w:rPr>
+        <w:t xml:space="preserve">        </w:t>
+      </w:r>
+      <w:proofErr w:type="spellStart"/>
+      <w:r>
+        <w:rPr>
+          <w:lang w:val="en-US"/>
+        </w:rPr>
+        <w:t>thread_data</w:t>
+      </w:r>
+      <w:proofErr w:type="spellEnd"/>
+      <w:r>
+        <w:rPr>
+          <w:lang w:val="en-US"/>
+        </w:rPr>
+        <w:t>[</w:t>
+      </w:r>
+      <w:proofErr w:type="spellStart"/>
+      <w:r>
+        <w:rPr>
+          <w:lang w:val="en-US"/>
+        </w:rPr>
+        <w:t>i</w:t>
+      </w:r>
+      <w:proofErr w:type="spellEnd"/>
+      <w:proofErr w:type="gramStart"/>
+      <w:r>
+        <w:rPr>
+          <w:lang w:val="en-US"/>
+        </w:rPr>
+        <w:t>].result</w:t>
+      </w:r>
+      <w:proofErr w:type="gramEnd"/>
+      <w:r>
+        <w:rPr>
+          <w:lang w:val="en-US"/>
+        </w:rPr>
+        <w:t xml:space="preserve"> = result;</w:t>
+      </w:r>
+    </w:p>
+    <w:p>
+      <w:pPr>
+        <w:pStyle w:val="Standarduser"/>
+        <w:rPr>
+          <w:lang w:val="en-US"/>
+        </w:rPr>
+      </w:pPr>
+      <w:r>
+        <w:rPr>
+          <w:lang w:val="en-US"/>
+        </w:rPr>
+        <w:t xml:space="preserve">        </w:t>
+      </w:r>
+      <w:proofErr w:type="spellStart"/>
+      <w:r>
+        <w:rPr>
+          <w:lang w:val="en-US"/>
+        </w:rPr>
+        <w:t>thread_data</w:t>
+      </w:r>
+      <w:proofErr w:type="spellEnd"/>
+      <w:r>
+        <w:rPr>
+          <w:lang w:val="en-US"/>
+        </w:rPr>
+        <w:t>[</w:t>
+      </w:r>
+      <w:proofErr w:type="spellStart"/>
+      <w:r>
+        <w:rPr>
+          <w:lang w:val="en-US"/>
+        </w:rPr>
+        <w:t>i</w:t>
+      </w:r>
+      <w:proofErr w:type="spellEnd"/>
+      <w:proofErr w:type="gramStart"/>
+      <w:r>
+        <w:rPr>
+          <w:lang w:val="en-US"/>
+        </w:rPr>
+        <w:t>].arrays</w:t>
+      </w:r>
+      <w:proofErr w:type="gramEnd"/>
+      <w:r>
+        <w:rPr>
+          <w:lang w:val="en-US"/>
+        </w:rPr>
+        <w:t xml:space="preserve"> = arrays;</w:t>
+      </w:r>
+    </w:p>
+    <w:p>
+      <w:pPr>
+        <w:pStyle w:val="Standarduser"/>
+        <w:rPr>
+          <w:lang w:val="en-US"/>
+        </w:rPr>
+      </w:pPr>
+      <w:r>
+        <w:rPr>
+          <w:lang w:val="en-US"/>
+        </w:rPr>
+        <w:t xml:space="preserve">        </w:t>
+      </w:r>
+      <w:proofErr w:type="spellStart"/>
+      <w:r>
+        <w:rPr>
+          <w:lang w:val="en-US"/>
+        </w:rPr>
+        <w:t>thread_data</w:t>
+      </w:r>
+      <w:proofErr w:type="spellEnd"/>
+      <w:r>
+        <w:rPr>
+          <w:lang w:val="en-US"/>
+        </w:rPr>
+        <w:t>[</w:t>
+      </w:r>
+      <w:proofErr w:type="spellStart"/>
+      <w:r>
+        <w:rPr>
+          <w:lang w:val="en-US"/>
+        </w:rPr>
+        <w:t>i</w:t>
+      </w:r>
+      <w:proofErr w:type="spellEnd"/>
+      <w:proofErr w:type="gramStart"/>
+      <w:r>
+        <w:rPr>
+          <w:lang w:val="en-US"/>
+        </w:rPr>
+        <w:t>].</w:t>
+      </w:r>
+      <w:proofErr w:type="spellStart"/>
+      <w:r>
+        <w:rPr>
+          <w:lang w:val="en-US"/>
+        </w:rPr>
+        <w:t>array</w:t>
+      </w:r>
+      <w:proofErr w:type="gramEnd"/>
+      <w:r>
+        <w:rPr>
+          <w:lang w:val="en-US"/>
+        </w:rPr>
+        <w:t>_length</w:t>
+      </w:r>
+      <w:proofErr w:type="spellEnd"/>
+      <w:r>
+        <w:rPr>
+          <w:lang w:val="en-US"/>
+        </w:rPr>
+        <w:t xml:space="preserve"> = ARRAY_SIZE;</w:t>
+      </w:r>
+    </w:p>
+    <w:p>
+      <w:pPr>
+        <w:pStyle w:val="Standarduser"/>
+        <w:rPr>
+          <w:lang w:val="en-US"/>
+        </w:rPr>
+      </w:pPr>
+    </w:p>
+    <w:p>
+      <w:pPr>
+        <w:pStyle w:val="Standarduser"/>
+        <w:rPr>
+          <w:lang w:val="en-US"/>
+        </w:rPr>
+      </w:pPr>
+      <w:r>
+        <w:rPr>
+          <w:lang w:val="en-US"/>
+        </w:rPr>
+        <w:t xml:space="preserve">        </w:t>
+      </w:r>
+      <w:proofErr w:type="spellStart"/>
+      <w:r>
+        <w:rPr>
+          <w:lang w:val="en-US"/>
+        </w:rPr>
+        <w:t>thread_data</w:t>
+      </w:r>
+      <w:proofErr w:type="spellEnd"/>
+      <w:r>
+        <w:rPr>
+          <w:lang w:val="en-US"/>
+        </w:rPr>
+        <w:t>[</w:t>
+      </w:r>
+      <w:proofErr w:type="spellStart"/>
+      <w:r>
+        <w:rPr>
+          <w:lang w:val="en-US"/>
+        </w:rPr>
+        <w:t>i</w:t>
+      </w:r>
+      <w:proofErr w:type="spellEnd"/>
+      <w:proofErr w:type="gramStart"/>
+      <w:r>
+        <w:rPr>
+          <w:lang w:val="en-US"/>
+        </w:rPr>
+        <w:t>].</w:t>
+      </w:r>
+      <w:proofErr w:type="spellStart"/>
+      <w:r>
+        <w:rPr>
+          <w:lang w:val="en-US"/>
+        </w:rPr>
+        <w:t>start</w:t>
+      </w:r>
+      <w:proofErr w:type="gramEnd"/>
+      <w:r>
+        <w:rPr>
+          <w:lang w:val="en-US"/>
+        </w:rPr>
+        <w:t>_index</w:t>
+      </w:r>
+      <w:proofErr w:type="spellEnd"/>
+      <w:r>
+        <w:rPr>
+          <w:lang w:val="en-US"/>
+        </w:rPr>
+        <w:t xml:space="preserve"> = </w:t>
+      </w:r>
+      <w:proofErr w:type="spellStart"/>
+      <w:r>
+        <w:rPr>
+          <w:lang w:val="en-US"/>
+        </w:rPr>
+        <w:t>current_array</w:t>
+      </w:r>
+      <w:proofErr w:type="spellEnd"/>
+      <w:r>
+        <w:rPr>
+          <w:lang w:val="en-US"/>
+        </w:rPr>
+        <w:t>;</w:t>
+      </w:r>
+    </w:p>
+    <w:p>
+      <w:pPr>
+        <w:pStyle w:val="Standarduser"/>
+        <w:rPr>
+          <w:lang w:val="en-US"/>
+        </w:rPr>
+      </w:pPr>
+      <w:r>
+        <w:rPr>
+          <w:lang w:val="en-US"/>
+        </w:rPr>
+        <w:t>        if (</w:t>
+      </w:r>
+      <w:proofErr w:type="spellStart"/>
+      <w:r>
+        <w:rPr>
+          <w:lang w:val="en-US"/>
+        </w:rPr>
+        <w:t>i</w:t>
+      </w:r>
+      <w:proofErr w:type="spellEnd"/>
+      <w:r>
+        <w:rPr>
+          <w:lang w:val="en-US"/>
+        </w:rPr>
+        <w:t xml:space="preserve"> &lt; </w:t>
+      </w:r>
+      <w:proofErr w:type="spellStart"/>
+      <w:r>
+        <w:rPr>
+          <w:lang w:val="en-US"/>
+        </w:rPr>
+        <w:t>remaining_arrays</w:t>
+      </w:r>
+      <w:proofErr w:type="spellEnd"/>
+      <w:r>
+        <w:rPr>
+          <w:lang w:val="en-US"/>
+        </w:rPr>
+        <w:t>) {</w:t>
+      </w:r>
+    </w:p>
+    <w:p>
+      <w:pPr>
+        <w:pStyle w:val="Standarduser"/>
+        <w:rPr>
+          <w:lang w:val="en-US"/>
+        </w:rPr>
+      </w:pPr>
+      <w:r>
+        <w:rPr>
+          <w:lang w:val="en-US"/>
+        </w:rPr>
+        <w:t xml:space="preserve">            </w:t>
+      </w:r>
+      <w:proofErr w:type="spellStart"/>
+      <w:r>
+        <w:rPr>
+          <w:lang w:val="en-US"/>
+        </w:rPr>
+        <w:t>current_array</w:t>
+      </w:r>
+      <w:proofErr w:type="spellEnd"/>
+      <w:r>
+        <w:rPr>
+          <w:lang w:val="en-US"/>
+        </w:rPr>
+        <w:t xml:space="preserve"> += </w:t>
+      </w:r>
+      <w:proofErr w:type="spellStart"/>
+      <w:r>
+        <w:rPr>
+          <w:lang w:val="en-US"/>
+        </w:rPr>
+        <w:t>arrays_per_thread</w:t>
+      </w:r>
+      <w:proofErr w:type="spellEnd"/>
+      <w:r>
+        <w:rPr>
+          <w:lang w:val="en-US"/>
+        </w:rPr>
+        <w:t xml:space="preserve"> + 1;</w:t>
       </w:r>
     </w:p>
     <w:p>
@@ -2814,7 +4351,35 @@
         <w:rPr>
           <w:lang w:val="en-US"/>
         </w:rPr>
-        <w:t>            current_array += arrays_per_thread;</w:t>
+        <w:t xml:space="preserve">            </w:t>
+      </w:r>
+      <w:proofErr w:type="spellStart"/>
+      <w:r>
+        <w:rPr>
+          <w:lang w:val="en-US"/>
+        </w:rPr>
+        <w:t>current_array</w:t>
+      </w:r>
+      <w:proofErr w:type="spellEnd"/>
+      <w:r>
+        <w:rPr>
+          <w:lang w:val="en-US"/>
+        </w:rPr>
+        <w:t xml:space="preserve"> += </w:t>
+      </w:r>
+      <w:proofErr w:type="spellStart"/>
+      <w:r>
+        <w:rPr>
+          <w:lang w:val="en-US"/>
+        </w:rPr>
+        <w:t>arrays_per_thread</w:t>
+      </w:r>
+      <w:proofErr w:type="spellEnd"/>
+      <w:r>
+        <w:rPr>
+          <w:lang w:val="en-US"/>
+        </w:rPr>
+        <w:t>;</w:t>
       </w:r>
     </w:p>
     <w:p>
@@ -2842,29 +4407,171 @@
         <w:rPr>
           <w:lang w:val="en-US"/>
         </w:rPr>
-        <w:t>        thread_data[i].end_index = current_array;</w:t>
-      </w:r>
-    </w:p>
-    <w:p>
-      <w:pPr>
-        <w:pStyle w:val="Standarduser"/>
-        <w:rPr>
-          <w:lang w:val="en-US"/>
-        </w:rPr>
-      </w:pPr>
-    </w:p>
-    <w:p>
-      <w:pPr>
-        <w:pStyle w:val="Standarduser"/>
-        <w:rPr>
-          <w:lang w:val="en-US"/>
-        </w:rPr>
-      </w:pPr>
-      <w:r>
-        <w:rPr>
-          <w:lang w:val="en-US"/>
-        </w:rPr>
-        <w:t>        threads[i] = CreateThread(NULL, 0, SumArrays, &amp;thread_data[i], 0, NULL);</w:t>
+        <w:t xml:space="preserve">        </w:t>
+      </w:r>
+      <w:proofErr w:type="spellStart"/>
+      <w:r>
+        <w:rPr>
+          <w:lang w:val="en-US"/>
+        </w:rPr>
+        <w:t>thread_data</w:t>
+      </w:r>
+      <w:proofErr w:type="spellEnd"/>
+      <w:r>
+        <w:rPr>
+          <w:lang w:val="en-US"/>
+        </w:rPr>
+        <w:t>[</w:t>
+      </w:r>
+      <w:proofErr w:type="spellStart"/>
+      <w:r>
+        <w:rPr>
+          <w:lang w:val="en-US"/>
+        </w:rPr>
+        <w:t>i</w:t>
+      </w:r>
+      <w:proofErr w:type="spellEnd"/>
+      <w:proofErr w:type="gramStart"/>
+      <w:r>
+        <w:rPr>
+          <w:lang w:val="en-US"/>
+        </w:rPr>
+        <w:t>].</w:t>
+      </w:r>
+      <w:proofErr w:type="spellStart"/>
+      <w:r>
+        <w:rPr>
+          <w:lang w:val="en-US"/>
+        </w:rPr>
+        <w:t>end</w:t>
+      </w:r>
+      <w:proofErr w:type="gramEnd"/>
+      <w:r>
+        <w:rPr>
+          <w:lang w:val="en-US"/>
+        </w:rPr>
+        <w:t>_index</w:t>
+      </w:r>
+      <w:proofErr w:type="spellEnd"/>
+      <w:r>
+        <w:rPr>
+          <w:lang w:val="en-US"/>
+        </w:rPr>
+        <w:t xml:space="preserve"> = </w:t>
+      </w:r>
+      <w:proofErr w:type="spellStart"/>
+      <w:r>
+        <w:rPr>
+          <w:lang w:val="en-US"/>
+        </w:rPr>
+        <w:t>current_array</w:t>
+      </w:r>
+      <w:proofErr w:type="spellEnd"/>
+      <w:r>
+        <w:rPr>
+          <w:lang w:val="en-US"/>
+        </w:rPr>
+        <w:t>;</w:t>
+      </w:r>
+    </w:p>
+    <w:p>
+      <w:pPr>
+        <w:pStyle w:val="Standarduser"/>
+        <w:rPr>
+          <w:lang w:val="en-US"/>
+        </w:rPr>
+      </w:pPr>
+    </w:p>
+    <w:p>
+      <w:pPr>
+        <w:pStyle w:val="Standarduser"/>
+        <w:rPr>
+          <w:lang w:val="en-US"/>
+        </w:rPr>
+      </w:pPr>
+      <w:r>
+        <w:rPr>
+          <w:lang w:val="en-US"/>
+        </w:rPr>
+        <w:t>        threads[</w:t>
+      </w:r>
+      <w:proofErr w:type="spellStart"/>
+      <w:r>
+        <w:rPr>
+          <w:lang w:val="en-US"/>
+        </w:rPr>
+        <w:t>i</w:t>
+      </w:r>
+      <w:proofErr w:type="spellEnd"/>
+      <w:r>
+        <w:rPr>
+          <w:lang w:val="en-US"/>
+        </w:rPr>
+        <w:t xml:space="preserve">] = </w:t>
+      </w:r>
+      <w:proofErr w:type="spellStart"/>
+      <w:proofErr w:type="gramStart"/>
+      <w:r>
+        <w:rPr>
+          <w:lang w:val="en-US"/>
+        </w:rPr>
+        <w:t>CreateThread</w:t>
+      </w:r>
+      <w:proofErr w:type="spellEnd"/>
+      <w:r>
+        <w:rPr>
+          <w:lang w:val="en-US"/>
+        </w:rPr>
+        <w:t>(</w:t>
+      </w:r>
+      <w:proofErr w:type="gramEnd"/>
+      <w:r>
+        <w:rPr>
+          <w:lang w:val="en-US"/>
+        </w:rPr>
+        <w:t xml:space="preserve">NULL, 0, </w:t>
+      </w:r>
+      <w:proofErr w:type="spellStart"/>
+      <w:r>
+        <w:rPr>
+          <w:lang w:val="en-US"/>
+        </w:rPr>
+        <w:t>SumArrays</w:t>
+      </w:r>
+      <w:proofErr w:type="spellEnd"/>
+      <w:r>
+        <w:rPr>
+          <w:lang w:val="en-US"/>
+        </w:rPr>
+        <w:t>, &amp;</w:t>
+      </w:r>
+      <w:proofErr w:type="spellStart"/>
+      <w:r>
+        <w:rPr>
+          <w:lang w:val="en-US"/>
+        </w:rPr>
+        <w:t>thread_data</w:t>
+      </w:r>
+      <w:proofErr w:type="spellEnd"/>
+      <w:r>
+        <w:rPr>
+          <w:lang w:val="en-US"/>
+        </w:rPr>
+        <w:t>[</w:t>
+      </w:r>
+      <w:proofErr w:type="spellStart"/>
+      <w:r>
+        <w:rPr>
+          <w:lang w:val="en-US"/>
+        </w:rPr>
+        <w:t>i</w:t>
+      </w:r>
+      <w:proofErr w:type="spellEnd"/>
+      <w:r>
+        <w:rPr>
+          <w:lang w:val="en-US"/>
+        </w:rPr>
+        <w:t>], 0, NULL);</w:t>
       </w:r>
     </w:p>
     <w:p>
@@ -2900,7 +4607,37 @@
         <w:rPr>
           <w:lang w:val="en-US"/>
         </w:rPr>
-        <w:t>    WaitForMultipleObjects(threads_to_use, threads, TRUE, INFINITE);</w:t>
+        <w:t xml:space="preserve">    </w:t>
+      </w:r>
+      <w:proofErr w:type="spellStart"/>
+      <w:proofErr w:type="gramStart"/>
+      <w:r>
+        <w:rPr>
+          <w:lang w:val="en-US"/>
+        </w:rPr>
+        <w:t>WaitForMultipleObjects</w:t>
+      </w:r>
+      <w:proofErr w:type="spellEnd"/>
+      <w:r>
+        <w:rPr>
+          <w:lang w:val="en-US"/>
+        </w:rPr>
+        <w:t>(</w:t>
+      </w:r>
+      <w:proofErr w:type="spellStart"/>
+      <w:proofErr w:type="gramEnd"/>
+      <w:r>
+        <w:rPr>
+          <w:lang w:val="en-US"/>
+        </w:rPr>
+        <w:t>threads_to_use</w:t>
+      </w:r>
+      <w:proofErr w:type="spellEnd"/>
+      <w:r>
+        <w:rPr>
+          <w:lang w:val="en-US"/>
+        </w:rPr>
+        <w:t>, threads, TRUE, INFINITE);</w:t>
       </w:r>
     </w:p>
     <w:p>
@@ -2936,21 +4673,99 @@
         <w:rPr>
           <w:lang w:val="en-US"/>
         </w:rPr>
-        <w:t>    for (int i = 0; i &lt; ARRAY_SIZE; i++) {</w:t>
-      </w:r>
-    </w:p>
-    <w:p>
-      <w:pPr>
-        <w:pStyle w:val="Standarduser"/>
-        <w:rPr>
-          <w:lang w:val="en-US"/>
-        </w:rPr>
-      </w:pPr>
-      <w:r>
-        <w:rPr>
-          <w:lang w:val="en-US"/>
-        </w:rPr>
-        <w:t>        printf("%d ", result[i]);</w:t>
+        <w:t xml:space="preserve">    for (int </w:t>
+      </w:r>
+      <w:proofErr w:type="spellStart"/>
+      <w:r>
+        <w:rPr>
+          <w:lang w:val="en-US"/>
+        </w:rPr>
+        <w:t>i</w:t>
+      </w:r>
+      <w:proofErr w:type="spellEnd"/>
+      <w:r>
+        <w:rPr>
+          <w:lang w:val="en-US"/>
+        </w:rPr>
+        <w:t xml:space="preserve"> = 0; </w:t>
+      </w:r>
+      <w:proofErr w:type="spellStart"/>
+      <w:r>
+        <w:rPr>
+          <w:lang w:val="en-US"/>
+        </w:rPr>
+        <w:t>i</w:t>
+      </w:r>
+      <w:proofErr w:type="spellEnd"/>
+      <w:r>
+        <w:rPr>
+          <w:lang w:val="en-US"/>
+        </w:rPr>
+        <w:t xml:space="preserve"> &lt; ARRAY_SIZE; </w:t>
+      </w:r>
+      <w:proofErr w:type="spellStart"/>
+      <w:r>
+        <w:rPr>
+          <w:lang w:val="en-US"/>
+        </w:rPr>
+        <w:t>i</w:t>
+      </w:r>
+      <w:proofErr w:type="spellEnd"/>
+      <w:r>
+        <w:rPr>
+          <w:lang w:val="en-US"/>
+        </w:rPr>
+        <w:t>++) {</w:t>
+      </w:r>
+    </w:p>
+    <w:p>
+      <w:pPr>
+        <w:pStyle w:val="Standarduser"/>
+        <w:rPr>
+          <w:lang w:val="en-US"/>
+        </w:rPr>
+      </w:pPr>
+      <w:r>
+        <w:rPr>
+          <w:lang w:val="en-US"/>
+        </w:rPr>
+        <w:t xml:space="preserve">        </w:t>
+      </w:r>
+      <w:proofErr w:type="spellStart"/>
+      <w:proofErr w:type="gramStart"/>
+      <w:r>
+        <w:rPr>
+          <w:lang w:val="en-US"/>
+        </w:rPr>
+        <w:t>printf</w:t>
+      </w:r>
+      <w:proofErr w:type="spellEnd"/>
+      <w:r>
+        <w:rPr>
+          <w:lang w:val="en-US"/>
+        </w:rPr>
+        <w:t>(</w:t>
+      </w:r>
+      <w:proofErr w:type="gramEnd"/>
+      <w:r>
+        <w:rPr>
+          <w:lang w:val="en-US"/>
+        </w:rPr>
+        <w:t>"%d ", result[</w:t>
+      </w:r>
+      <w:proofErr w:type="spellStart"/>
+      <w:r>
+        <w:rPr>
+          <w:lang w:val="en-US"/>
+        </w:rPr>
+        <w:t>i</w:t>
+      </w:r>
+      <w:proofErr w:type="spellEnd"/>
+      <w:r>
+        <w:rPr>
+          <w:lang w:val="en-US"/>
+        </w:rPr>
+        <w:t>]);</w:t>
       </w:r>
     </w:p>
     <w:p>
@@ -2978,57 +4793,155 @@
         <w:rPr>
           <w:lang w:val="en-US"/>
         </w:rPr>
-        <w:t>    putchar('\n');</w:t>
-      </w:r>
-    </w:p>
-    <w:p>
-      <w:pPr>
-        <w:pStyle w:val="Standarduser"/>
-        <w:rPr>
-          <w:lang w:val="en-US"/>
-        </w:rPr>
-      </w:pPr>
-    </w:p>
-    <w:p>
-      <w:pPr>
-        <w:pStyle w:val="Standarduser"/>
-        <w:rPr>
-          <w:lang w:val="en-US"/>
-        </w:rPr>
-      </w:pPr>
-      <w:r>
-        <w:rPr>
-          <w:lang w:val="en-US"/>
-        </w:rPr>
-        <w:t>    for (int i = 0; i &lt; MAX_ARRAYS; i++) {</w:t>
-      </w:r>
-    </w:p>
-    <w:p>
-      <w:pPr>
-        <w:pStyle w:val="Standarduser"/>
-        <w:rPr>
-          <w:lang w:val="en-US"/>
-        </w:rPr>
-      </w:pPr>
-      <w:r>
-        <w:rPr>
-          <w:lang w:val="en-US"/>
-        </w:rPr>
-        <w:t>        CloseHandle(threads[i]);</w:t>
-      </w:r>
-    </w:p>
-    <w:p>
-      <w:pPr>
-        <w:pStyle w:val="Standarduser"/>
-        <w:rPr>
-          <w:lang w:val="en-US"/>
-        </w:rPr>
-      </w:pPr>
-      <w:r>
-        <w:rPr>
-          <w:lang w:val="en-US"/>
-        </w:rPr>
-        <w:t>        free(arrays[i]);</w:t>
+        <w:t xml:space="preserve">    </w:t>
+      </w:r>
+      <w:proofErr w:type="spellStart"/>
+      <w:r>
+        <w:rPr>
+          <w:lang w:val="en-US"/>
+        </w:rPr>
+        <w:t>putchar</w:t>
+      </w:r>
+      <w:proofErr w:type="spellEnd"/>
+      <w:r>
+        <w:rPr>
+          <w:lang w:val="en-US"/>
+        </w:rPr>
+        <w:t>('\n');</w:t>
+      </w:r>
+    </w:p>
+    <w:p>
+      <w:pPr>
+        <w:pStyle w:val="Standarduser"/>
+        <w:rPr>
+          <w:lang w:val="en-US"/>
+        </w:rPr>
+      </w:pPr>
+    </w:p>
+    <w:p>
+      <w:pPr>
+        <w:pStyle w:val="Standarduser"/>
+        <w:rPr>
+          <w:lang w:val="en-US"/>
+        </w:rPr>
+      </w:pPr>
+      <w:r>
+        <w:rPr>
+          <w:lang w:val="en-US"/>
+        </w:rPr>
+        <w:t xml:space="preserve">    for (int </w:t>
+      </w:r>
+      <w:proofErr w:type="spellStart"/>
+      <w:r>
+        <w:rPr>
+          <w:lang w:val="en-US"/>
+        </w:rPr>
+        <w:t>i</w:t>
+      </w:r>
+      <w:proofErr w:type="spellEnd"/>
+      <w:r>
+        <w:rPr>
+          <w:lang w:val="en-US"/>
+        </w:rPr>
+        <w:t xml:space="preserve"> = 0; </w:t>
+      </w:r>
+      <w:proofErr w:type="spellStart"/>
+      <w:r>
+        <w:rPr>
+          <w:lang w:val="en-US"/>
+        </w:rPr>
+        <w:t>i</w:t>
+      </w:r>
+      <w:proofErr w:type="spellEnd"/>
+      <w:r>
+        <w:rPr>
+          <w:lang w:val="en-US"/>
+        </w:rPr>
+        <w:t xml:space="preserve"> &lt; MAX_ARRAYS; </w:t>
+      </w:r>
+      <w:proofErr w:type="spellStart"/>
+      <w:r>
+        <w:rPr>
+          <w:lang w:val="en-US"/>
+        </w:rPr>
+        <w:t>i</w:t>
+      </w:r>
+      <w:proofErr w:type="spellEnd"/>
+      <w:r>
+        <w:rPr>
+          <w:lang w:val="en-US"/>
+        </w:rPr>
+        <w:t>++) {</w:t>
+      </w:r>
+    </w:p>
+    <w:p>
+      <w:pPr>
+        <w:pStyle w:val="Standarduser"/>
+        <w:rPr>
+          <w:lang w:val="en-US"/>
+        </w:rPr>
+      </w:pPr>
+      <w:r>
+        <w:rPr>
+          <w:lang w:val="en-US"/>
+        </w:rPr>
+        <w:t xml:space="preserve">        </w:t>
+      </w:r>
+      <w:proofErr w:type="spellStart"/>
+      <w:r>
+        <w:rPr>
+          <w:lang w:val="en-US"/>
+        </w:rPr>
+        <w:t>CloseHandle</w:t>
+      </w:r>
+      <w:proofErr w:type="spellEnd"/>
+      <w:r>
+        <w:rPr>
+          <w:lang w:val="en-US"/>
+        </w:rPr>
+        <w:t>(threads[</w:t>
+      </w:r>
+      <w:proofErr w:type="spellStart"/>
+      <w:r>
+        <w:rPr>
+          <w:lang w:val="en-US"/>
+        </w:rPr>
+        <w:t>i</w:t>
+      </w:r>
+      <w:proofErr w:type="spellEnd"/>
+      <w:r>
+        <w:rPr>
+          <w:lang w:val="en-US"/>
+        </w:rPr>
+        <w:t>]);</w:t>
+      </w:r>
+    </w:p>
+    <w:p>
+      <w:pPr>
+        <w:pStyle w:val="Standarduser"/>
+        <w:rPr>
+          <w:lang w:val="en-US"/>
+        </w:rPr>
+      </w:pPr>
+      <w:r>
+        <w:rPr>
+          <w:lang w:val="en-US"/>
+        </w:rPr>
+        <w:t>        free(arrays[</w:t>
+      </w:r>
+      <w:proofErr w:type="spellStart"/>
+      <w:r>
+        <w:rPr>
+          <w:lang w:val="en-US"/>
+        </w:rPr>
+        <w:t>i</w:t>
+      </w:r>
+      <w:proofErr w:type="spellEnd"/>
+      <w:r>
+        <w:rPr>
+          <w:lang w:val="en-US"/>
+        </w:rPr>
+        <w:t>]);</w:t>
       </w:r>
     </w:p>
     <w:p>
@@ -3120,29 +5033,93 @@
         <w:rPr>
           <w:lang w:val="en-US"/>
         </w:rPr>
-        <w:t>    free(thread_data);</w:t>
-      </w:r>
-    </w:p>
-    <w:p>
-      <w:pPr>
-        <w:pStyle w:val="Standarduser"/>
-        <w:rPr>
-          <w:lang w:val="en-US"/>
-        </w:rPr>
-      </w:pPr>
-    </w:p>
-    <w:p>
-      <w:pPr>
-        <w:pStyle w:val="Standarduser"/>
-        <w:rPr>
-          <w:lang w:val="en-US"/>
-        </w:rPr>
-      </w:pPr>
-      <w:r>
-        <w:rPr>
-          <w:lang w:val="en-US"/>
-        </w:rPr>
-        <w:t>    printf("%0.2lfms\n", (getTime() - start_time) * 1000);</w:t>
+        <w:t>    free(</w:t>
+      </w:r>
+      <w:proofErr w:type="spellStart"/>
+      <w:r>
+        <w:rPr>
+          <w:lang w:val="en-US"/>
+        </w:rPr>
+        <w:t>thread_data</w:t>
+      </w:r>
+      <w:proofErr w:type="spellEnd"/>
+      <w:r>
+        <w:rPr>
+          <w:lang w:val="en-US"/>
+        </w:rPr>
+        <w:t>);</w:t>
+      </w:r>
+    </w:p>
+    <w:p>
+      <w:pPr>
+        <w:pStyle w:val="Standarduser"/>
+        <w:rPr>
+          <w:lang w:val="en-US"/>
+        </w:rPr>
+      </w:pPr>
+    </w:p>
+    <w:p>
+      <w:pPr>
+        <w:pStyle w:val="Standarduser"/>
+        <w:rPr>
+          <w:lang w:val="en-US"/>
+        </w:rPr>
+      </w:pPr>
+      <w:r>
+        <w:rPr>
+          <w:lang w:val="en-US"/>
+        </w:rPr>
+        <w:t xml:space="preserve">    </w:t>
+      </w:r>
+      <w:proofErr w:type="spellStart"/>
+      <w:proofErr w:type="gramStart"/>
+      <w:r>
+        <w:rPr>
+          <w:lang w:val="en-US"/>
+        </w:rPr>
+        <w:t>printf</w:t>
+      </w:r>
+      <w:proofErr w:type="spellEnd"/>
+      <w:r>
+        <w:rPr>
+          <w:lang w:val="en-US"/>
+        </w:rPr>
+        <w:t>(</w:t>
+      </w:r>
+      <w:proofErr w:type="gramEnd"/>
+      <w:r>
+        <w:rPr>
+          <w:lang w:val="en-US"/>
+        </w:rPr>
+        <w:t>"%0.2lfms\n", (</w:t>
+      </w:r>
+      <w:proofErr w:type="spellStart"/>
+      <w:r>
+        <w:rPr>
+          <w:lang w:val="en-US"/>
+        </w:rPr>
+        <w:t>getTime</w:t>
+      </w:r>
+      <w:proofErr w:type="spellEnd"/>
+      <w:r>
+        <w:rPr>
+          <w:lang w:val="en-US"/>
+        </w:rPr>
+        <w:t xml:space="preserve">() - </w:t>
+      </w:r>
+      <w:proofErr w:type="spellStart"/>
+      <w:r>
+        <w:rPr>
+          <w:lang w:val="en-US"/>
+        </w:rPr>
+        <w:t>start_time</w:t>
+      </w:r>
+      <w:proofErr w:type="spellEnd"/>
+      <w:r>
+        <w:rPr>
+          <w:lang w:val="en-US"/>
+        </w:rPr>
+        <w:t>) * 1000);</w:t>
       </w:r>
     </w:p>
     <w:p>
@@ -3264,6 +5241,7 @@
         </w:rPr>
         <w:t xml:space="preserve">PS C:\Users\aSUS\Documents\C++\os_labs\2\src&gt; </w:t>
       </w:r>
+      <w:proofErr w:type="gramStart"/>
       <w:r>
         <w:rPr>
           <w:rStyle w:val="symbol0bash"/>
@@ -3271,46 +5249,54 @@
           <w:bCs/>
           <w:lang w:val="en-US"/>
         </w:rPr>
-        <w:t>cd .\build\</w:t>
-      </w:r>
-    </w:p>
-    <w:p>
-      <w:pPr>
-        <w:pStyle w:val="Standarduser"/>
+        <w:t>cd .</w:t>
+      </w:r>
+      <w:proofErr w:type="gramEnd"/>
+      <w:r>
         <w:rPr>
           <w:rStyle w:val="symbol0bash"/>
           <w:b w:val="0"/>
           <w:bCs/>
           <w:lang w:val="en-US"/>
         </w:rPr>
-      </w:pPr>
-      <w:r>
-        <w:rPr>
-          <w:rStyle w:val="symbol0bash"/>
-          <w:lang w:val="en-US"/>
-        </w:rPr>
-        <w:t xml:space="preserve">PS C:\Users\aSUS\Documents\C++\os_labs\2\src\build&gt; </w:t>
-      </w:r>
-      <w:r>
+        <w:t>\build\</w:t>
+      </w:r>
+    </w:p>
+    <w:p>
+      <w:pPr>
+        <w:pStyle w:val="Standarduser"/>
         <w:rPr>
           <w:rStyle w:val="symbol0bash"/>
           <w:b w:val="0"/>
           <w:bCs/>
           <w:lang w:val="en-US"/>
         </w:rPr>
-        <w:t>./main 1</w:t>
-      </w:r>
-    </w:p>
-    <w:p>
-      <w:pPr>
-        <w:pStyle w:val="Standarduser"/>
+      </w:pPr>
+      <w:r>
+        <w:rPr>
+          <w:rStyle w:val="symbol0bash"/>
+          <w:lang w:val="en-US"/>
+        </w:rPr>
+        <w:t>PS C:\Users\aSUS\Documents\C++\os_labs\2\src\build</w:t>
+      </w:r>
+      <w:proofErr w:type="gramStart"/>
+      <w:r>
+        <w:rPr>
+          <w:rStyle w:val="symbol0bash"/>
+          <w:lang w:val="en-US"/>
+        </w:rPr>
+        <w:t xml:space="preserve">&gt; </w:t>
+      </w:r>
+      <w:r>
         <w:rPr>
           <w:rStyle w:val="symbol0bash"/>
           <w:b w:val="0"/>
           <w:bCs/>
           <w:lang w:val="en-US"/>
         </w:rPr>
-      </w:pPr>
+        <w:t>.</w:t>
+      </w:r>
+      <w:proofErr w:type="gramEnd"/>
       <w:r>
         <w:rPr>
           <w:rStyle w:val="symbol0bash"/>
@@ -3318,7 +5304,7 @@
           <w:bCs/>
           <w:lang w:val="en-US"/>
         </w:rPr>
-        <w:t>33458.84ms</w:t>
+        <w:t>/main 1</w:t>
       </w:r>
     </w:p>
     <w:p>
@@ -3334,30 +5320,48 @@
       <w:r>
         <w:rPr>
           <w:rStyle w:val="symbol0bash"/>
-          <w:lang w:val="en-US"/>
-        </w:rPr>
-        <w:t xml:space="preserve">PS C:\Users\aSUS\Documents\C++\os_labs\2\src\build&gt; </w:t>
-      </w:r>
-      <w:r>
+          <w:b w:val="0"/>
+          <w:bCs/>
+          <w:lang w:val="en-US"/>
+        </w:rPr>
+        <w:t>33458.84ms</w:t>
+      </w:r>
+    </w:p>
+    <w:p>
+      <w:pPr>
+        <w:pStyle w:val="Standarduser"/>
         <w:rPr>
           <w:rStyle w:val="symbol0bash"/>
           <w:b w:val="0"/>
           <w:bCs/>
           <w:lang w:val="en-US"/>
         </w:rPr>
-        <w:t>./main 2</w:t>
-      </w:r>
-    </w:p>
-    <w:p>
-      <w:pPr>
-        <w:pStyle w:val="Standarduser"/>
+      </w:pPr>
+      <w:r>
+        <w:rPr>
+          <w:rStyle w:val="symbol0bash"/>
+          <w:lang w:val="en-US"/>
+        </w:rPr>
+        <w:t>PS C:\Users\aSUS\Documents\C++\os_labs\2\src\build</w:t>
+      </w:r>
+      <w:proofErr w:type="gramStart"/>
+      <w:r>
+        <w:rPr>
+          <w:rStyle w:val="symbol0bash"/>
+          <w:lang w:val="en-US"/>
+        </w:rPr>
+        <w:t xml:space="preserve">&gt; </w:t>
+      </w:r>
+      <w:r>
         <w:rPr>
           <w:rStyle w:val="symbol0bash"/>
           <w:b w:val="0"/>
           <w:bCs/>
           <w:lang w:val="en-US"/>
         </w:rPr>
-      </w:pPr>
+        <w:t>.</w:t>
+      </w:r>
+      <w:proofErr w:type="gramEnd"/>
       <w:r>
         <w:rPr>
           <w:rStyle w:val="symbol0bash"/>
@@ -3365,7 +5369,7 @@
           <w:bCs/>
           <w:lang w:val="en-US"/>
         </w:rPr>
-        <w:t>31183.74ms</w:t>
+        <w:t>/main 2</w:t>
       </w:r>
     </w:p>
     <w:p>
@@ -3381,30 +5385,48 @@
       <w:r>
         <w:rPr>
           <w:rStyle w:val="symbol0bash"/>
-          <w:lang w:val="en-US"/>
-        </w:rPr>
-        <w:t xml:space="preserve">PS C:\Users\aSUS\Documents\C++\os_labs\2\src\build&gt; </w:t>
-      </w:r>
-      <w:r>
+          <w:b w:val="0"/>
+          <w:bCs/>
+          <w:lang w:val="en-US"/>
+        </w:rPr>
+        <w:t>31183.74ms</w:t>
+      </w:r>
+    </w:p>
+    <w:p>
+      <w:pPr>
+        <w:pStyle w:val="Standarduser"/>
         <w:rPr>
           <w:rStyle w:val="symbol0bash"/>
           <w:b w:val="0"/>
           <w:bCs/>
           <w:lang w:val="en-US"/>
         </w:rPr>
-        <w:t>./main 5</w:t>
-      </w:r>
-    </w:p>
-    <w:p>
-      <w:pPr>
-        <w:pStyle w:val="Standarduser"/>
+      </w:pPr>
+      <w:r>
+        <w:rPr>
+          <w:rStyle w:val="symbol0bash"/>
+          <w:lang w:val="en-US"/>
+        </w:rPr>
+        <w:t>PS C:\Users\aSUS\Documents\C++\os_labs\2\src\build</w:t>
+      </w:r>
+      <w:proofErr w:type="gramStart"/>
+      <w:r>
+        <w:rPr>
+          <w:rStyle w:val="symbol0bash"/>
+          <w:lang w:val="en-US"/>
+        </w:rPr>
+        <w:t xml:space="preserve">&gt; </w:t>
+      </w:r>
+      <w:r>
         <w:rPr>
           <w:rStyle w:val="symbol0bash"/>
           <w:b w:val="0"/>
           <w:bCs/>
           <w:lang w:val="en-US"/>
         </w:rPr>
-      </w:pPr>
+        <w:t>.</w:t>
+      </w:r>
+      <w:proofErr w:type="gramEnd"/>
       <w:r>
         <w:rPr>
           <w:rStyle w:val="symbol0bash"/>
@@ -3412,7 +5434,7 @@
           <w:bCs/>
           <w:lang w:val="en-US"/>
         </w:rPr>
-        <w:t>30220.99ms</w:t>
+        <w:t>/main 5</w:t>
       </w:r>
     </w:p>
     <w:p>
@@ -3428,18 +5450,56 @@
       <w:r>
         <w:rPr>
           <w:rStyle w:val="symbol0bash"/>
-          <w:lang w:val="en-US"/>
-        </w:rPr>
-        <w:t xml:space="preserve">PS C:\Users\aSUS\Documents\C++\os_labs\2\src\build&gt; </w:t>
-      </w:r>
-      <w:r>
+          <w:b w:val="0"/>
+          <w:bCs/>
+          <w:lang w:val="en-US"/>
+        </w:rPr>
+        <w:t>30220.99ms</w:t>
+      </w:r>
+    </w:p>
+    <w:p>
+      <w:pPr>
+        <w:pStyle w:val="Standarduser"/>
         <w:rPr>
           <w:rStyle w:val="symbol0bash"/>
           <w:b w:val="0"/>
           <w:bCs/>
           <w:lang w:val="en-US"/>
         </w:rPr>
-        <w:t>./main 10</w:t>
+      </w:pPr>
+      <w:r>
+        <w:rPr>
+          <w:rStyle w:val="symbol0bash"/>
+          <w:lang w:val="en-US"/>
+        </w:rPr>
+        <w:t>PS C:\Users\aSUS\Documents\C++\os_labs\2\src\build</w:t>
+      </w:r>
+      <w:proofErr w:type="gramStart"/>
+      <w:r>
+        <w:rPr>
+          <w:rStyle w:val="symbol0bash"/>
+          <w:lang w:val="en-US"/>
+        </w:rPr>
+        <w:t xml:space="preserve">&gt; </w:t>
+      </w:r>
+      <w:r>
+        <w:rPr>
+          <w:rStyle w:val="symbol0bash"/>
+          <w:b w:val="0"/>
+          <w:bCs/>
+          <w:lang w:val="en-US"/>
+        </w:rPr>
+        <w:t>.</w:t>
+      </w:r>
+      <w:proofErr w:type="gramEnd"/>
+      <w:r>
+        <w:rPr>
+          <w:rStyle w:val="symbol0bash"/>
+          <w:b w:val="0"/>
+          <w:bCs/>
+          <w:lang w:val="en-US"/>
+        </w:rPr>
+        <w:t>/main 10</w:t>
       </w:r>
     </w:p>
     <w:p>
@@ -3462,6 +5522,7 @@
         </w:rPr>
         <w:t>29515.58</w:t>
       </w:r>
+      <w:proofErr w:type="spellStart"/>
       <w:r>
         <w:rPr>
           <w:rStyle w:val="symbol0bash"/>
@@ -3471,6 +5532,7 @@
         </w:rPr>
         <w:t>ms</w:t>
       </w:r>
+      <w:proofErr w:type="spellEnd"/>
     </w:p>
     <w:p>
       <w:pPr>
@@ -3482,29 +5544,31 @@
           <w:b/>
           <w:sz w:val="28"/>
           <w:szCs w:val="28"/>
-        </w:rPr>
-      </w:pPr>
-      <w:r>
+          <w:lang w:val="en-US"/>
+        </w:rPr>
+      </w:pPr>
+    </w:p>
+    <w:p>
+      <w:pPr>
+        <w:pStyle w:val="Standarduser"/>
+        <w:spacing w:line="360" w:lineRule="auto"/>
+        <w:jc w:val="center"/>
         <w:rPr>
           <w:rFonts w:ascii="Times New Roman" w:hAnsi="Times New Roman" w:cs="Times New Roman"/>
           <w:b/>
           <w:sz w:val="28"/>
           <w:szCs w:val="28"/>
         </w:rPr>
+      </w:pPr>
+      <w:r>
+        <w:rPr>
+          <w:rFonts w:ascii="Times New Roman" w:hAnsi="Times New Roman" w:cs="Times New Roman"/>
+          <w:b/>
+          <w:sz w:val="28"/>
+          <w:szCs w:val="28"/>
+        </w:rPr>
         <w:t>Выводы</w:t>
       </w:r>
-    </w:p>
-    <w:p>
-      <w:pPr>
-        <w:pStyle w:val="Standarduser"/>
-        <w:spacing w:line="360" w:lineRule="auto"/>
-        <w:rPr>
-          <w:rFonts w:ascii="Times New Roman" w:hAnsi="Times New Roman" w:cs="Times New Roman"/>
-          <w:b/>
-          <w:sz w:val="28"/>
-          <w:szCs w:val="28"/>
-        </w:rPr>
-      </w:pPr>
     </w:p>
     <w:p>
       <w:pPr>
@@ -3683,7 +5747,7 @@
 </file>
 
 <file path=word/endnotes.xml><?xml version="1.0" encoding="utf-8"?>
-<w:endnotes xmlns:wpc="http://schemas.microsoft.com/office/word/2010/wordprocessingCanvas" xmlns:cx="http://schemas.microsoft.com/office/drawing/2014/chartex" xmlns:cx1="http://schemas.microsoft.com/office/drawing/2015/9/8/chartex" xmlns:cx2="http://schemas.microsoft.com/office/drawing/2015/10/21/chartex" xmlns:cx3="http://schemas.microsoft.com/office/drawing/2016/5/9/chartex" xmlns:cx4="http://schemas.microsoft.com/office/drawing/2016/5/10/chartex" xmlns:cx5="http://schemas.microsoft.com/office/drawing/2016/5/11/chartex" xmlns:cx6="http://schemas.microsoft.com/office/drawing/2016/5/12/chartex" xmlns:cx7="http://schemas.microsoft.com/office/drawing/2016/5/13/chartex" xmlns:cx8="http://schemas.microsoft.com/office/drawing/2016/5/14/chartex" xmlns:mc="http://schemas.openxmlformats.org/markup-compatibility/2006" xmlns:aink="http://schemas.microsoft.com/office/drawing/2016/ink" xmlns:am3d="http://schemas.microsoft.com/office/drawing/2017/model3d" xmlns:o="urn:schemas-microsoft-com:office:office" xmlns:oel="http://schemas.microsoft.com/office/2019/extlst" xmlns:r="http://schemas.openxmlformats.org/officeDocument/2006/relationships" xmlns:m="http://schemas.openxmlformats.org/officeDocument/2006/math" xmlns:v="urn:schemas-microsoft-com:vml" xmlns:wp14="http://schemas.microsoft.com/office/word/2010/wordprocessingDrawing" xmlns:wp="http://schemas.openxmlformats.org/drawingml/2006/wordprocessingDrawing" xmlns:w10="urn:schemas-microsoft-com:office:word" xmlns:w="http://schemas.openxmlformats.org/wordprocessingml/2006/main" xmlns:w14="http://schemas.microsoft.com/office/word/2010/wordml" xmlns:w15="http://schemas.microsoft.com/office/word/2012/wordml" xmlns:w16cex="http://schemas.microsoft.com/office/word/2018/wordml/cex" xmlns:w16cid="http://schemas.microsoft.com/office/word/2016/wordml/cid" xmlns:w16="http://schemas.microsoft.com/office/word/2018/wordml" xmlns:w16du="http://schemas.microsoft.com/office/word/2023/wordml/word16du" xmlns:w16sdtdh="http://schemas.microsoft.com/office/word/2020/wordml/sdtdatahash" xmlns:w16se="http://schemas.microsoft.com/office/word/2015/wordml/symex" xmlns:wpg="http://schemas.microsoft.com/office/word/2010/wordprocessingGroup" xmlns:wpi="http://schemas.microsoft.com/office/word/2010/wordprocessingInk" xmlns:wne="http://schemas.microsoft.com/office/word/2006/wordml" xmlns:wps="http://schemas.microsoft.com/office/word/2010/wordprocessingShape" mc:Ignorable="w14 w15 w16se w16cid w16 w16cex w16sdtdh w16du wp14">
+<w:endnotes xmlns:wpc="http://schemas.microsoft.com/office/word/2010/wordprocessingCanvas" xmlns:cx="http://schemas.microsoft.com/office/drawing/2014/chartex" xmlns:cx1="http://schemas.microsoft.com/office/drawing/2015/9/8/chartex" xmlns:cx2="http://schemas.microsoft.com/office/drawing/2015/10/21/chartex" xmlns:cx3="http://schemas.microsoft.com/office/drawing/2016/5/9/chartex" xmlns:cx4="http://schemas.microsoft.com/office/drawing/2016/5/10/chartex" xmlns:cx5="http://schemas.microsoft.com/office/drawing/2016/5/11/chartex" xmlns:cx6="http://schemas.microsoft.com/office/drawing/2016/5/12/chartex" xmlns:cx7="http://schemas.microsoft.com/office/drawing/2016/5/13/chartex" xmlns:cx8="http://schemas.microsoft.com/office/drawing/2016/5/14/chartex" xmlns:mc="http://schemas.openxmlformats.org/markup-compatibility/2006" xmlns:aink="http://schemas.microsoft.com/office/drawing/2016/ink" xmlns:am3d="http://schemas.microsoft.com/office/drawing/2017/model3d" xmlns:o="urn:schemas-microsoft-com:office:office" xmlns:oel="http://schemas.microsoft.com/office/2019/extlst" xmlns:r="http://schemas.openxmlformats.org/officeDocument/2006/relationships" xmlns:m="http://schemas.openxmlformats.org/officeDocument/2006/math" xmlns:v="urn:schemas-microsoft-com:vml" xmlns:wp14="http://schemas.microsoft.com/office/word/2010/wordprocessingDrawing" xmlns:wp="http://schemas.openxmlformats.org/drawingml/2006/wordprocessingDrawing" xmlns:w10="urn:schemas-microsoft-com:office:word" xmlns:w="http://schemas.openxmlformats.org/wordprocessingml/2006/main" xmlns:w14="http://schemas.microsoft.com/office/word/2010/wordml" xmlns:w15="http://schemas.microsoft.com/office/word/2012/wordml" xmlns:w16cex="http://schemas.microsoft.com/office/word/2018/wordml/cex" xmlns:w16cid="http://schemas.microsoft.com/office/word/2016/wordml/cid" xmlns:w16="http://schemas.microsoft.com/office/word/2018/wordml" xmlns:w16du="http://schemas.microsoft.com/office/word/2023/wordml/word16du" xmlns:w16sdtdh="http://schemas.microsoft.com/office/word/2020/wordml/sdtdatahash" xmlns:w16sdtfl="http://schemas.microsoft.com/office/word/2024/wordml/sdtformatlock" xmlns:w16se="http://schemas.microsoft.com/office/word/2015/wordml/symex" xmlns:wpg="http://schemas.microsoft.com/office/word/2010/wordprocessingGroup" xmlns:wpi="http://schemas.microsoft.com/office/word/2010/wordprocessingInk" xmlns:wne="http://schemas.microsoft.com/office/word/2006/wordml" xmlns:wps="http://schemas.microsoft.com/office/word/2010/wordprocessingShape" mc:Ignorable="w14 w15 w16se w16cid w16 w16cex w16sdtdh w16sdtfl w16du wp14">
   <w:endnote w:type="separator" w:id="-1">
     <w:p>
       <w:r>
@@ -3702,7 +5766,7 @@
 </file>
 
 <file path=word/footer1.xml><?xml version="1.0" encoding="utf-8"?>
-<w:ftr xmlns:wpc="http://schemas.microsoft.com/office/word/2010/wordprocessingCanvas" xmlns:cx="http://schemas.microsoft.com/office/drawing/2014/chartex" xmlns:cx1="http://schemas.microsoft.com/office/drawing/2015/9/8/chartex" xmlns:cx2="http://schemas.microsoft.com/office/drawing/2015/10/21/chartex" xmlns:cx3="http://schemas.microsoft.com/office/drawing/2016/5/9/chartex" xmlns:cx4="http://schemas.microsoft.com/office/drawing/2016/5/10/chartex" xmlns:cx5="http://schemas.microsoft.com/office/drawing/2016/5/11/chartex" xmlns:cx6="http://schemas.microsoft.com/office/drawing/2016/5/12/chartex" xmlns:cx7="http://schemas.microsoft.com/office/drawing/2016/5/13/chartex" xmlns:cx8="http://schemas.microsoft.com/office/drawing/2016/5/14/chartex" xmlns:mc="http://schemas.openxmlformats.org/markup-compatibility/2006" xmlns:aink="http://schemas.microsoft.com/office/drawing/2016/ink" xmlns:am3d="http://schemas.microsoft.com/office/drawing/2017/model3d" xmlns:o="urn:schemas-microsoft-com:office:office" xmlns:oel="http://schemas.microsoft.com/office/2019/extlst" xmlns:r="http://schemas.openxmlformats.org/officeDocument/2006/relationships" xmlns:m="http://schemas.openxmlformats.org/officeDocument/2006/math" xmlns:v="urn:schemas-microsoft-com:vml" xmlns:wp14="http://schemas.microsoft.com/office/word/2010/wordprocessingDrawing" xmlns:wp="http://schemas.openxmlformats.org/drawingml/2006/wordprocessingDrawing" xmlns:w10="urn:schemas-microsoft-com:office:word" xmlns:w="http://schemas.openxmlformats.org/wordprocessingml/2006/main" xmlns:w14="http://schemas.microsoft.com/office/word/2010/wordml" xmlns:w15="http://schemas.microsoft.com/office/word/2012/wordml" xmlns:w16cex="http://schemas.microsoft.com/office/word/2018/wordml/cex" xmlns:w16cid="http://schemas.microsoft.com/office/word/2016/wordml/cid" xmlns:w16="http://schemas.microsoft.com/office/word/2018/wordml" xmlns:w16du="http://schemas.microsoft.com/office/word/2023/wordml/word16du" xmlns:w16sdtdh="http://schemas.microsoft.com/office/word/2020/wordml/sdtdatahash" xmlns:w16se="http://schemas.microsoft.com/office/word/2015/wordml/symex" xmlns:wpg="http://schemas.microsoft.com/office/word/2010/wordprocessingGroup" xmlns:wpi="http://schemas.microsoft.com/office/word/2010/wordprocessingInk" xmlns:wne="http://schemas.microsoft.com/office/word/2006/wordml" xmlns:wps="http://schemas.microsoft.com/office/word/2010/wordprocessingShape" mc:Ignorable="w14 w15 w16se w16cid w16 w16cex w16sdtdh w16du wp14">
+<w:ftr xmlns:wpc="http://schemas.microsoft.com/office/word/2010/wordprocessingCanvas" xmlns:cx="http://schemas.microsoft.com/office/drawing/2014/chartex" xmlns:cx1="http://schemas.microsoft.com/office/drawing/2015/9/8/chartex" xmlns:cx2="http://schemas.microsoft.com/office/drawing/2015/10/21/chartex" xmlns:cx3="http://schemas.microsoft.com/office/drawing/2016/5/9/chartex" xmlns:cx4="http://schemas.microsoft.com/office/drawing/2016/5/10/chartex" xmlns:cx5="http://schemas.microsoft.com/office/drawing/2016/5/11/chartex" xmlns:cx6="http://schemas.microsoft.com/office/drawing/2016/5/12/chartex" xmlns:cx7="http://schemas.microsoft.com/office/drawing/2016/5/13/chartex" xmlns:cx8="http://schemas.microsoft.com/office/drawing/2016/5/14/chartex" xmlns:mc="http://schemas.openxmlformats.org/markup-compatibility/2006" xmlns:aink="http://schemas.microsoft.com/office/drawing/2016/ink" xmlns:am3d="http://schemas.microsoft.com/office/drawing/2017/model3d" xmlns:o="urn:schemas-microsoft-com:office:office" xmlns:oel="http://schemas.microsoft.com/office/2019/extlst" xmlns:r="http://schemas.openxmlformats.org/officeDocument/2006/relationships" xmlns:m="http://schemas.openxmlformats.org/officeDocument/2006/math" xmlns:v="urn:schemas-microsoft-com:vml" xmlns:wp14="http://schemas.microsoft.com/office/word/2010/wordprocessingDrawing" xmlns:wp="http://schemas.openxmlformats.org/drawingml/2006/wordprocessingDrawing" xmlns:w10="urn:schemas-microsoft-com:office:word" xmlns:w="http://schemas.openxmlformats.org/wordprocessingml/2006/main" xmlns:w14="http://schemas.microsoft.com/office/word/2010/wordml" xmlns:w15="http://schemas.microsoft.com/office/word/2012/wordml" xmlns:w16cex="http://schemas.microsoft.com/office/word/2018/wordml/cex" xmlns:w16cid="http://schemas.microsoft.com/office/word/2016/wordml/cid" xmlns:w16="http://schemas.microsoft.com/office/word/2018/wordml" xmlns:w16du="http://schemas.microsoft.com/office/word/2023/wordml/word16du" xmlns:w16sdtdh="http://schemas.microsoft.com/office/word/2020/wordml/sdtdatahash" xmlns:w16sdtfl="http://schemas.microsoft.com/office/word/2024/wordml/sdtformatlock" xmlns:w16se="http://schemas.microsoft.com/office/word/2015/wordml/symex" xmlns:wpg="http://schemas.microsoft.com/office/word/2010/wordprocessingGroup" xmlns:wpi="http://schemas.microsoft.com/office/word/2010/wordprocessingInk" xmlns:wne="http://schemas.microsoft.com/office/word/2006/wordml" xmlns:wps="http://schemas.microsoft.com/office/word/2010/wordprocessingShape" mc:Ignorable="w14 w15 w16se w16cid w16 w16cex w16sdtdh w16sdtfl w16du wp14">
   <w:p>
     <w:pPr>
       <w:pStyle w:val="a8"/>
@@ -3748,7 +5812,7 @@
 </file>
 
 <file path=word/footnotes.xml><?xml version="1.0" encoding="utf-8"?>
-<w:footnotes xmlns:wpc="http://schemas.microsoft.com/office/word/2010/wordprocessingCanvas" xmlns:cx="http://schemas.microsoft.com/office/drawing/2014/chartex" xmlns:cx1="http://schemas.microsoft.com/office/drawing/2015/9/8/chartex" xmlns:cx2="http://schemas.microsoft.com/office/drawing/2015/10/21/chartex" xmlns:cx3="http://schemas.microsoft.com/office/drawing/2016/5/9/chartex" xmlns:cx4="http://schemas.microsoft.com/office/drawing/2016/5/10/chartex" xmlns:cx5="http://schemas.microsoft.com/office/drawing/2016/5/11/chartex" xmlns:cx6="http://schemas.microsoft.com/office/drawing/2016/5/12/chartex" xmlns:cx7="http://schemas.microsoft.com/office/drawing/2016/5/13/chartex" xmlns:cx8="http://schemas.microsoft.com/office/drawing/2016/5/14/chartex" xmlns:mc="http://schemas.openxmlformats.org/markup-compatibility/2006" xmlns:aink="http://schemas.microsoft.com/office/drawing/2016/ink" xmlns:am3d="http://schemas.microsoft.com/office/drawing/2017/model3d" xmlns:o="urn:schemas-microsoft-com:office:office" xmlns:oel="http://schemas.microsoft.com/office/2019/extlst" xmlns:r="http://schemas.openxmlformats.org/officeDocument/2006/relationships" xmlns:m="http://schemas.openxmlformats.org/officeDocument/2006/math" xmlns:v="urn:schemas-microsoft-com:vml" xmlns:wp14="http://schemas.microsoft.com/office/word/2010/wordprocessingDrawing" xmlns:wp="http://schemas.openxmlformats.org/drawingml/2006/wordprocessingDrawing" xmlns:w10="urn:schemas-microsoft-com:office:word" xmlns:w="http://schemas.openxmlformats.org/wordprocessingml/2006/main" xmlns:w14="http://schemas.microsoft.com/office/word/2010/wordml" xmlns:w15="http://schemas.microsoft.com/office/word/2012/wordml" xmlns:w16cex="http://schemas.microsoft.com/office/word/2018/wordml/cex" xmlns:w16cid="http://schemas.microsoft.com/office/word/2016/wordml/cid" xmlns:w16="http://schemas.microsoft.com/office/word/2018/wordml" xmlns:w16du="http://schemas.microsoft.com/office/word/2023/wordml/word16du" xmlns:w16sdtdh="http://schemas.microsoft.com/office/word/2020/wordml/sdtdatahash" xmlns:w16se="http://schemas.microsoft.com/office/word/2015/wordml/symex" xmlns:wpg="http://schemas.microsoft.com/office/word/2010/wordprocessingGroup" xmlns:wpi="http://schemas.microsoft.com/office/word/2010/wordprocessingInk" xmlns:wne="http://schemas.microsoft.com/office/word/2006/wordml" xmlns:wps="http://schemas.microsoft.com/office/word/2010/wordprocessingShape" mc:Ignorable="w14 w15 w16se w16cid w16 w16cex w16sdtdh w16du wp14">
+<w:footnotes xmlns:wpc="http://schemas.microsoft.com/office/word/2010/wordprocessingCanvas" xmlns:cx="http://schemas.microsoft.com/office/drawing/2014/chartex" xmlns:cx1="http://schemas.microsoft.com/office/drawing/2015/9/8/chartex" xmlns:cx2="http://schemas.microsoft.com/office/drawing/2015/10/21/chartex" xmlns:cx3="http://schemas.microsoft.com/office/drawing/2016/5/9/chartex" xmlns:cx4="http://schemas.microsoft.com/office/drawing/2016/5/10/chartex" xmlns:cx5="http://schemas.microsoft.com/office/drawing/2016/5/11/chartex" xmlns:cx6="http://schemas.microsoft.com/office/drawing/2016/5/12/chartex" xmlns:cx7="http://schemas.microsoft.com/office/drawing/2016/5/13/chartex" xmlns:cx8="http://schemas.microsoft.com/office/drawing/2016/5/14/chartex" xmlns:mc="http://schemas.openxmlformats.org/markup-compatibility/2006" xmlns:aink="http://schemas.microsoft.com/office/drawing/2016/ink" xmlns:am3d="http://schemas.microsoft.com/office/drawing/2017/model3d" xmlns:o="urn:schemas-microsoft-com:office:office" xmlns:oel="http://schemas.microsoft.com/office/2019/extlst" xmlns:r="http://schemas.openxmlformats.org/officeDocument/2006/relationships" xmlns:m="http://schemas.openxmlformats.org/officeDocument/2006/math" xmlns:v="urn:schemas-microsoft-com:vml" xmlns:wp14="http://schemas.microsoft.com/office/word/2010/wordprocessingDrawing" xmlns:wp="http://schemas.openxmlformats.org/drawingml/2006/wordprocessingDrawing" xmlns:w10="urn:schemas-microsoft-com:office:word" xmlns:w="http://schemas.openxmlformats.org/wordprocessingml/2006/main" xmlns:w14="http://schemas.microsoft.com/office/word/2010/wordml" xmlns:w15="http://schemas.microsoft.com/office/word/2012/wordml" xmlns:w16cex="http://schemas.microsoft.com/office/word/2018/wordml/cex" xmlns:w16cid="http://schemas.microsoft.com/office/word/2016/wordml/cid" xmlns:w16="http://schemas.microsoft.com/office/word/2018/wordml" xmlns:w16du="http://schemas.microsoft.com/office/word/2023/wordml/word16du" xmlns:w16sdtdh="http://schemas.microsoft.com/office/word/2020/wordml/sdtdatahash" xmlns:w16sdtfl="http://schemas.microsoft.com/office/word/2024/wordml/sdtformatlock" xmlns:w16se="http://schemas.microsoft.com/office/word/2015/wordml/symex" xmlns:wpg="http://schemas.microsoft.com/office/word/2010/wordprocessingGroup" xmlns:wpi="http://schemas.microsoft.com/office/word/2010/wordprocessingInk" xmlns:wne="http://schemas.microsoft.com/office/word/2006/wordml" xmlns:wps="http://schemas.microsoft.com/office/word/2010/wordprocessingShape" mc:Ignorable="w14 w15 w16se w16cid w16 w16cex w16sdtdh w16sdtfl w16du wp14">
   <w:footnote w:type="separator" w:id="-1">
     <w:p>
       <w:r>
@@ -3770,7 +5834,7 @@
 </file>
 
 <file path=word/numbering.xml><?xml version="1.0" encoding="utf-8"?>
-<w:numbering xmlns:wpc="http://schemas.microsoft.com/office/word/2010/wordprocessingCanvas" xmlns:cx="http://schemas.microsoft.com/office/drawing/2014/chartex" xmlns:cx1="http://schemas.microsoft.com/office/drawing/2015/9/8/chartex" xmlns:cx2="http://schemas.microsoft.com/office/drawing/2015/10/21/chartex" xmlns:cx3="http://schemas.microsoft.com/office/drawing/2016/5/9/chartex" xmlns:cx4="http://schemas.microsoft.com/office/drawing/2016/5/10/chartex" xmlns:cx5="http://schemas.microsoft.com/office/drawing/2016/5/11/chartex" xmlns:cx6="http://schemas.microsoft.com/office/drawing/2016/5/12/chartex" xmlns:cx7="http://schemas.microsoft.com/office/drawing/2016/5/13/chartex" xmlns:cx8="http://schemas.microsoft.com/office/drawing/2016/5/14/chartex" xmlns:mc="http://schemas.openxmlformats.org/markup-compatibility/2006" xmlns:aink="http://schemas.microsoft.com/office/drawing/2016/ink" xmlns:am3d="http://schemas.microsoft.com/office/drawing/2017/model3d" xmlns:o="urn:schemas-microsoft-com:office:office" xmlns:oel="http://schemas.microsoft.com/office/2019/extlst" xmlns:r="http://schemas.openxmlformats.org/officeDocument/2006/relationships" xmlns:m="http://schemas.openxmlformats.org/officeDocument/2006/math" xmlns:v="urn:schemas-microsoft-com:vml" xmlns:wp14="http://schemas.microsoft.com/office/word/2010/wordprocessingDrawing" xmlns:wp="http://schemas.openxmlformats.org/drawingml/2006/wordprocessingDrawing" xmlns:w10="urn:schemas-microsoft-com:office:word" xmlns:w="http://schemas.openxmlformats.org/wordprocessingml/2006/main" xmlns:w14="http://schemas.microsoft.com/office/word/2010/wordml" xmlns:w15="http://schemas.microsoft.com/office/word/2012/wordml" xmlns:w16cex="http://schemas.microsoft.com/office/word/2018/wordml/cex" xmlns:w16cid="http://schemas.microsoft.com/office/word/2016/wordml/cid" xmlns:w16="http://schemas.microsoft.com/office/word/2018/wordml" xmlns:w16du="http://schemas.microsoft.com/office/word/2023/wordml/word16du" xmlns:w16sdtdh="http://schemas.microsoft.com/office/word/2020/wordml/sdtdatahash" xmlns:w16se="http://schemas.microsoft.com/office/word/2015/wordml/symex" xmlns:wpg="http://schemas.microsoft.com/office/word/2010/wordprocessingGroup" xmlns:wpi="http://schemas.microsoft.com/office/word/2010/wordprocessingInk" xmlns:wne="http://schemas.microsoft.com/office/word/2006/wordml" xmlns:wps="http://schemas.microsoft.com/office/word/2010/wordprocessingShape" mc:Ignorable="w14 w15 w16se w16cid w16 w16cex w16sdtdh w16du wp14">
+<w:numbering xmlns:wpc="http://schemas.microsoft.com/office/word/2010/wordprocessingCanvas" xmlns:cx="http://schemas.microsoft.com/office/drawing/2014/chartex" xmlns:cx1="http://schemas.microsoft.com/office/drawing/2015/9/8/chartex" xmlns:cx2="http://schemas.microsoft.com/office/drawing/2015/10/21/chartex" xmlns:cx3="http://schemas.microsoft.com/office/drawing/2016/5/9/chartex" xmlns:cx4="http://schemas.microsoft.com/office/drawing/2016/5/10/chartex" xmlns:cx5="http://schemas.microsoft.com/office/drawing/2016/5/11/chartex" xmlns:cx6="http://schemas.microsoft.com/office/drawing/2016/5/12/chartex" xmlns:cx7="http://schemas.microsoft.com/office/drawing/2016/5/13/chartex" xmlns:cx8="http://schemas.microsoft.com/office/drawing/2016/5/14/chartex" xmlns:mc="http://schemas.openxmlformats.org/markup-compatibility/2006" xmlns:aink="http://schemas.microsoft.com/office/drawing/2016/ink" xmlns:am3d="http://schemas.microsoft.com/office/drawing/2017/model3d" xmlns:o="urn:schemas-microsoft-com:office:office" xmlns:oel="http://schemas.microsoft.com/office/2019/extlst" xmlns:r="http://schemas.openxmlformats.org/officeDocument/2006/relationships" xmlns:m="http://schemas.openxmlformats.org/officeDocument/2006/math" xmlns:v="urn:schemas-microsoft-com:vml" xmlns:wp14="http://schemas.microsoft.com/office/word/2010/wordprocessingDrawing" xmlns:wp="http://schemas.openxmlformats.org/drawingml/2006/wordprocessingDrawing" xmlns:w10="urn:schemas-microsoft-com:office:word" xmlns:w="http://schemas.openxmlformats.org/wordprocessingml/2006/main" xmlns:w14="http://schemas.microsoft.com/office/word/2010/wordml" xmlns:w15="http://schemas.microsoft.com/office/word/2012/wordml" xmlns:w16cex="http://schemas.microsoft.com/office/word/2018/wordml/cex" xmlns:w16cid="http://schemas.microsoft.com/office/word/2016/wordml/cid" xmlns:w16="http://schemas.microsoft.com/office/word/2018/wordml" xmlns:w16du="http://schemas.microsoft.com/office/word/2023/wordml/word16du" xmlns:w16sdtdh="http://schemas.microsoft.com/office/word/2020/wordml/sdtdatahash" xmlns:w16sdtfl="http://schemas.microsoft.com/office/word/2024/wordml/sdtformatlock" xmlns:w16se="http://schemas.microsoft.com/office/word/2015/wordml/symex" xmlns:wpg="http://schemas.microsoft.com/office/word/2010/wordprocessingGroup" xmlns:wpi="http://schemas.microsoft.com/office/word/2010/wordprocessingInk" xmlns:wne="http://schemas.microsoft.com/office/word/2006/wordml" xmlns:wps="http://schemas.microsoft.com/office/word/2010/wordprocessingShape" mc:Ignorable="w14 w15 w16se w16cid w16 w16cex w16sdtdh w16sdtfl w16du wp14">
   <w:abstractNum w:abstractNumId="0" w15:restartNumberingAfterBreak="0">
     <w:nsid w:val="0326088D"/>
     <w:multiLevelType w:val="multilevel"/>
@@ -5563,7 +7627,7 @@
 </file>
 
 <file path=word/styles.xml><?xml version="1.0" encoding="utf-8"?>
-<w:styles xmlns:mc="http://schemas.openxmlformats.org/markup-compatibility/2006" xmlns:r="http://schemas.openxmlformats.org/officeDocument/2006/relationships" xmlns:w="http://schemas.openxmlformats.org/wordprocessingml/2006/main" xmlns:w14="http://schemas.microsoft.com/office/word/2010/wordml" xmlns:w15="http://schemas.microsoft.com/office/word/2012/wordml" xmlns:w16cex="http://schemas.microsoft.com/office/word/2018/wordml/cex" xmlns:w16cid="http://schemas.microsoft.com/office/word/2016/wordml/cid" xmlns:w16="http://schemas.microsoft.com/office/word/2018/wordml" xmlns:w16du="http://schemas.microsoft.com/office/word/2023/wordml/word16du" xmlns:w16sdtdh="http://schemas.microsoft.com/office/word/2020/wordml/sdtdatahash" xmlns:w16se="http://schemas.microsoft.com/office/word/2015/wordml/symex" mc:Ignorable="w14 w15 w16se w16cid w16 w16cex w16sdtdh w16du">
+<w:styles xmlns:mc="http://schemas.openxmlformats.org/markup-compatibility/2006" xmlns:r="http://schemas.openxmlformats.org/officeDocument/2006/relationships" xmlns:w="http://schemas.openxmlformats.org/wordprocessingml/2006/main" xmlns:w14="http://schemas.microsoft.com/office/word/2010/wordml" xmlns:w15="http://schemas.microsoft.com/office/word/2012/wordml" xmlns:w16cex="http://schemas.microsoft.com/office/word/2018/wordml/cex" xmlns:w16cid="http://schemas.microsoft.com/office/word/2016/wordml/cid" xmlns:w16="http://schemas.microsoft.com/office/word/2018/wordml" xmlns:w16du="http://schemas.microsoft.com/office/word/2023/wordml/word16du" xmlns:w16sdtdh="http://schemas.microsoft.com/office/word/2020/wordml/sdtdatahash" xmlns:w16sdtfl="http://schemas.microsoft.com/office/word/2024/wordml/sdtformatlock" xmlns:w16se="http://schemas.microsoft.com/office/word/2015/wordml/symex" mc:Ignorable="w14 w15 w16se w16cid w16 w16cex w16sdtdh w16sdtfl w16du">
   <w:docDefaults>
     <w:rPrDefault>
       <w:rPr>
